--- a/ЛР3_MиСПИС_Гаврилов.docx
+++ b/ЛР3_MиСПИС_Гаврилов.docx
@@ -17,6 +17,13 @@
           <w:sz w:val="28"/>
           <w:szCs w:val="28"/>
         </w:rPr>
+        <w:t xml:space="preserve"> </w:t>
+      </w:r>
+      <w:r>
+        <w:rPr>
+          <w:sz w:val="28"/>
+          <w:szCs w:val="28"/>
+        </w:rPr>
         <w:t>Федеральное агентство связи</w:t>
       </w:r>
     </w:p>
@@ -82,14 +89,7 @@
           <w:sz w:val="28"/>
           <w:szCs w:val="28"/>
         </w:rPr>
-        <w:t>Лабораторная работа №</w:t>
-      </w:r>
-      <w:r>
-        <w:rPr>
-          <w:sz w:val="28"/>
-          <w:szCs w:val="28"/>
-        </w:rPr>
-        <w:t>3</w:t>
+        <w:t>Лабораторная работа №3</w:t>
       </w:r>
     </w:p>
     <w:p>
@@ -117,14 +117,7 @@
           <w:sz w:val="28"/>
           <w:szCs w:val="28"/>
         </w:rPr>
-        <w:t>по теме: «Р</w:t>
-      </w:r>
-      <w:r>
-        <w:rPr>
-          <w:sz w:val="28"/>
-          <w:szCs w:val="28"/>
-        </w:rPr>
-        <w:t>АЗРАБОТКА ТАБЛИЦ И ОГРАНИЧЕНИЙ</w:t>
+        <w:t>по теме: «РАЗРАБОТКА ТАБЛИЦ И ОГРАНИЧЕНИЙ</w:t>
       </w:r>
       <w:r>
         <w:rPr>
@@ -874,19 +867,7 @@
         <w:spacing w:lineRule="auto" w:line="360"/>
         <w:ind w:left="0" w:firstLine="709"/>
         <w:jc w:val="both"/>
-        <w:rPr>
-          <w:rFonts w:eastAsia="Calibri" w:eastAsiaTheme="minorHAnsi"/>
-          <w:b/>
-          <w:b/>
-          <w:bCs/>
-          <w:i/>
-          <w:i/>
-          <w:iCs/>
-          <w:color w:val="000000"/>
-          <w:sz w:val="28"/>
-          <w:szCs w:val="28"/>
-          <w:lang w:eastAsia="en-US"/>
-        </w:rPr>
+        <w:rPr/>
       </w:pPr>
       <w:r>
         <w:rPr>
@@ -905,17 +886,7368 @@
     </w:p>
     <w:p>
       <w:pPr>
-        <w:pStyle w:val="Normal"/>
-        <w:spacing w:lineRule="auto" w:line="360"/>
-        <w:ind w:firstLine="709"/>
-        <w:jc w:val="both"/>
-        <w:rPr>
-          <w:sz w:val="28"/>
-          <w:szCs w:val="28"/>
-        </w:rPr>
-      </w:pPr>
-      <w:r>
-        <w:rPr/>
+        <w:pStyle w:val="ListParagraph"/>
+        <w:spacing w:lineRule="auto" w:line="360"/>
+        <w:ind w:left="0" w:firstLine="709"/>
+        <w:jc w:val="both"/>
+        <w:rPr>
+          <w:b w:val="false"/>
+          <w:b w:val="false"/>
+          <w:bCs w:val="false"/>
+          <w:i w:val="false"/>
+          <w:i w:val="false"/>
+          <w:iCs w:val="false"/>
+        </w:rPr>
+      </w:pPr>
+      <w:r>
+        <w:rPr>
+          <w:rFonts w:eastAsia="Calibri" w:eastAsiaTheme="minorHAnsi"/>
+          <w:b w:val="false"/>
+          <w:bCs w:val="false"/>
+          <w:i w:val="false"/>
+          <w:iCs w:val="false"/>
+          <w:color w:val="000000"/>
+          <w:sz w:val="28"/>
+          <w:szCs w:val="28"/>
+          <w:lang w:eastAsia="en-US"/>
+        </w:rPr>
+        <w:t>Создаем таблицы базы данных из задания, также создаем ключи, ограничения и связи:</w:t>
+      </w:r>
+    </w:p>
+    <w:p>
+      <w:pPr>
+        <w:pStyle w:val="ListParagraph"/>
+        <w:spacing w:lineRule="auto" w:line="360"/>
+        <w:ind w:left="0" w:firstLine="709"/>
+        <w:jc w:val="both"/>
+        <w:rPr>
+          <w:rFonts w:ascii="FreeMono" w:hAnsi="FreeMono"/>
+          <w:b w:val="false"/>
+          <w:b w:val="false"/>
+          <w:bCs w:val="false"/>
+          <w:i w:val="false"/>
+          <w:i w:val="false"/>
+          <w:iCs w:val="false"/>
+        </w:rPr>
+      </w:pPr>
+      <w:r>
+        <w:rPr>
+          <w:rFonts w:eastAsia="Calibri" w:ascii="FreeMono" w:hAnsi="FreeMono" w:eastAsiaTheme="minorHAnsi"/>
+          <w:b w:val="false"/>
+          <w:bCs w:val="false"/>
+          <w:i w:val="false"/>
+          <w:iCs w:val="false"/>
+          <w:color w:val="000000"/>
+          <w:sz w:val="28"/>
+          <w:szCs w:val="28"/>
+          <w:lang w:eastAsia="en-US"/>
+        </w:rPr>
+        <w:t>CREATE TABLE `Degrees` (</w:t>
+      </w:r>
+    </w:p>
+    <w:p>
+      <w:pPr>
+        <w:pStyle w:val="ListParagraph"/>
+        <w:spacing w:lineRule="auto" w:line="360"/>
+        <w:ind w:left="0" w:firstLine="709"/>
+        <w:jc w:val="both"/>
+        <w:rPr>
+          <w:rFonts w:ascii="FreeMono" w:hAnsi="FreeMono"/>
+          <w:b w:val="false"/>
+          <w:b w:val="false"/>
+          <w:bCs w:val="false"/>
+          <w:i w:val="false"/>
+          <w:i w:val="false"/>
+          <w:iCs w:val="false"/>
+        </w:rPr>
+      </w:pPr>
+      <w:r>
+        <w:rPr>
+          <w:rFonts w:eastAsia="Calibri" w:ascii="FreeMono" w:hAnsi="FreeMono" w:eastAsiaTheme="minorHAnsi"/>
+          <w:b w:val="false"/>
+          <w:bCs w:val="false"/>
+          <w:i w:val="false"/>
+          <w:iCs w:val="false"/>
+          <w:color w:val="000000"/>
+          <w:sz w:val="28"/>
+          <w:szCs w:val="28"/>
+          <w:lang w:eastAsia="en-US"/>
+        </w:rPr>
+        <w:t xml:space="preserve">  </w:t>
+      </w:r>
+      <w:r>
+        <w:rPr>
+          <w:rFonts w:eastAsia="Calibri" w:ascii="FreeMono" w:hAnsi="FreeMono" w:eastAsiaTheme="minorHAnsi"/>
+          <w:b w:val="false"/>
+          <w:bCs w:val="false"/>
+          <w:i w:val="false"/>
+          <w:iCs w:val="false"/>
+          <w:color w:val="000000"/>
+          <w:sz w:val="28"/>
+          <w:szCs w:val="28"/>
+          <w:lang w:eastAsia="en-US"/>
+        </w:rPr>
+        <w:t>`degree_id` TINYINT(50) UNSIGNED NOT NULL AUTO_INCREMENT,</w:t>
+      </w:r>
+    </w:p>
+    <w:p>
+      <w:pPr>
+        <w:pStyle w:val="ListParagraph"/>
+        <w:spacing w:lineRule="auto" w:line="360"/>
+        <w:ind w:left="0" w:firstLine="709"/>
+        <w:jc w:val="both"/>
+        <w:rPr>
+          <w:rFonts w:ascii="FreeMono" w:hAnsi="FreeMono"/>
+          <w:b w:val="false"/>
+          <w:b w:val="false"/>
+          <w:bCs w:val="false"/>
+          <w:i w:val="false"/>
+          <w:i w:val="false"/>
+          <w:iCs w:val="false"/>
+        </w:rPr>
+      </w:pPr>
+      <w:r>
+        <w:rPr>
+          <w:rFonts w:eastAsia="Calibri" w:ascii="FreeMono" w:hAnsi="FreeMono" w:eastAsiaTheme="minorHAnsi"/>
+          <w:b w:val="false"/>
+          <w:bCs w:val="false"/>
+          <w:i w:val="false"/>
+          <w:iCs w:val="false"/>
+          <w:color w:val="000000"/>
+          <w:sz w:val="28"/>
+          <w:szCs w:val="28"/>
+          <w:lang w:eastAsia="en-US"/>
+        </w:rPr>
+        <w:t xml:space="preserve">  </w:t>
+      </w:r>
+      <w:r>
+        <w:rPr>
+          <w:rFonts w:eastAsia="Calibri" w:ascii="FreeMono" w:hAnsi="FreeMono" w:eastAsiaTheme="minorHAnsi"/>
+          <w:b w:val="false"/>
+          <w:bCs w:val="false"/>
+          <w:i w:val="false"/>
+          <w:iCs w:val="false"/>
+          <w:color w:val="000000"/>
+          <w:sz w:val="28"/>
+          <w:szCs w:val="28"/>
+          <w:lang w:eastAsia="en-US"/>
+        </w:rPr>
+        <w:t>`degree_title` varchar(60) NOT NULL,</w:t>
+      </w:r>
+    </w:p>
+    <w:p>
+      <w:pPr>
+        <w:pStyle w:val="ListParagraph"/>
+        <w:spacing w:lineRule="auto" w:line="360"/>
+        <w:ind w:left="0" w:firstLine="709"/>
+        <w:jc w:val="both"/>
+        <w:rPr>
+          <w:rFonts w:ascii="FreeMono" w:hAnsi="FreeMono"/>
+          <w:b w:val="false"/>
+          <w:b w:val="false"/>
+          <w:bCs w:val="false"/>
+          <w:i w:val="false"/>
+          <w:i w:val="false"/>
+          <w:iCs w:val="false"/>
+        </w:rPr>
+      </w:pPr>
+      <w:r>
+        <w:rPr>
+          <w:rFonts w:eastAsia="Calibri" w:ascii="FreeMono" w:hAnsi="FreeMono" w:eastAsiaTheme="minorHAnsi"/>
+          <w:b w:val="false"/>
+          <w:bCs w:val="false"/>
+          <w:i w:val="false"/>
+          <w:iCs w:val="false"/>
+          <w:color w:val="000000"/>
+          <w:sz w:val="28"/>
+          <w:szCs w:val="28"/>
+          <w:lang w:eastAsia="en-US"/>
+        </w:rPr>
+        <w:t xml:space="preserve">  </w:t>
+      </w:r>
+      <w:r>
+        <w:rPr>
+          <w:rFonts w:eastAsia="Calibri" w:ascii="FreeMono" w:hAnsi="FreeMono" w:eastAsiaTheme="minorHAnsi"/>
+          <w:b w:val="false"/>
+          <w:bCs w:val="false"/>
+          <w:i w:val="false"/>
+          <w:iCs w:val="false"/>
+          <w:color w:val="000000"/>
+          <w:sz w:val="28"/>
+          <w:szCs w:val="28"/>
+          <w:lang w:eastAsia="en-US"/>
+        </w:rPr>
+        <w:t>PRIMARY KEY (`degree_id`)</w:t>
+      </w:r>
+    </w:p>
+    <w:p>
+      <w:pPr>
+        <w:pStyle w:val="ListParagraph"/>
+        <w:spacing w:lineRule="auto" w:line="360"/>
+        <w:ind w:left="0" w:firstLine="709"/>
+        <w:jc w:val="both"/>
+        <w:rPr>
+          <w:rFonts w:ascii="FreeMono" w:hAnsi="FreeMono"/>
+          <w:b w:val="false"/>
+          <w:b w:val="false"/>
+          <w:bCs w:val="false"/>
+          <w:i w:val="false"/>
+          <w:i w:val="false"/>
+          <w:iCs w:val="false"/>
+        </w:rPr>
+      </w:pPr>
+      <w:r>
+        <w:rPr>
+          <w:rFonts w:eastAsia="Calibri" w:ascii="FreeMono" w:hAnsi="FreeMono" w:eastAsiaTheme="minorHAnsi"/>
+          <w:b w:val="false"/>
+          <w:bCs w:val="false"/>
+          <w:i w:val="false"/>
+          <w:iCs w:val="false"/>
+          <w:color w:val="000000"/>
+          <w:sz w:val="28"/>
+          <w:szCs w:val="28"/>
+          <w:lang w:eastAsia="en-US"/>
+        </w:rPr>
+        <w:t>) ENGINE=InnoDB DEFAULT CHARSET=utf8mb4;</w:t>
+      </w:r>
+    </w:p>
+    <w:p>
+      <w:pPr>
+        <w:pStyle w:val="ListParagraph"/>
+        <w:spacing w:lineRule="auto" w:line="360"/>
+        <w:ind w:left="0" w:firstLine="709"/>
+        <w:jc w:val="both"/>
+        <w:rPr>
+          <w:rFonts w:eastAsia="Calibri" w:eastAsiaTheme="minorHAnsi"/>
+          <w:color w:val="000000"/>
+          <w:sz w:val="28"/>
+          <w:szCs w:val="28"/>
+          <w:lang w:eastAsia="en-US"/>
+        </w:rPr>
+      </w:pPr>
+      <w:r>
+        <w:rPr>
+          <w:rFonts w:ascii="FreeMono" w:hAnsi="FreeMono"/>
+          <w:b w:val="false"/>
+          <w:bCs w:val="false"/>
+          <w:i w:val="false"/>
+          <w:iCs w:val="false"/>
+        </w:rPr>
+      </w:r>
+    </w:p>
+    <w:p>
+      <w:pPr>
+        <w:pStyle w:val="ListParagraph"/>
+        <w:spacing w:lineRule="auto" w:line="360"/>
+        <w:ind w:left="0" w:firstLine="709"/>
+        <w:jc w:val="both"/>
+        <w:rPr>
+          <w:rFonts w:ascii="FreeMono" w:hAnsi="FreeMono"/>
+          <w:b w:val="false"/>
+          <w:b w:val="false"/>
+          <w:bCs w:val="false"/>
+          <w:i w:val="false"/>
+          <w:i w:val="false"/>
+          <w:iCs w:val="false"/>
+        </w:rPr>
+      </w:pPr>
+      <w:r>
+        <w:rPr>
+          <w:rFonts w:eastAsia="Calibri" w:ascii="FreeMono" w:hAnsi="FreeMono" w:eastAsiaTheme="minorHAnsi"/>
+          <w:b w:val="false"/>
+          <w:bCs w:val="false"/>
+          <w:i w:val="false"/>
+          <w:iCs w:val="false"/>
+          <w:color w:val="000000"/>
+          <w:sz w:val="28"/>
+          <w:szCs w:val="28"/>
+          <w:lang w:eastAsia="en-US"/>
+        </w:rPr>
+        <w:t>CREATE TABLE `Departments` (</w:t>
+      </w:r>
+    </w:p>
+    <w:p>
+      <w:pPr>
+        <w:pStyle w:val="ListParagraph"/>
+        <w:spacing w:lineRule="auto" w:line="360"/>
+        <w:ind w:left="0" w:firstLine="709"/>
+        <w:jc w:val="both"/>
+        <w:rPr>
+          <w:rFonts w:ascii="FreeMono" w:hAnsi="FreeMono"/>
+          <w:b w:val="false"/>
+          <w:b w:val="false"/>
+          <w:bCs w:val="false"/>
+          <w:i w:val="false"/>
+          <w:i w:val="false"/>
+          <w:iCs w:val="false"/>
+        </w:rPr>
+      </w:pPr>
+      <w:r>
+        <w:rPr>
+          <w:rFonts w:eastAsia="Calibri" w:ascii="FreeMono" w:hAnsi="FreeMono" w:eastAsiaTheme="minorHAnsi"/>
+          <w:b w:val="false"/>
+          <w:bCs w:val="false"/>
+          <w:i w:val="false"/>
+          <w:iCs w:val="false"/>
+          <w:color w:val="000000"/>
+          <w:sz w:val="28"/>
+          <w:szCs w:val="28"/>
+          <w:lang w:eastAsia="en-US"/>
+        </w:rPr>
+        <w:t xml:space="preserve">  </w:t>
+      </w:r>
+      <w:r>
+        <w:rPr>
+          <w:rFonts w:eastAsia="Calibri" w:ascii="FreeMono" w:hAnsi="FreeMono" w:eastAsiaTheme="minorHAnsi"/>
+          <w:b w:val="false"/>
+          <w:bCs w:val="false"/>
+          <w:i w:val="false"/>
+          <w:iCs w:val="false"/>
+          <w:color w:val="000000"/>
+          <w:sz w:val="28"/>
+          <w:szCs w:val="28"/>
+          <w:lang w:eastAsia="en-US"/>
+        </w:rPr>
+        <w:t>`department_id` TINYINT(50) UNSIGNED NOT NULL AUTO_INCREMENT,</w:t>
+      </w:r>
+    </w:p>
+    <w:p>
+      <w:pPr>
+        <w:pStyle w:val="ListParagraph"/>
+        <w:spacing w:lineRule="auto" w:line="360"/>
+        <w:ind w:left="0" w:firstLine="709"/>
+        <w:jc w:val="both"/>
+        <w:rPr>
+          <w:rFonts w:ascii="FreeMono" w:hAnsi="FreeMono"/>
+          <w:b w:val="false"/>
+          <w:b w:val="false"/>
+          <w:bCs w:val="false"/>
+          <w:i w:val="false"/>
+          <w:i w:val="false"/>
+          <w:iCs w:val="false"/>
+        </w:rPr>
+      </w:pPr>
+      <w:r>
+        <w:rPr>
+          <w:rFonts w:eastAsia="Calibri" w:ascii="FreeMono" w:hAnsi="FreeMono" w:eastAsiaTheme="minorHAnsi"/>
+          <w:b w:val="false"/>
+          <w:bCs w:val="false"/>
+          <w:i w:val="false"/>
+          <w:iCs w:val="false"/>
+          <w:color w:val="000000"/>
+          <w:sz w:val="28"/>
+          <w:szCs w:val="28"/>
+          <w:lang w:eastAsia="en-US"/>
+        </w:rPr>
+        <w:t xml:space="preserve">  </w:t>
+      </w:r>
+      <w:r>
+        <w:rPr>
+          <w:rFonts w:eastAsia="Calibri" w:ascii="FreeMono" w:hAnsi="FreeMono" w:eastAsiaTheme="minorHAnsi"/>
+          <w:b w:val="false"/>
+          <w:bCs w:val="false"/>
+          <w:i w:val="false"/>
+          <w:iCs w:val="false"/>
+          <w:color w:val="000000"/>
+          <w:sz w:val="28"/>
+          <w:szCs w:val="28"/>
+          <w:lang w:eastAsia="en-US"/>
+        </w:rPr>
+        <w:t>`department_title` varchar(60) NOT NULL,</w:t>
+      </w:r>
+    </w:p>
+    <w:p>
+      <w:pPr>
+        <w:pStyle w:val="ListParagraph"/>
+        <w:spacing w:lineRule="auto" w:line="360"/>
+        <w:ind w:left="0" w:firstLine="709"/>
+        <w:jc w:val="both"/>
+        <w:rPr>
+          <w:rFonts w:ascii="FreeMono" w:hAnsi="FreeMono"/>
+          <w:b w:val="false"/>
+          <w:b w:val="false"/>
+          <w:bCs w:val="false"/>
+          <w:i w:val="false"/>
+          <w:i w:val="false"/>
+          <w:iCs w:val="false"/>
+        </w:rPr>
+      </w:pPr>
+      <w:r>
+        <w:rPr>
+          <w:rFonts w:eastAsia="Calibri" w:ascii="FreeMono" w:hAnsi="FreeMono" w:eastAsiaTheme="minorHAnsi"/>
+          <w:b w:val="false"/>
+          <w:bCs w:val="false"/>
+          <w:i w:val="false"/>
+          <w:iCs w:val="false"/>
+          <w:color w:val="000000"/>
+          <w:sz w:val="28"/>
+          <w:szCs w:val="28"/>
+          <w:lang w:eastAsia="en-US"/>
+        </w:rPr>
+        <w:t xml:space="preserve">  </w:t>
+      </w:r>
+      <w:r>
+        <w:rPr>
+          <w:rFonts w:eastAsia="Calibri" w:ascii="FreeMono" w:hAnsi="FreeMono" w:eastAsiaTheme="minorHAnsi"/>
+          <w:b w:val="false"/>
+          <w:bCs w:val="false"/>
+          <w:i w:val="false"/>
+          <w:iCs w:val="false"/>
+          <w:color w:val="000000"/>
+          <w:sz w:val="28"/>
+          <w:szCs w:val="28"/>
+          <w:lang w:eastAsia="en-US"/>
+        </w:rPr>
+        <w:t>PRIMARY KEY (`department_id`)</w:t>
+      </w:r>
+    </w:p>
+    <w:p>
+      <w:pPr>
+        <w:pStyle w:val="ListParagraph"/>
+        <w:spacing w:lineRule="auto" w:line="360"/>
+        <w:ind w:left="0" w:firstLine="709"/>
+        <w:jc w:val="both"/>
+        <w:rPr>
+          <w:rFonts w:ascii="FreeMono" w:hAnsi="FreeMono"/>
+          <w:b w:val="false"/>
+          <w:b w:val="false"/>
+          <w:bCs w:val="false"/>
+          <w:i w:val="false"/>
+          <w:i w:val="false"/>
+          <w:iCs w:val="false"/>
+        </w:rPr>
+      </w:pPr>
+      <w:r>
+        <w:rPr>
+          <w:rFonts w:eastAsia="Calibri" w:ascii="FreeMono" w:hAnsi="FreeMono" w:eastAsiaTheme="minorHAnsi"/>
+          <w:b w:val="false"/>
+          <w:bCs w:val="false"/>
+          <w:i w:val="false"/>
+          <w:iCs w:val="false"/>
+          <w:color w:val="000000"/>
+          <w:sz w:val="28"/>
+          <w:szCs w:val="28"/>
+          <w:lang w:eastAsia="en-US"/>
+        </w:rPr>
+        <w:t>) ENGINE=InnoDB DEFAULT CHARSET=utf8mb4;</w:t>
+      </w:r>
+    </w:p>
+    <w:p>
+      <w:pPr>
+        <w:pStyle w:val="ListParagraph"/>
+        <w:spacing w:lineRule="auto" w:line="360"/>
+        <w:ind w:left="0" w:firstLine="709"/>
+        <w:jc w:val="both"/>
+        <w:rPr>
+          <w:rFonts w:eastAsia="Calibri" w:eastAsiaTheme="minorHAnsi"/>
+          <w:color w:val="000000"/>
+          <w:sz w:val="28"/>
+          <w:szCs w:val="28"/>
+          <w:lang w:eastAsia="en-US"/>
+        </w:rPr>
+      </w:pPr>
+      <w:r>
+        <w:rPr>
+          <w:rFonts w:ascii="FreeMono" w:hAnsi="FreeMono"/>
+          <w:b w:val="false"/>
+          <w:bCs w:val="false"/>
+          <w:i w:val="false"/>
+          <w:iCs w:val="false"/>
+        </w:rPr>
+      </w:r>
+    </w:p>
+    <w:p>
+      <w:pPr>
+        <w:pStyle w:val="ListParagraph"/>
+        <w:spacing w:lineRule="auto" w:line="360"/>
+        <w:ind w:left="0" w:firstLine="709"/>
+        <w:jc w:val="both"/>
+        <w:rPr>
+          <w:rFonts w:ascii="FreeMono" w:hAnsi="FreeMono"/>
+          <w:b w:val="false"/>
+          <w:b w:val="false"/>
+          <w:bCs w:val="false"/>
+          <w:i w:val="false"/>
+          <w:i w:val="false"/>
+          <w:iCs w:val="false"/>
+        </w:rPr>
+      </w:pPr>
+      <w:r>
+        <w:rPr>
+          <w:rFonts w:eastAsia="Calibri" w:ascii="FreeMono" w:hAnsi="FreeMono" w:eastAsiaTheme="minorHAnsi"/>
+          <w:b w:val="false"/>
+          <w:bCs w:val="false"/>
+          <w:i w:val="false"/>
+          <w:iCs w:val="false"/>
+          <w:color w:val="000000"/>
+          <w:sz w:val="28"/>
+          <w:szCs w:val="28"/>
+          <w:lang w:eastAsia="en-US"/>
+        </w:rPr>
+        <w:t>CREATE TABLE `Positions` (</w:t>
+      </w:r>
+    </w:p>
+    <w:p>
+      <w:pPr>
+        <w:pStyle w:val="ListParagraph"/>
+        <w:spacing w:lineRule="auto" w:line="360"/>
+        <w:ind w:left="0" w:firstLine="709"/>
+        <w:jc w:val="both"/>
+        <w:rPr>
+          <w:rFonts w:ascii="FreeMono" w:hAnsi="FreeMono"/>
+          <w:b w:val="false"/>
+          <w:b w:val="false"/>
+          <w:bCs w:val="false"/>
+          <w:i w:val="false"/>
+          <w:i w:val="false"/>
+          <w:iCs w:val="false"/>
+        </w:rPr>
+      </w:pPr>
+      <w:r>
+        <w:rPr>
+          <w:rFonts w:eastAsia="Calibri" w:ascii="FreeMono" w:hAnsi="FreeMono" w:eastAsiaTheme="minorHAnsi"/>
+          <w:b w:val="false"/>
+          <w:bCs w:val="false"/>
+          <w:i w:val="false"/>
+          <w:iCs w:val="false"/>
+          <w:color w:val="000000"/>
+          <w:sz w:val="28"/>
+          <w:szCs w:val="28"/>
+          <w:lang w:eastAsia="en-US"/>
+        </w:rPr>
+        <w:t xml:space="preserve">  </w:t>
+      </w:r>
+      <w:r>
+        <w:rPr>
+          <w:rFonts w:eastAsia="Calibri" w:ascii="FreeMono" w:hAnsi="FreeMono" w:eastAsiaTheme="minorHAnsi"/>
+          <w:b w:val="false"/>
+          <w:bCs w:val="false"/>
+          <w:i w:val="false"/>
+          <w:iCs w:val="false"/>
+          <w:color w:val="000000"/>
+          <w:sz w:val="28"/>
+          <w:szCs w:val="28"/>
+          <w:lang w:eastAsia="en-US"/>
+        </w:rPr>
+        <w:t>`position_id` TINYINT(50) UNSIGNED NOT NULL AUTO_INCREMENT,</w:t>
+      </w:r>
+    </w:p>
+    <w:p>
+      <w:pPr>
+        <w:pStyle w:val="ListParagraph"/>
+        <w:spacing w:lineRule="auto" w:line="360"/>
+        <w:ind w:left="0" w:firstLine="709"/>
+        <w:jc w:val="both"/>
+        <w:rPr>
+          <w:rFonts w:ascii="FreeMono" w:hAnsi="FreeMono"/>
+          <w:b w:val="false"/>
+          <w:b w:val="false"/>
+          <w:bCs w:val="false"/>
+          <w:i w:val="false"/>
+          <w:i w:val="false"/>
+          <w:iCs w:val="false"/>
+        </w:rPr>
+      </w:pPr>
+      <w:r>
+        <w:rPr>
+          <w:rFonts w:eastAsia="Calibri" w:ascii="FreeMono" w:hAnsi="FreeMono" w:eastAsiaTheme="minorHAnsi"/>
+          <w:b w:val="false"/>
+          <w:bCs w:val="false"/>
+          <w:i w:val="false"/>
+          <w:iCs w:val="false"/>
+          <w:color w:val="000000"/>
+          <w:sz w:val="28"/>
+          <w:szCs w:val="28"/>
+          <w:lang w:eastAsia="en-US"/>
+        </w:rPr>
+        <w:t xml:space="preserve">  </w:t>
+      </w:r>
+      <w:r>
+        <w:rPr>
+          <w:rFonts w:eastAsia="Calibri" w:ascii="FreeMono" w:hAnsi="FreeMono" w:eastAsiaTheme="minorHAnsi"/>
+          <w:b w:val="false"/>
+          <w:bCs w:val="false"/>
+          <w:i w:val="false"/>
+          <w:iCs w:val="false"/>
+          <w:color w:val="000000"/>
+          <w:sz w:val="28"/>
+          <w:szCs w:val="28"/>
+          <w:lang w:eastAsia="en-US"/>
+        </w:rPr>
+        <w:t>`position_title` varchar(60) NOT NULL,</w:t>
+      </w:r>
+    </w:p>
+    <w:p>
+      <w:pPr>
+        <w:pStyle w:val="ListParagraph"/>
+        <w:spacing w:lineRule="auto" w:line="360"/>
+        <w:ind w:left="0" w:firstLine="709"/>
+        <w:jc w:val="both"/>
+        <w:rPr>
+          <w:rFonts w:ascii="FreeMono" w:hAnsi="FreeMono"/>
+          <w:b w:val="false"/>
+          <w:b w:val="false"/>
+          <w:bCs w:val="false"/>
+          <w:i w:val="false"/>
+          <w:i w:val="false"/>
+          <w:iCs w:val="false"/>
+        </w:rPr>
+      </w:pPr>
+      <w:r>
+        <w:rPr>
+          <w:rFonts w:eastAsia="Calibri" w:ascii="FreeMono" w:hAnsi="FreeMono" w:eastAsiaTheme="minorHAnsi"/>
+          <w:b w:val="false"/>
+          <w:bCs w:val="false"/>
+          <w:i w:val="false"/>
+          <w:iCs w:val="false"/>
+          <w:color w:val="000000"/>
+          <w:sz w:val="28"/>
+          <w:szCs w:val="28"/>
+          <w:lang w:eastAsia="en-US"/>
+        </w:rPr>
+        <w:t xml:space="preserve">  </w:t>
+      </w:r>
+      <w:r>
+        <w:rPr>
+          <w:rFonts w:eastAsia="Calibri" w:ascii="FreeMono" w:hAnsi="FreeMono" w:eastAsiaTheme="minorHAnsi"/>
+          <w:b w:val="false"/>
+          <w:bCs w:val="false"/>
+          <w:i w:val="false"/>
+          <w:iCs w:val="false"/>
+          <w:color w:val="000000"/>
+          <w:sz w:val="28"/>
+          <w:szCs w:val="28"/>
+          <w:lang w:eastAsia="en-US"/>
+        </w:rPr>
+        <w:t>PRIMARY KEY (`position_id`)</w:t>
+      </w:r>
+    </w:p>
+    <w:p>
+      <w:pPr>
+        <w:pStyle w:val="ListParagraph"/>
+        <w:spacing w:lineRule="auto" w:line="360"/>
+        <w:ind w:left="0" w:firstLine="709"/>
+        <w:jc w:val="both"/>
+        <w:rPr>
+          <w:rFonts w:ascii="FreeMono" w:hAnsi="FreeMono"/>
+          <w:b w:val="false"/>
+          <w:b w:val="false"/>
+          <w:bCs w:val="false"/>
+          <w:i w:val="false"/>
+          <w:i w:val="false"/>
+          <w:iCs w:val="false"/>
+        </w:rPr>
+      </w:pPr>
+      <w:r>
+        <w:rPr>
+          <w:rFonts w:eastAsia="Calibri" w:ascii="FreeMono" w:hAnsi="FreeMono" w:eastAsiaTheme="minorHAnsi"/>
+          <w:b w:val="false"/>
+          <w:bCs w:val="false"/>
+          <w:i w:val="false"/>
+          <w:iCs w:val="false"/>
+          <w:color w:val="000000"/>
+          <w:sz w:val="28"/>
+          <w:szCs w:val="28"/>
+          <w:lang w:eastAsia="en-US"/>
+        </w:rPr>
+        <w:t>) ENGINE=InnoDB DEFAULT CHARSET=utf8mb4;</w:t>
+      </w:r>
+    </w:p>
+    <w:p>
+      <w:pPr>
+        <w:pStyle w:val="ListParagraph"/>
+        <w:spacing w:lineRule="auto" w:line="360"/>
+        <w:ind w:left="0" w:firstLine="709"/>
+        <w:jc w:val="both"/>
+        <w:rPr>
+          <w:rFonts w:eastAsia="Calibri" w:eastAsiaTheme="minorHAnsi"/>
+          <w:color w:val="000000"/>
+          <w:sz w:val="28"/>
+          <w:szCs w:val="28"/>
+          <w:lang w:eastAsia="en-US"/>
+        </w:rPr>
+      </w:pPr>
+      <w:r>
+        <w:rPr>
+          <w:rFonts w:ascii="FreeMono" w:hAnsi="FreeMono"/>
+          <w:b w:val="false"/>
+          <w:bCs w:val="false"/>
+          <w:i w:val="false"/>
+          <w:iCs w:val="false"/>
+        </w:rPr>
+      </w:r>
+    </w:p>
+    <w:p>
+      <w:pPr>
+        <w:pStyle w:val="ListParagraph"/>
+        <w:spacing w:lineRule="auto" w:line="360"/>
+        <w:ind w:left="0" w:firstLine="709"/>
+        <w:jc w:val="both"/>
+        <w:rPr>
+          <w:rFonts w:ascii="FreeMono" w:hAnsi="FreeMono"/>
+          <w:b w:val="false"/>
+          <w:b w:val="false"/>
+          <w:bCs w:val="false"/>
+          <w:i w:val="false"/>
+          <w:i w:val="false"/>
+          <w:iCs w:val="false"/>
+        </w:rPr>
+      </w:pPr>
+      <w:r>
+        <w:rPr>
+          <w:rFonts w:eastAsia="Calibri" w:ascii="FreeMono" w:hAnsi="FreeMono" w:eastAsiaTheme="minorHAnsi"/>
+          <w:b w:val="false"/>
+          <w:bCs w:val="false"/>
+          <w:i w:val="false"/>
+          <w:iCs w:val="false"/>
+          <w:color w:val="000000"/>
+          <w:sz w:val="28"/>
+          <w:szCs w:val="28"/>
+          <w:lang w:eastAsia="en-US"/>
+        </w:rPr>
+        <w:t>CREATE TABLE `Statuses` (</w:t>
+      </w:r>
+    </w:p>
+    <w:p>
+      <w:pPr>
+        <w:pStyle w:val="ListParagraph"/>
+        <w:spacing w:lineRule="auto" w:line="360"/>
+        <w:ind w:left="0" w:firstLine="709"/>
+        <w:jc w:val="both"/>
+        <w:rPr>
+          <w:rFonts w:ascii="FreeMono" w:hAnsi="FreeMono"/>
+          <w:b w:val="false"/>
+          <w:b w:val="false"/>
+          <w:bCs w:val="false"/>
+          <w:i w:val="false"/>
+          <w:i w:val="false"/>
+          <w:iCs w:val="false"/>
+        </w:rPr>
+      </w:pPr>
+      <w:r>
+        <w:rPr>
+          <w:rFonts w:eastAsia="Calibri" w:ascii="FreeMono" w:hAnsi="FreeMono" w:eastAsiaTheme="minorHAnsi"/>
+          <w:b w:val="false"/>
+          <w:bCs w:val="false"/>
+          <w:i w:val="false"/>
+          <w:iCs w:val="false"/>
+          <w:color w:val="000000"/>
+          <w:sz w:val="28"/>
+          <w:szCs w:val="28"/>
+          <w:lang w:eastAsia="en-US"/>
+        </w:rPr>
+        <w:t xml:space="preserve">  </w:t>
+      </w:r>
+      <w:r>
+        <w:rPr>
+          <w:rFonts w:eastAsia="Calibri" w:ascii="FreeMono" w:hAnsi="FreeMono" w:eastAsiaTheme="minorHAnsi"/>
+          <w:b w:val="false"/>
+          <w:bCs w:val="false"/>
+          <w:i w:val="false"/>
+          <w:iCs w:val="false"/>
+          <w:color w:val="000000"/>
+          <w:sz w:val="28"/>
+          <w:szCs w:val="28"/>
+          <w:lang w:eastAsia="en-US"/>
+        </w:rPr>
+        <w:t>`status_id` TINYINT(5) NOT NULL,</w:t>
+      </w:r>
+    </w:p>
+    <w:p>
+      <w:pPr>
+        <w:pStyle w:val="ListParagraph"/>
+        <w:spacing w:lineRule="auto" w:line="360"/>
+        <w:ind w:left="0" w:firstLine="709"/>
+        <w:jc w:val="both"/>
+        <w:rPr>
+          <w:rFonts w:ascii="FreeMono" w:hAnsi="FreeMono"/>
+          <w:b w:val="false"/>
+          <w:b w:val="false"/>
+          <w:bCs w:val="false"/>
+          <w:i w:val="false"/>
+          <w:i w:val="false"/>
+          <w:iCs w:val="false"/>
+        </w:rPr>
+      </w:pPr>
+      <w:r>
+        <w:rPr>
+          <w:rFonts w:eastAsia="Calibri" w:ascii="FreeMono" w:hAnsi="FreeMono" w:eastAsiaTheme="minorHAnsi"/>
+          <w:b w:val="false"/>
+          <w:bCs w:val="false"/>
+          <w:i w:val="false"/>
+          <w:iCs w:val="false"/>
+          <w:color w:val="000000"/>
+          <w:sz w:val="28"/>
+          <w:szCs w:val="28"/>
+          <w:lang w:eastAsia="en-US"/>
+        </w:rPr>
+        <w:t xml:space="preserve">  </w:t>
+      </w:r>
+      <w:r>
+        <w:rPr>
+          <w:rFonts w:eastAsia="Calibri" w:ascii="FreeMono" w:hAnsi="FreeMono" w:eastAsiaTheme="minorHAnsi"/>
+          <w:b w:val="false"/>
+          <w:bCs w:val="false"/>
+          <w:i w:val="false"/>
+          <w:iCs w:val="false"/>
+          <w:color w:val="000000"/>
+          <w:sz w:val="28"/>
+          <w:szCs w:val="28"/>
+          <w:lang w:eastAsia="en-US"/>
+        </w:rPr>
+        <w:t>`status_title` varchar(60) NOT NULL,</w:t>
+      </w:r>
+    </w:p>
+    <w:p>
+      <w:pPr>
+        <w:pStyle w:val="ListParagraph"/>
+        <w:spacing w:lineRule="auto" w:line="360"/>
+        <w:ind w:left="0" w:firstLine="709"/>
+        <w:jc w:val="both"/>
+        <w:rPr>
+          <w:rFonts w:ascii="FreeMono" w:hAnsi="FreeMono"/>
+          <w:b w:val="false"/>
+          <w:b w:val="false"/>
+          <w:bCs w:val="false"/>
+          <w:i w:val="false"/>
+          <w:i w:val="false"/>
+          <w:iCs w:val="false"/>
+        </w:rPr>
+      </w:pPr>
+      <w:r>
+        <w:rPr>
+          <w:rFonts w:eastAsia="Calibri" w:ascii="FreeMono" w:hAnsi="FreeMono" w:eastAsiaTheme="minorHAnsi"/>
+          <w:b w:val="false"/>
+          <w:bCs w:val="false"/>
+          <w:i w:val="false"/>
+          <w:iCs w:val="false"/>
+          <w:color w:val="000000"/>
+          <w:sz w:val="28"/>
+          <w:szCs w:val="28"/>
+          <w:lang w:eastAsia="en-US"/>
+        </w:rPr>
+        <w:t xml:space="preserve">  </w:t>
+      </w:r>
+      <w:r>
+        <w:rPr>
+          <w:rFonts w:eastAsia="Calibri" w:ascii="FreeMono" w:hAnsi="FreeMono" w:eastAsiaTheme="minorHAnsi"/>
+          <w:b w:val="false"/>
+          <w:bCs w:val="false"/>
+          <w:i w:val="false"/>
+          <w:iCs w:val="false"/>
+          <w:color w:val="000000"/>
+          <w:sz w:val="28"/>
+          <w:szCs w:val="28"/>
+          <w:lang w:eastAsia="en-US"/>
+        </w:rPr>
+        <w:t>PRIMARY KEY (`status_id`)</w:t>
+      </w:r>
+    </w:p>
+    <w:p>
+      <w:pPr>
+        <w:pStyle w:val="ListParagraph"/>
+        <w:spacing w:lineRule="auto" w:line="360"/>
+        <w:ind w:left="0" w:firstLine="709"/>
+        <w:jc w:val="both"/>
+        <w:rPr>
+          <w:rFonts w:ascii="FreeMono" w:hAnsi="FreeMono"/>
+          <w:b w:val="false"/>
+          <w:b w:val="false"/>
+          <w:bCs w:val="false"/>
+          <w:i w:val="false"/>
+          <w:i w:val="false"/>
+          <w:iCs w:val="false"/>
+        </w:rPr>
+      </w:pPr>
+      <w:r>
+        <w:rPr>
+          <w:rFonts w:eastAsia="Calibri" w:ascii="FreeMono" w:hAnsi="FreeMono" w:eastAsiaTheme="minorHAnsi"/>
+          <w:b w:val="false"/>
+          <w:bCs w:val="false"/>
+          <w:i w:val="false"/>
+          <w:iCs w:val="false"/>
+          <w:color w:val="000000"/>
+          <w:sz w:val="28"/>
+          <w:szCs w:val="28"/>
+          <w:lang w:eastAsia="en-US"/>
+        </w:rPr>
+        <w:t>) ENGINE=InnoDB DEFAULT CHARSET=utf8mb4;</w:t>
+      </w:r>
+    </w:p>
+    <w:p>
+      <w:pPr>
+        <w:pStyle w:val="ListParagraph"/>
+        <w:spacing w:lineRule="auto" w:line="360"/>
+        <w:ind w:left="0" w:firstLine="709"/>
+        <w:jc w:val="both"/>
+        <w:rPr>
+          <w:rFonts w:eastAsia="Calibri" w:eastAsiaTheme="minorHAnsi"/>
+          <w:color w:val="000000"/>
+          <w:sz w:val="28"/>
+          <w:szCs w:val="28"/>
+          <w:lang w:eastAsia="en-US"/>
+        </w:rPr>
+      </w:pPr>
+      <w:r>
+        <w:rPr>
+          <w:rFonts w:ascii="FreeMono" w:hAnsi="FreeMono"/>
+          <w:b w:val="false"/>
+          <w:bCs w:val="false"/>
+          <w:i w:val="false"/>
+          <w:iCs w:val="false"/>
+        </w:rPr>
+      </w:r>
+    </w:p>
+    <w:p>
+      <w:pPr>
+        <w:pStyle w:val="ListParagraph"/>
+        <w:spacing w:lineRule="auto" w:line="360"/>
+        <w:ind w:left="0" w:firstLine="709"/>
+        <w:jc w:val="both"/>
+        <w:rPr>
+          <w:rFonts w:ascii="FreeMono" w:hAnsi="FreeMono"/>
+          <w:b w:val="false"/>
+          <w:b w:val="false"/>
+          <w:bCs w:val="false"/>
+          <w:i w:val="false"/>
+          <w:i w:val="false"/>
+          <w:iCs w:val="false"/>
+        </w:rPr>
+      </w:pPr>
+      <w:r>
+        <w:rPr>
+          <w:rFonts w:eastAsia="Calibri" w:ascii="FreeMono" w:hAnsi="FreeMono" w:eastAsiaTheme="minorHAnsi"/>
+          <w:b w:val="false"/>
+          <w:bCs w:val="false"/>
+          <w:i w:val="false"/>
+          <w:iCs w:val="false"/>
+          <w:color w:val="000000"/>
+          <w:sz w:val="28"/>
+          <w:szCs w:val="28"/>
+          <w:lang w:eastAsia="en-US"/>
+        </w:rPr>
+        <w:t>CREATE TABLE `Titles` (</w:t>
+      </w:r>
+    </w:p>
+    <w:p>
+      <w:pPr>
+        <w:pStyle w:val="ListParagraph"/>
+        <w:spacing w:lineRule="auto" w:line="360"/>
+        <w:ind w:left="0" w:firstLine="709"/>
+        <w:jc w:val="both"/>
+        <w:rPr>
+          <w:rFonts w:ascii="FreeMono" w:hAnsi="FreeMono"/>
+          <w:b w:val="false"/>
+          <w:b w:val="false"/>
+          <w:bCs w:val="false"/>
+          <w:i w:val="false"/>
+          <w:i w:val="false"/>
+          <w:iCs w:val="false"/>
+        </w:rPr>
+      </w:pPr>
+      <w:r>
+        <w:rPr>
+          <w:rFonts w:eastAsia="Calibri" w:ascii="FreeMono" w:hAnsi="FreeMono" w:eastAsiaTheme="minorHAnsi"/>
+          <w:b w:val="false"/>
+          <w:bCs w:val="false"/>
+          <w:i w:val="false"/>
+          <w:iCs w:val="false"/>
+          <w:color w:val="000000"/>
+          <w:sz w:val="28"/>
+          <w:szCs w:val="28"/>
+          <w:lang w:eastAsia="en-US"/>
+        </w:rPr>
+        <w:t xml:space="preserve">  </w:t>
+      </w:r>
+      <w:r>
+        <w:rPr>
+          <w:rFonts w:eastAsia="Calibri" w:ascii="FreeMono" w:hAnsi="FreeMono" w:eastAsiaTheme="minorHAnsi"/>
+          <w:b w:val="false"/>
+          <w:bCs w:val="false"/>
+          <w:i w:val="false"/>
+          <w:iCs w:val="false"/>
+          <w:color w:val="000000"/>
+          <w:sz w:val="28"/>
+          <w:szCs w:val="28"/>
+          <w:lang w:eastAsia="en-US"/>
+        </w:rPr>
+        <w:t>`title_id` TINYINT(50) UNSIGNED NOT NULL AUTO_INCREMENT,</w:t>
+      </w:r>
+    </w:p>
+    <w:p>
+      <w:pPr>
+        <w:pStyle w:val="ListParagraph"/>
+        <w:spacing w:lineRule="auto" w:line="360"/>
+        <w:ind w:left="0" w:firstLine="709"/>
+        <w:jc w:val="both"/>
+        <w:rPr>
+          <w:rFonts w:ascii="FreeMono" w:hAnsi="FreeMono"/>
+          <w:b w:val="false"/>
+          <w:b w:val="false"/>
+          <w:bCs w:val="false"/>
+          <w:i w:val="false"/>
+          <w:i w:val="false"/>
+          <w:iCs w:val="false"/>
+        </w:rPr>
+      </w:pPr>
+      <w:r>
+        <w:rPr>
+          <w:rFonts w:eastAsia="Calibri" w:ascii="FreeMono" w:hAnsi="FreeMono" w:eastAsiaTheme="minorHAnsi"/>
+          <w:b w:val="false"/>
+          <w:bCs w:val="false"/>
+          <w:i w:val="false"/>
+          <w:iCs w:val="false"/>
+          <w:color w:val="000000"/>
+          <w:sz w:val="28"/>
+          <w:szCs w:val="28"/>
+          <w:lang w:eastAsia="en-US"/>
+        </w:rPr>
+        <w:t xml:space="preserve">  </w:t>
+      </w:r>
+      <w:r>
+        <w:rPr>
+          <w:rFonts w:eastAsia="Calibri" w:ascii="FreeMono" w:hAnsi="FreeMono" w:eastAsiaTheme="minorHAnsi"/>
+          <w:b w:val="false"/>
+          <w:bCs w:val="false"/>
+          <w:i w:val="false"/>
+          <w:iCs w:val="false"/>
+          <w:color w:val="000000"/>
+          <w:sz w:val="28"/>
+          <w:szCs w:val="28"/>
+          <w:lang w:eastAsia="en-US"/>
+        </w:rPr>
+        <w:t>`title_title` varchar(60) NOT NULL,</w:t>
+      </w:r>
+    </w:p>
+    <w:p>
+      <w:pPr>
+        <w:pStyle w:val="ListParagraph"/>
+        <w:spacing w:lineRule="auto" w:line="360"/>
+        <w:ind w:left="0" w:firstLine="709"/>
+        <w:jc w:val="both"/>
+        <w:rPr>
+          <w:rFonts w:ascii="FreeMono" w:hAnsi="FreeMono"/>
+          <w:b w:val="false"/>
+          <w:b w:val="false"/>
+          <w:bCs w:val="false"/>
+          <w:i w:val="false"/>
+          <w:i w:val="false"/>
+          <w:iCs w:val="false"/>
+        </w:rPr>
+      </w:pPr>
+      <w:r>
+        <w:rPr>
+          <w:rFonts w:eastAsia="Calibri" w:ascii="FreeMono" w:hAnsi="FreeMono" w:eastAsiaTheme="minorHAnsi"/>
+          <w:b w:val="false"/>
+          <w:bCs w:val="false"/>
+          <w:i w:val="false"/>
+          <w:iCs w:val="false"/>
+          <w:color w:val="000000"/>
+          <w:sz w:val="28"/>
+          <w:szCs w:val="28"/>
+          <w:lang w:eastAsia="en-US"/>
+        </w:rPr>
+        <w:t xml:space="preserve">  </w:t>
+      </w:r>
+      <w:r>
+        <w:rPr>
+          <w:rFonts w:eastAsia="Calibri" w:ascii="FreeMono" w:hAnsi="FreeMono" w:eastAsiaTheme="minorHAnsi"/>
+          <w:b w:val="false"/>
+          <w:bCs w:val="false"/>
+          <w:i w:val="false"/>
+          <w:iCs w:val="false"/>
+          <w:color w:val="000000"/>
+          <w:sz w:val="28"/>
+          <w:szCs w:val="28"/>
+          <w:lang w:eastAsia="en-US"/>
+        </w:rPr>
+        <w:t>PRIMARY KEY (`title_id`)</w:t>
+      </w:r>
+    </w:p>
+    <w:p>
+      <w:pPr>
+        <w:pStyle w:val="ListParagraph"/>
+        <w:spacing w:lineRule="auto" w:line="360"/>
+        <w:ind w:left="0" w:firstLine="709"/>
+        <w:jc w:val="both"/>
+        <w:rPr>
+          <w:rFonts w:ascii="FreeMono" w:hAnsi="FreeMono"/>
+          <w:b w:val="false"/>
+          <w:b w:val="false"/>
+          <w:bCs w:val="false"/>
+          <w:i w:val="false"/>
+          <w:i w:val="false"/>
+          <w:iCs w:val="false"/>
+        </w:rPr>
+      </w:pPr>
+      <w:r>
+        <w:rPr>
+          <w:rFonts w:eastAsia="Calibri" w:ascii="FreeMono" w:hAnsi="FreeMono" w:eastAsiaTheme="minorHAnsi"/>
+          <w:b w:val="false"/>
+          <w:bCs w:val="false"/>
+          <w:i w:val="false"/>
+          <w:iCs w:val="false"/>
+          <w:color w:val="000000"/>
+          <w:sz w:val="28"/>
+          <w:szCs w:val="28"/>
+          <w:lang w:eastAsia="en-US"/>
+        </w:rPr>
+        <w:t>) ENGINE=InnoDB DEFAULT CHARSET=utf8mb4;</w:t>
+      </w:r>
+    </w:p>
+    <w:p>
+      <w:pPr>
+        <w:pStyle w:val="ListParagraph"/>
+        <w:spacing w:lineRule="auto" w:line="360"/>
+        <w:ind w:left="0" w:firstLine="709"/>
+        <w:jc w:val="both"/>
+        <w:rPr>
+          <w:rFonts w:eastAsia="Calibri" w:eastAsiaTheme="minorHAnsi"/>
+          <w:color w:val="000000"/>
+          <w:sz w:val="28"/>
+          <w:szCs w:val="28"/>
+          <w:lang w:eastAsia="en-US"/>
+        </w:rPr>
+      </w:pPr>
+      <w:r>
+        <w:rPr>
+          <w:rFonts w:ascii="FreeMono" w:hAnsi="FreeMono"/>
+          <w:b w:val="false"/>
+          <w:bCs w:val="false"/>
+          <w:i w:val="false"/>
+          <w:iCs w:val="false"/>
+        </w:rPr>
+      </w:r>
+    </w:p>
+    <w:p>
+      <w:pPr>
+        <w:pStyle w:val="ListParagraph"/>
+        <w:spacing w:lineRule="auto" w:line="360"/>
+        <w:ind w:left="0" w:firstLine="709"/>
+        <w:jc w:val="both"/>
+        <w:rPr>
+          <w:rFonts w:ascii="FreeMono" w:hAnsi="FreeMono"/>
+          <w:b w:val="false"/>
+          <w:b w:val="false"/>
+          <w:bCs w:val="false"/>
+          <w:i w:val="false"/>
+          <w:i w:val="false"/>
+          <w:iCs w:val="false"/>
+        </w:rPr>
+      </w:pPr>
+      <w:r>
+        <w:rPr>
+          <w:rFonts w:eastAsia="Calibri" w:ascii="FreeMono" w:hAnsi="FreeMono" w:eastAsiaTheme="minorHAnsi"/>
+          <w:b w:val="false"/>
+          <w:bCs w:val="false"/>
+          <w:i w:val="false"/>
+          <w:iCs w:val="false"/>
+          <w:color w:val="000000"/>
+          <w:sz w:val="28"/>
+          <w:szCs w:val="28"/>
+          <w:lang w:eastAsia="en-US"/>
+        </w:rPr>
+        <w:t>--==============================================================================</w:t>
+      </w:r>
+    </w:p>
+    <w:p>
+      <w:pPr>
+        <w:pStyle w:val="ListParagraph"/>
+        <w:spacing w:lineRule="auto" w:line="360"/>
+        <w:ind w:left="0" w:firstLine="709"/>
+        <w:jc w:val="both"/>
+        <w:rPr>
+          <w:rFonts w:eastAsia="Calibri" w:eastAsiaTheme="minorHAnsi"/>
+          <w:color w:val="000000"/>
+          <w:sz w:val="28"/>
+          <w:szCs w:val="28"/>
+          <w:lang w:eastAsia="en-US"/>
+        </w:rPr>
+      </w:pPr>
+      <w:r>
+        <w:rPr>
+          <w:rFonts w:ascii="FreeMono" w:hAnsi="FreeMono"/>
+          <w:b w:val="false"/>
+          <w:bCs w:val="false"/>
+          <w:i w:val="false"/>
+          <w:iCs w:val="false"/>
+        </w:rPr>
+      </w:r>
+    </w:p>
+    <w:p>
+      <w:pPr>
+        <w:pStyle w:val="ListParagraph"/>
+        <w:spacing w:lineRule="auto" w:line="360"/>
+        <w:ind w:left="0" w:firstLine="709"/>
+        <w:jc w:val="both"/>
+        <w:rPr>
+          <w:rFonts w:ascii="FreeMono" w:hAnsi="FreeMono"/>
+          <w:b w:val="false"/>
+          <w:b w:val="false"/>
+          <w:bCs w:val="false"/>
+          <w:i w:val="false"/>
+          <w:i w:val="false"/>
+          <w:iCs w:val="false"/>
+        </w:rPr>
+      </w:pPr>
+      <w:r>
+        <w:rPr>
+          <w:rFonts w:eastAsia="Calibri" w:ascii="FreeMono" w:hAnsi="FreeMono" w:eastAsiaTheme="minorHAnsi"/>
+          <w:b w:val="false"/>
+          <w:bCs w:val="false"/>
+          <w:i w:val="false"/>
+          <w:iCs w:val="false"/>
+          <w:color w:val="000000"/>
+          <w:sz w:val="28"/>
+          <w:szCs w:val="28"/>
+          <w:lang w:eastAsia="en-US"/>
+        </w:rPr>
+        <w:t>CREATE TABLE `Teachers` (</w:t>
+      </w:r>
+    </w:p>
+    <w:p>
+      <w:pPr>
+        <w:pStyle w:val="ListParagraph"/>
+        <w:spacing w:lineRule="auto" w:line="360"/>
+        <w:ind w:left="0" w:firstLine="709"/>
+        <w:jc w:val="both"/>
+        <w:rPr>
+          <w:rFonts w:ascii="FreeMono" w:hAnsi="FreeMono"/>
+          <w:b w:val="false"/>
+          <w:b w:val="false"/>
+          <w:bCs w:val="false"/>
+          <w:i w:val="false"/>
+          <w:i w:val="false"/>
+          <w:iCs w:val="false"/>
+        </w:rPr>
+      </w:pPr>
+      <w:r>
+        <w:rPr>
+          <w:rFonts w:eastAsia="Calibri" w:ascii="FreeMono" w:hAnsi="FreeMono" w:eastAsiaTheme="minorHAnsi"/>
+          <w:b w:val="false"/>
+          <w:bCs w:val="false"/>
+          <w:i w:val="false"/>
+          <w:iCs w:val="false"/>
+          <w:color w:val="000000"/>
+          <w:sz w:val="28"/>
+          <w:szCs w:val="28"/>
+          <w:lang w:eastAsia="en-US"/>
+        </w:rPr>
+        <w:t xml:space="preserve">  </w:t>
+      </w:r>
+      <w:r>
+        <w:rPr>
+          <w:rFonts w:eastAsia="Calibri" w:ascii="FreeMono" w:hAnsi="FreeMono" w:eastAsiaTheme="minorHAnsi"/>
+          <w:b w:val="false"/>
+          <w:bCs w:val="false"/>
+          <w:i w:val="false"/>
+          <w:iCs w:val="false"/>
+          <w:color w:val="000000"/>
+          <w:sz w:val="28"/>
+          <w:szCs w:val="28"/>
+          <w:lang w:eastAsia="en-US"/>
+        </w:rPr>
+        <w:t>`id` int(11) NOT NULL AUTO_INCREMENT,</w:t>
+      </w:r>
+    </w:p>
+    <w:p>
+      <w:pPr>
+        <w:pStyle w:val="ListParagraph"/>
+        <w:spacing w:lineRule="auto" w:line="360"/>
+        <w:ind w:left="0" w:firstLine="709"/>
+        <w:jc w:val="both"/>
+        <w:rPr>
+          <w:rFonts w:ascii="FreeMono" w:hAnsi="FreeMono"/>
+          <w:b w:val="false"/>
+          <w:b w:val="false"/>
+          <w:bCs w:val="false"/>
+          <w:i w:val="false"/>
+          <w:i w:val="false"/>
+          <w:iCs w:val="false"/>
+        </w:rPr>
+      </w:pPr>
+      <w:r>
+        <w:rPr>
+          <w:rFonts w:eastAsia="Calibri" w:ascii="FreeMono" w:hAnsi="FreeMono" w:eastAsiaTheme="minorHAnsi"/>
+          <w:b w:val="false"/>
+          <w:bCs w:val="false"/>
+          <w:i w:val="false"/>
+          <w:iCs w:val="false"/>
+          <w:color w:val="000000"/>
+          <w:sz w:val="28"/>
+          <w:szCs w:val="28"/>
+          <w:lang w:eastAsia="en-US"/>
+        </w:rPr>
+        <w:t xml:space="preserve">  </w:t>
+      </w:r>
+      <w:r>
+        <w:rPr>
+          <w:rFonts w:eastAsia="Calibri" w:ascii="FreeMono" w:hAnsi="FreeMono" w:eastAsiaTheme="minorHAnsi"/>
+          <w:b w:val="false"/>
+          <w:bCs w:val="false"/>
+          <w:i w:val="false"/>
+          <w:iCs w:val="false"/>
+          <w:color w:val="000000"/>
+          <w:sz w:val="28"/>
+          <w:szCs w:val="28"/>
+          <w:lang w:eastAsia="en-US"/>
+        </w:rPr>
+        <w:t>`last_name` varchar(60) NOT NULL,</w:t>
+      </w:r>
+    </w:p>
+    <w:p>
+      <w:pPr>
+        <w:pStyle w:val="ListParagraph"/>
+        <w:spacing w:lineRule="auto" w:line="360"/>
+        <w:ind w:left="0" w:firstLine="709"/>
+        <w:jc w:val="both"/>
+        <w:rPr>
+          <w:rFonts w:ascii="FreeMono" w:hAnsi="FreeMono"/>
+          <w:b w:val="false"/>
+          <w:b w:val="false"/>
+          <w:bCs w:val="false"/>
+          <w:i w:val="false"/>
+          <w:i w:val="false"/>
+          <w:iCs w:val="false"/>
+        </w:rPr>
+      </w:pPr>
+      <w:r>
+        <w:rPr>
+          <w:rFonts w:eastAsia="Calibri" w:ascii="FreeMono" w:hAnsi="FreeMono" w:eastAsiaTheme="minorHAnsi"/>
+          <w:b w:val="false"/>
+          <w:bCs w:val="false"/>
+          <w:i w:val="false"/>
+          <w:iCs w:val="false"/>
+          <w:color w:val="000000"/>
+          <w:sz w:val="28"/>
+          <w:szCs w:val="28"/>
+          <w:lang w:eastAsia="en-US"/>
+        </w:rPr>
+        <w:t xml:space="preserve">  </w:t>
+      </w:r>
+      <w:r>
+        <w:rPr>
+          <w:rFonts w:eastAsia="Calibri" w:ascii="FreeMono" w:hAnsi="FreeMono" w:eastAsiaTheme="minorHAnsi"/>
+          <w:b w:val="false"/>
+          <w:bCs w:val="false"/>
+          <w:i w:val="false"/>
+          <w:iCs w:val="false"/>
+          <w:color w:val="000000"/>
+          <w:sz w:val="28"/>
+          <w:szCs w:val="28"/>
+          <w:lang w:eastAsia="en-US"/>
+        </w:rPr>
+        <w:t>`first_name` varchar(60) NOT NULL,</w:t>
+      </w:r>
+    </w:p>
+    <w:p>
+      <w:pPr>
+        <w:pStyle w:val="ListParagraph"/>
+        <w:spacing w:lineRule="auto" w:line="360"/>
+        <w:ind w:left="0" w:firstLine="709"/>
+        <w:jc w:val="both"/>
+        <w:rPr>
+          <w:rFonts w:ascii="FreeMono" w:hAnsi="FreeMono"/>
+          <w:b w:val="false"/>
+          <w:b w:val="false"/>
+          <w:bCs w:val="false"/>
+          <w:i w:val="false"/>
+          <w:i w:val="false"/>
+          <w:iCs w:val="false"/>
+        </w:rPr>
+      </w:pPr>
+      <w:r>
+        <w:rPr>
+          <w:rFonts w:eastAsia="Calibri" w:ascii="FreeMono" w:hAnsi="FreeMono" w:eastAsiaTheme="minorHAnsi"/>
+          <w:b w:val="false"/>
+          <w:bCs w:val="false"/>
+          <w:i w:val="false"/>
+          <w:iCs w:val="false"/>
+          <w:color w:val="000000"/>
+          <w:sz w:val="28"/>
+          <w:szCs w:val="28"/>
+          <w:lang w:eastAsia="en-US"/>
+        </w:rPr>
+        <w:t xml:space="preserve">  </w:t>
+      </w:r>
+      <w:r>
+        <w:rPr>
+          <w:rFonts w:eastAsia="Calibri" w:ascii="FreeMono" w:hAnsi="FreeMono" w:eastAsiaTheme="minorHAnsi"/>
+          <w:b w:val="false"/>
+          <w:bCs w:val="false"/>
+          <w:i w:val="false"/>
+          <w:iCs w:val="false"/>
+          <w:color w:val="000000"/>
+          <w:sz w:val="28"/>
+          <w:szCs w:val="28"/>
+          <w:lang w:eastAsia="en-US"/>
+        </w:rPr>
+        <w:t>`patronymic` varchar(60) DEFAULT NULL,</w:t>
+      </w:r>
+    </w:p>
+    <w:p>
+      <w:pPr>
+        <w:pStyle w:val="ListParagraph"/>
+        <w:spacing w:lineRule="auto" w:line="360"/>
+        <w:ind w:left="0" w:firstLine="709"/>
+        <w:jc w:val="both"/>
+        <w:rPr>
+          <w:rFonts w:ascii="FreeMono" w:hAnsi="FreeMono"/>
+          <w:b w:val="false"/>
+          <w:b w:val="false"/>
+          <w:bCs w:val="false"/>
+          <w:i w:val="false"/>
+          <w:i w:val="false"/>
+          <w:iCs w:val="false"/>
+        </w:rPr>
+      </w:pPr>
+      <w:r>
+        <w:rPr>
+          <w:rFonts w:eastAsia="Calibri" w:ascii="FreeMono" w:hAnsi="FreeMono" w:eastAsiaTheme="minorHAnsi"/>
+          <w:b w:val="false"/>
+          <w:bCs w:val="false"/>
+          <w:i w:val="false"/>
+          <w:iCs w:val="false"/>
+          <w:color w:val="000000"/>
+          <w:sz w:val="28"/>
+          <w:szCs w:val="28"/>
+          <w:lang w:eastAsia="en-US"/>
+        </w:rPr>
+        <w:t xml:space="preserve">  </w:t>
+      </w:r>
+      <w:r>
+        <w:rPr>
+          <w:rFonts w:eastAsia="Calibri" w:ascii="FreeMono" w:hAnsi="FreeMono" w:eastAsiaTheme="minorHAnsi"/>
+          <w:b w:val="false"/>
+          <w:bCs w:val="false"/>
+          <w:i w:val="false"/>
+          <w:iCs w:val="false"/>
+          <w:color w:val="000000"/>
+          <w:sz w:val="28"/>
+          <w:szCs w:val="28"/>
+          <w:lang w:eastAsia="en-US"/>
+        </w:rPr>
+        <w:t>`position` TINYINT(50) UNSIGNED NOT NULL DEFAULT '1',</w:t>
+      </w:r>
+    </w:p>
+    <w:p>
+      <w:pPr>
+        <w:pStyle w:val="ListParagraph"/>
+        <w:spacing w:lineRule="auto" w:line="360"/>
+        <w:ind w:left="0" w:firstLine="709"/>
+        <w:jc w:val="both"/>
+        <w:rPr>
+          <w:rFonts w:ascii="FreeMono" w:hAnsi="FreeMono"/>
+          <w:b w:val="false"/>
+          <w:b w:val="false"/>
+          <w:bCs w:val="false"/>
+          <w:i w:val="false"/>
+          <w:i w:val="false"/>
+          <w:iCs w:val="false"/>
+        </w:rPr>
+      </w:pPr>
+      <w:r>
+        <w:rPr>
+          <w:rFonts w:eastAsia="Calibri" w:ascii="FreeMono" w:hAnsi="FreeMono" w:eastAsiaTheme="minorHAnsi"/>
+          <w:b w:val="false"/>
+          <w:bCs w:val="false"/>
+          <w:i w:val="false"/>
+          <w:iCs w:val="false"/>
+          <w:color w:val="000000"/>
+          <w:sz w:val="28"/>
+          <w:szCs w:val="28"/>
+          <w:lang w:eastAsia="en-US"/>
+        </w:rPr>
+        <w:t xml:space="preserve">  </w:t>
+      </w:r>
+      <w:r>
+        <w:rPr>
+          <w:rFonts w:eastAsia="Calibri" w:ascii="FreeMono" w:hAnsi="FreeMono" w:eastAsiaTheme="minorHAnsi"/>
+          <w:b w:val="false"/>
+          <w:bCs w:val="false"/>
+          <w:i w:val="false"/>
+          <w:iCs w:val="false"/>
+          <w:color w:val="000000"/>
+          <w:sz w:val="28"/>
+          <w:szCs w:val="28"/>
+          <w:lang w:eastAsia="en-US"/>
+        </w:rPr>
+        <w:t>`academic_degree` TINYINT(50) UNSIGNED NOT NULL DEFAULT '1',</w:t>
+      </w:r>
+    </w:p>
+    <w:p>
+      <w:pPr>
+        <w:pStyle w:val="ListParagraph"/>
+        <w:spacing w:lineRule="auto" w:line="360"/>
+        <w:ind w:left="0" w:firstLine="709"/>
+        <w:jc w:val="both"/>
+        <w:rPr>
+          <w:rFonts w:ascii="FreeMono" w:hAnsi="FreeMono"/>
+          <w:b w:val="false"/>
+          <w:b w:val="false"/>
+          <w:bCs w:val="false"/>
+          <w:i w:val="false"/>
+          <w:i w:val="false"/>
+          <w:iCs w:val="false"/>
+        </w:rPr>
+      </w:pPr>
+      <w:r>
+        <w:rPr>
+          <w:rFonts w:eastAsia="Calibri" w:ascii="FreeMono" w:hAnsi="FreeMono" w:eastAsiaTheme="minorHAnsi"/>
+          <w:b w:val="false"/>
+          <w:bCs w:val="false"/>
+          <w:i w:val="false"/>
+          <w:iCs w:val="false"/>
+          <w:color w:val="000000"/>
+          <w:sz w:val="28"/>
+          <w:szCs w:val="28"/>
+          <w:lang w:eastAsia="en-US"/>
+        </w:rPr>
+        <w:t xml:space="preserve">  </w:t>
+      </w:r>
+      <w:r>
+        <w:rPr>
+          <w:rFonts w:eastAsia="Calibri" w:ascii="FreeMono" w:hAnsi="FreeMono" w:eastAsiaTheme="minorHAnsi"/>
+          <w:b w:val="false"/>
+          <w:bCs w:val="false"/>
+          <w:i w:val="false"/>
+          <w:iCs w:val="false"/>
+          <w:color w:val="000000"/>
+          <w:sz w:val="28"/>
+          <w:szCs w:val="28"/>
+          <w:lang w:eastAsia="en-US"/>
+        </w:rPr>
+        <w:t>`academic_title` TINYINT(50) UNSIGNED NOT NULL DEFAULT '1',</w:t>
+      </w:r>
+    </w:p>
+    <w:p>
+      <w:pPr>
+        <w:pStyle w:val="ListParagraph"/>
+        <w:spacing w:lineRule="auto" w:line="360"/>
+        <w:ind w:left="0" w:firstLine="709"/>
+        <w:jc w:val="both"/>
+        <w:rPr>
+          <w:rFonts w:ascii="FreeMono" w:hAnsi="FreeMono"/>
+          <w:b w:val="false"/>
+          <w:b w:val="false"/>
+          <w:bCs w:val="false"/>
+          <w:i w:val="false"/>
+          <w:i w:val="false"/>
+          <w:iCs w:val="false"/>
+        </w:rPr>
+      </w:pPr>
+      <w:r>
+        <w:rPr>
+          <w:rFonts w:eastAsia="Calibri" w:ascii="FreeMono" w:hAnsi="FreeMono" w:eastAsiaTheme="minorHAnsi"/>
+          <w:b w:val="false"/>
+          <w:bCs w:val="false"/>
+          <w:i w:val="false"/>
+          <w:iCs w:val="false"/>
+          <w:color w:val="000000"/>
+          <w:sz w:val="28"/>
+          <w:szCs w:val="28"/>
+          <w:lang w:eastAsia="en-US"/>
+        </w:rPr>
+        <w:t xml:space="preserve">  </w:t>
+      </w:r>
+      <w:r>
+        <w:rPr>
+          <w:rFonts w:eastAsia="Calibri" w:ascii="FreeMono" w:hAnsi="FreeMono" w:eastAsiaTheme="minorHAnsi"/>
+          <w:b w:val="false"/>
+          <w:bCs w:val="false"/>
+          <w:i w:val="false"/>
+          <w:iCs w:val="false"/>
+          <w:color w:val="000000"/>
+          <w:sz w:val="28"/>
+          <w:szCs w:val="28"/>
+          <w:lang w:eastAsia="en-US"/>
+        </w:rPr>
+        <w:t>`coefficient` TINYINT(5) UNSIGNED NOT NULL DEFAULT '1',</w:t>
+      </w:r>
+    </w:p>
+    <w:p>
+      <w:pPr>
+        <w:pStyle w:val="ListParagraph"/>
+        <w:spacing w:lineRule="auto" w:line="360"/>
+        <w:ind w:left="0" w:firstLine="709"/>
+        <w:jc w:val="both"/>
+        <w:rPr>
+          <w:rFonts w:ascii="FreeMono" w:hAnsi="FreeMono"/>
+          <w:b w:val="false"/>
+          <w:b w:val="false"/>
+          <w:bCs w:val="false"/>
+          <w:i w:val="false"/>
+          <w:i w:val="false"/>
+          <w:iCs w:val="false"/>
+        </w:rPr>
+      </w:pPr>
+      <w:r>
+        <w:rPr>
+          <w:rFonts w:eastAsia="Calibri" w:ascii="FreeMono" w:hAnsi="FreeMono" w:eastAsiaTheme="minorHAnsi"/>
+          <w:b w:val="false"/>
+          <w:bCs w:val="false"/>
+          <w:i w:val="false"/>
+          <w:iCs w:val="false"/>
+          <w:color w:val="000000"/>
+          <w:sz w:val="28"/>
+          <w:szCs w:val="28"/>
+          <w:lang w:eastAsia="en-US"/>
+        </w:rPr>
+        <w:t xml:space="preserve">  </w:t>
+      </w:r>
+      <w:r>
+        <w:rPr>
+          <w:rFonts w:eastAsia="Calibri" w:ascii="FreeMono" w:hAnsi="FreeMono" w:eastAsiaTheme="minorHAnsi"/>
+          <w:b w:val="false"/>
+          <w:bCs w:val="false"/>
+          <w:i w:val="false"/>
+          <w:iCs w:val="false"/>
+          <w:color w:val="000000"/>
+          <w:sz w:val="28"/>
+          <w:szCs w:val="28"/>
+          <w:lang w:eastAsia="en-US"/>
+        </w:rPr>
+        <w:t>`department` TINYINT(50) UNSIGNED NOT NULL DEFAULT '1',</w:t>
+      </w:r>
+    </w:p>
+    <w:p>
+      <w:pPr>
+        <w:pStyle w:val="ListParagraph"/>
+        <w:spacing w:lineRule="auto" w:line="360"/>
+        <w:ind w:left="0" w:firstLine="709"/>
+        <w:jc w:val="both"/>
+        <w:rPr>
+          <w:rFonts w:ascii="FreeMono" w:hAnsi="FreeMono"/>
+          <w:b w:val="false"/>
+          <w:b w:val="false"/>
+          <w:bCs w:val="false"/>
+          <w:i w:val="false"/>
+          <w:i w:val="false"/>
+          <w:iCs w:val="false"/>
+        </w:rPr>
+      </w:pPr>
+      <w:r>
+        <w:rPr>
+          <w:rFonts w:eastAsia="Calibri" w:ascii="FreeMono" w:hAnsi="FreeMono" w:eastAsiaTheme="minorHAnsi"/>
+          <w:b w:val="false"/>
+          <w:bCs w:val="false"/>
+          <w:i w:val="false"/>
+          <w:iCs w:val="false"/>
+          <w:color w:val="000000"/>
+          <w:sz w:val="28"/>
+          <w:szCs w:val="28"/>
+          <w:lang w:eastAsia="en-US"/>
+        </w:rPr>
+        <w:t xml:space="preserve">  </w:t>
+      </w:r>
+      <w:r>
+        <w:rPr>
+          <w:rFonts w:eastAsia="Calibri" w:ascii="FreeMono" w:hAnsi="FreeMono" w:eastAsiaTheme="minorHAnsi"/>
+          <w:b w:val="false"/>
+          <w:bCs w:val="false"/>
+          <w:i w:val="false"/>
+          <w:iCs w:val="false"/>
+          <w:color w:val="000000"/>
+          <w:sz w:val="28"/>
+          <w:szCs w:val="28"/>
+          <w:lang w:eastAsia="en-US"/>
+        </w:rPr>
+        <w:t>`status` TINYINT(5) NOT NULL DEFAULT '0',</w:t>
+      </w:r>
+    </w:p>
+    <w:p>
+      <w:pPr>
+        <w:pStyle w:val="ListParagraph"/>
+        <w:spacing w:lineRule="auto" w:line="360"/>
+        <w:ind w:left="0" w:firstLine="709"/>
+        <w:jc w:val="both"/>
+        <w:rPr>
+          <w:rFonts w:ascii="FreeMono" w:hAnsi="FreeMono"/>
+          <w:b w:val="false"/>
+          <w:b w:val="false"/>
+          <w:bCs w:val="false"/>
+          <w:i w:val="false"/>
+          <w:i w:val="false"/>
+          <w:iCs w:val="false"/>
+        </w:rPr>
+      </w:pPr>
+      <w:r>
+        <w:rPr>
+          <w:rFonts w:eastAsia="Calibri" w:ascii="FreeMono" w:hAnsi="FreeMono" w:eastAsiaTheme="minorHAnsi"/>
+          <w:b w:val="false"/>
+          <w:bCs w:val="false"/>
+          <w:i w:val="false"/>
+          <w:iCs w:val="false"/>
+          <w:color w:val="000000"/>
+          <w:sz w:val="28"/>
+          <w:szCs w:val="28"/>
+          <w:lang w:eastAsia="en-US"/>
+        </w:rPr>
+        <w:t xml:space="preserve">  </w:t>
+      </w:r>
+      <w:r>
+        <w:rPr>
+          <w:rFonts w:eastAsia="Calibri" w:ascii="FreeMono" w:hAnsi="FreeMono" w:eastAsiaTheme="minorHAnsi"/>
+          <w:b w:val="false"/>
+          <w:bCs w:val="false"/>
+          <w:i w:val="false"/>
+          <w:iCs w:val="false"/>
+          <w:color w:val="000000"/>
+          <w:sz w:val="28"/>
+          <w:szCs w:val="28"/>
+          <w:lang w:eastAsia="en-US"/>
+        </w:rPr>
+        <w:t>PRIMARY KEY (`id`),</w:t>
+      </w:r>
+    </w:p>
+    <w:p>
+      <w:pPr>
+        <w:pStyle w:val="ListParagraph"/>
+        <w:spacing w:lineRule="auto" w:line="360"/>
+        <w:ind w:left="0" w:firstLine="709"/>
+        <w:jc w:val="both"/>
+        <w:rPr>
+          <w:rFonts w:ascii="FreeMono" w:hAnsi="FreeMono"/>
+          <w:b w:val="false"/>
+          <w:b w:val="false"/>
+          <w:bCs w:val="false"/>
+          <w:i w:val="false"/>
+          <w:i w:val="false"/>
+          <w:iCs w:val="false"/>
+        </w:rPr>
+      </w:pPr>
+      <w:r>
+        <w:rPr>
+          <w:rFonts w:eastAsia="Calibri" w:ascii="FreeMono" w:hAnsi="FreeMono" w:eastAsiaTheme="minorHAnsi"/>
+          <w:b w:val="false"/>
+          <w:bCs w:val="false"/>
+          <w:i w:val="false"/>
+          <w:iCs w:val="false"/>
+          <w:color w:val="000000"/>
+          <w:sz w:val="28"/>
+          <w:szCs w:val="28"/>
+          <w:lang w:eastAsia="en-US"/>
+        </w:rPr>
+        <w:t xml:space="preserve">  </w:t>
+      </w:r>
+      <w:r>
+        <w:rPr>
+          <w:rFonts w:eastAsia="Calibri" w:ascii="FreeMono" w:hAnsi="FreeMono" w:eastAsiaTheme="minorHAnsi"/>
+          <w:b w:val="false"/>
+          <w:bCs w:val="false"/>
+          <w:i w:val="false"/>
+          <w:iCs w:val="false"/>
+          <w:color w:val="000000"/>
+          <w:sz w:val="28"/>
+          <w:szCs w:val="28"/>
+          <w:lang w:eastAsia="en-US"/>
+        </w:rPr>
+        <w:t>CONSTRAINT `Teachers_ibfk_1` FOREIGN KEY (`position`) REFERENCES `Positions` (`position_id`) ON DELETE CASCADE,</w:t>
+      </w:r>
+    </w:p>
+    <w:p>
+      <w:pPr>
+        <w:pStyle w:val="ListParagraph"/>
+        <w:spacing w:lineRule="auto" w:line="360"/>
+        <w:ind w:left="0" w:firstLine="709"/>
+        <w:jc w:val="both"/>
+        <w:rPr>
+          <w:rFonts w:ascii="FreeMono" w:hAnsi="FreeMono"/>
+          <w:b w:val="false"/>
+          <w:b w:val="false"/>
+          <w:bCs w:val="false"/>
+          <w:i w:val="false"/>
+          <w:i w:val="false"/>
+          <w:iCs w:val="false"/>
+        </w:rPr>
+      </w:pPr>
+      <w:r>
+        <w:rPr>
+          <w:rFonts w:eastAsia="Calibri" w:ascii="FreeMono" w:hAnsi="FreeMono" w:eastAsiaTheme="minorHAnsi"/>
+          <w:b w:val="false"/>
+          <w:bCs w:val="false"/>
+          <w:i w:val="false"/>
+          <w:iCs w:val="false"/>
+          <w:color w:val="000000"/>
+          <w:sz w:val="28"/>
+          <w:szCs w:val="28"/>
+          <w:lang w:eastAsia="en-US"/>
+        </w:rPr>
+        <w:t xml:space="preserve">  </w:t>
+      </w:r>
+      <w:r>
+        <w:rPr>
+          <w:rFonts w:eastAsia="Calibri" w:ascii="FreeMono" w:hAnsi="FreeMono" w:eastAsiaTheme="minorHAnsi"/>
+          <w:b w:val="false"/>
+          <w:bCs w:val="false"/>
+          <w:i w:val="false"/>
+          <w:iCs w:val="false"/>
+          <w:color w:val="000000"/>
+          <w:sz w:val="28"/>
+          <w:szCs w:val="28"/>
+          <w:lang w:eastAsia="en-US"/>
+        </w:rPr>
+        <w:t>CONSTRAINT `Teachers_ibfk_2` FOREIGN KEY (`department`) REFERENCES `Departments` (`department_id`) ON DELETE CASCADE,</w:t>
+      </w:r>
+    </w:p>
+    <w:p>
+      <w:pPr>
+        <w:pStyle w:val="ListParagraph"/>
+        <w:spacing w:lineRule="auto" w:line="360"/>
+        <w:ind w:left="0" w:firstLine="709"/>
+        <w:jc w:val="both"/>
+        <w:rPr>
+          <w:rFonts w:ascii="FreeMono" w:hAnsi="FreeMono"/>
+          <w:b w:val="false"/>
+          <w:b w:val="false"/>
+          <w:bCs w:val="false"/>
+          <w:i w:val="false"/>
+          <w:i w:val="false"/>
+          <w:iCs w:val="false"/>
+        </w:rPr>
+      </w:pPr>
+      <w:r>
+        <w:rPr>
+          <w:rFonts w:eastAsia="Calibri" w:ascii="FreeMono" w:hAnsi="FreeMono" w:eastAsiaTheme="minorHAnsi"/>
+          <w:b w:val="false"/>
+          <w:bCs w:val="false"/>
+          <w:i w:val="false"/>
+          <w:iCs w:val="false"/>
+          <w:color w:val="000000"/>
+          <w:sz w:val="28"/>
+          <w:szCs w:val="28"/>
+          <w:lang w:eastAsia="en-US"/>
+        </w:rPr>
+        <w:t xml:space="preserve">  </w:t>
+      </w:r>
+      <w:r>
+        <w:rPr>
+          <w:rFonts w:eastAsia="Calibri" w:ascii="FreeMono" w:hAnsi="FreeMono" w:eastAsiaTheme="minorHAnsi"/>
+          <w:b w:val="false"/>
+          <w:bCs w:val="false"/>
+          <w:i w:val="false"/>
+          <w:iCs w:val="false"/>
+          <w:color w:val="000000"/>
+          <w:sz w:val="28"/>
+          <w:szCs w:val="28"/>
+          <w:lang w:eastAsia="en-US"/>
+        </w:rPr>
+        <w:t>CONSTRAINT `Teachers_ibfk_3` FOREIGN KEY (`academic_degree`) REFERENCES `Degrees` (`degree_id`) ON DELETE CASCADE,</w:t>
+      </w:r>
+    </w:p>
+    <w:p>
+      <w:pPr>
+        <w:pStyle w:val="ListParagraph"/>
+        <w:spacing w:lineRule="auto" w:line="360"/>
+        <w:ind w:left="0" w:firstLine="709"/>
+        <w:jc w:val="both"/>
+        <w:rPr>
+          <w:rFonts w:ascii="FreeMono" w:hAnsi="FreeMono"/>
+          <w:b w:val="false"/>
+          <w:b w:val="false"/>
+          <w:bCs w:val="false"/>
+          <w:i w:val="false"/>
+          <w:i w:val="false"/>
+          <w:iCs w:val="false"/>
+        </w:rPr>
+      </w:pPr>
+      <w:r>
+        <w:rPr>
+          <w:rFonts w:eastAsia="Calibri" w:ascii="FreeMono" w:hAnsi="FreeMono" w:eastAsiaTheme="minorHAnsi"/>
+          <w:b w:val="false"/>
+          <w:bCs w:val="false"/>
+          <w:i w:val="false"/>
+          <w:iCs w:val="false"/>
+          <w:color w:val="000000"/>
+          <w:sz w:val="28"/>
+          <w:szCs w:val="28"/>
+          <w:lang w:eastAsia="en-US"/>
+        </w:rPr>
+        <w:t xml:space="preserve">  </w:t>
+      </w:r>
+      <w:r>
+        <w:rPr>
+          <w:rFonts w:eastAsia="Calibri" w:ascii="FreeMono" w:hAnsi="FreeMono" w:eastAsiaTheme="minorHAnsi"/>
+          <w:b w:val="false"/>
+          <w:bCs w:val="false"/>
+          <w:i w:val="false"/>
+          <w:iCs w:val="false"/>
+          <w:color w:val="000000"/>
+          <w:sz w:val="28"/>
+          <w:szCs w:val="28"/>
+          <w:lang w:eastAsia="en-US"/>
+        </w:rPr>
+        <w:t>CONSTRAINT `Teachers_ibfk_4` FOREIGN KEY (`academic_title`) REFERENCES `Titles` (`title_id`) ON DELETE CASCADE,</w:t>
+      </w:r>
+    </w:p>
+    <w:p>
+      <w:pPr>
+        <w:pStyle w:val="ListParagraph"/>
+        <w:spacing w:lineRule="auto" w:line="360"/>
+        <w:ind w:left="0" w:firstLine="709"/>
+        <w:jc w:val="both"/>
+        <w:rPr>
+          <w:rFonts w:ascii="FreeMono" w:hAnsi="FreeMono"/>
+          <w:b w:val="false"/>
+          <w:b w:val="false"/>
+          <w:bCs w:val="false"/>
+          <w:i w:val="false"/>
+          <w:i w:val="false"/>
+          <w:iCs w:val="false"/>
+        </w:rPr>
+      </w:pPr>
+      <w:r>
+        <w:rPr>
+          <w:rFonts w:eastAsia="Calibri" w:ascii="FreeMono" w:hAnsi="FreeMono" w:eastAsiaTheme="minorHAnsi"/>
+          <w:b w:val="false"/>
+          <w:bCs w:val="false"/>
+          <w:i w:val="false"/>
+          <w:iCs w:val="false"/>
+          <w:color w:val="000000"/>
+          <w:sz w:val="28"/>
+          <w:szCs w:val="28"/>
+          <w:lang w:eastAsia="en-US"/>
+        </w:rPr>
+        <w:t xml:space="preserve">  </w:t>
+      </w:r>
+      <w:r>
+        <w:rPr>
+          <w:rFonts w:eastAsia="Calibri" w:ascii="FreeMono" w:hAnsi="FreeMono" w:eastAsiaTheme="minorHAnsi"/>
+          <w:b w:val="false"/>
+          <w:bCs w:val="false"/>
+          <w:i w:val="false"/>
+          <w:iCs w:val="false"/>
+          <w:color w:val="000000"/>
+          <w:sz w:val="28"/>
+          <w:szCs w:val="28"/>
+          <w:lang w:eastAsia="en-US"/>
+        </w:rPr>
+        <w:t>CONSTRAINT `Teachers_ibfk_5` FOREIGN KEY (`status`) REFERENCES `Statuses` (`status_id`) ON DELETE CASCADE</w:t>
+      </w:r>
+    </w:p>
+    <w:p>
+      <w:pPr>
+        <w:pStyle w:val="ListParagraph"/>
+        <w:spacing w:lineRule="auto" w:line="360"/>
+        <w:ind w:left="0" w:firstLine="709"/>
+        <w:jc w:val="both"/>
+        <w:rPr>
+          <w:rFonts w:ascii="FreeMono" w:hAnsi="FreeMono"/>
+          <w:b w:val="false"/>
+          <w:b w:val="false"/>
+          <w:bCs w:val="false"/>
+          <w:i w:val="false"/>
+          <w:i w:val="false"/>
+          <w:iCs w:val="false"/>
+        </w:rPr>
+      </w:pPr>
+      <w:r>
+        <w:rPr>
+          <w:rFonts w:eastAsia="Calibri" w:ascii="FreeMono" w:hAnsi="FreeMono" w:eastAsiaTheme="minorHAnsi"/>
+          <w:b w:val="false"/>
+          <w:bCs w:val="false"/>
+          <w:i w:val="false"/>
+          <w:iCs w:val="false"/>
+          <w:color w:val="000000"/>
+          <w:sz w:val="28"/>
+          <w:szCs w:val="28"/>
+          <w:lang w:eastAsia="en-US"/>
+        </w:rPr>
+        <w:t>) ENGINE=InnoDB DEFAULT CHARSET=utf8;</w:t>
+      </w:r>
+    </w:p>
+    <w:p>
+      <w:pPr>
+        <w:pStyle w:val="ListParagraph"/>
+        <w:spacing w:lineRule="auto" w:line="360"/>
+        <w:ind w:left="0" w:firstLine="709"/>
+        <w:jc w:val="both"/>
+        <w:rPr>
+          <w:rFonts w:eastAsia="Calibri" w:eastAsiaTheme="minorHAnsi"/>
+          <w:color w:val="000000"/>
+          <w:sz w:val="28"/>
+          <w:szCs w:val="28"/>
+          <w:lang w:eastAsia="en-US"/>
+        </w:rPr>
+      </w:pPr>
+      <w:r>
+        <w:rPr>
+          <w:rFonts w:ascii="FreeMono" w:hAnsi="FreeMono"/>
+          <w:b w:val="false"/>
+          <w:bCs w:val="false"/>
+          <w:i w:val="false"/>
+          <w:iCs w:val="false"/>
+        </w:rPr>
+      </w:r>
+    </w:p>
+    <w:p>
+      <w:pPr>
+        <w:pStyle w:val="ListParagraph"/>
+        <w:spacing w:lineRule="auto" w:line="360"/>
+        <w:ind w:left="0" w:firstLine="709"/>
+        <w:jc w:val="both"/>
+        <w:rPr>
+          <w:rFonts w:ascii="FreeMono" w:hAnsi="FreeMono"/>
+          <w:b w:val="false"/>
+          <w:b w:val="false"/>
+          <w:bCs w:val="false"/>
+          <w:i w:val="false"/>
+          <w:i w:val="false"/>
+          <w:iCs w:val="false"/>
+        </w:rPr>
+      </w:pPr>
+      <w:r>
+        <w:rPr>
+          <w:rFonts w:eastAsia="Calibri" w:ascii="FreeMono" w:hAnsi="FreeMono" w:eastAsiaTheme="minorHAnsi"/>
+          <w:b w:val="false"/>
+          <w:bCs w:val="false"/>
+          <w:i w:val="false"/>
+          <w:iCs w:val="false"/>
+          <w:color w:val="000000"/>
+          <w:sz w:val="28"/>
+          <w:szCs w:val="28"/>
+          <w:lang w:eastAsia="en-US"/>
+        </w:rPr>
+        <w:t>--==============================================================================</w:t>
+      </w:r>
+    </w:p>
+    <w:p>
+      <w:pPr>
+        <w:pStyle w:val="ListParagraph"/>
+        <w:spacing w:lineRule="auto" w:line="360"/>
+        <w:ind w:left="0" w:firstLine="709"/>
+        <w:jc w:val="both"/>
+        <w:rPr>
+          <w:rFonts w:eastAsia="Calibri" w:eastAsiaTheme="minorHAnsi"/>
+          <w:color w:val="000000"/>
+          <w:sz w:val="28"/>
+          <w:szCs w:val="28"/>
+          <w:lang w:eastAsia="en-US"/>
+        </w:rPr>
+      </w:pPr>
+      <w:r>
+        <w:rPr>
+          <w:rFonts w:ascii="FreeMono" w:hAnsi="FreeMono"/>
+          <w:b w:val="false"/>
+          <w:bCs w:val="false"/>
+          <w:i w:val="false"/>
+          <w:iCs w:val="false"/>
+        </w:rPr>
+      </w:r>
+    </w:p>
+    <w:p>
+      <w:pPr>
+        <w:pStyle w:val="ListParagraph"/>
+        <w:spacing w:lineRule="auto" w:line="360"/>
+        <w:ind w:left="0" w:firstLine="709"/>
+        <w:jc w:val="both"/>
+        <w:rPr>
+          <w:rFonts w:ascii="FreeMono" w:hAnsi="FreeMono"/>
+          <w:b w:val="false"/>
+          <w:b w:val="false"/>
+          <w:bCs w:val="false"/>
+          <w:i w:val="false"/>
+          <w:i w:val="false"/>
+          <w:iCs w:val="false"/>
+        </w:rPr>
+      </w:pPr>
+      <w:r>
+        <w:rPr>
+          <w:rFonts w:eastAsia="Calibri" w:ascii="FreeMono" w:hAnsi="FreeMono" w:eastAsiaTheme="minorHAnsi"/>
+          <w:b w:val="false"/>
+          <w:bCs w:val="false"/>
+          <w:i w:val="false"/>
+          <w:iCs w:val="false"/>
+          <w:color w:val="000000"/>
+          <w:sz w:val="28"/>
+          <w:szCs w:val="28"/>
+          <w:lang w:eastAsia="en-US"/>
+        </w:rPr>
+        <w:t>CREATE TABLE `Auth` (</w:t>
+      </w:r>
+    </w:p>
+    <w:p>
+      <w:pPr>
+        <w:pStyle w:val="ListParagraph"/>
+        <w:spacing w:lineRule="auto" w:line="360"/>
+        <w:ind w:left="0" w:firstLine="709"/>
+        <w:jc w:val="both"/>
+        <w:rPr>
+          <w:rFonts w:ascii="FreeMono" w:hAnsi="FreeMono"/>
+          <w:b w:val="false"/>
+          <w:b w:val="false"/>
+          <w:bCs w:val="false"/>
+          <w:i w:val="false"/>
+          <w:i w:val="false"/>
+          <w:iCs w:val="false"/>
+        </w:rPr>
+      </w:pPr>
+      <w:r>
+        <w:rPr>
+          <w:rFonts w:eastAsia="Calibri" w:ascii="FreeMono" w:hAnsi="FreeMono" w:eastAsiaTheme="minorHAnsi"/>
+          <w:b w:val="false"/>
+          <w:bCs w:val="false"/>
+          <w:i w:val="false"/>
+          <w:iCs w:val="false"/>
+          <w:color w:val="000000"/>
+          <w:sz w:val="28"/>
+          <w:szCs w:val="28"/>
+          <w:lang w:eastAsia="en-US"/>
+        </w:rPr>
+        <w:t xml:space="preserve">  </w:t>
+      </w:r>
+      <w:r>
+        <w:rPr>
+          <w:rFonts w:eastAsia="Calibri" w:ascii="FreeMono" w:hAnsi="FreeMono" w:eastAsiaTheme="minorHAnsi"/>
+          <w:b w:val="false"/>
+          <w:bCs w:val="false"/>
+          <w:i w:val="false"/>
+          <w:iCs w:val="false"/>
+          <w:color w:val="000000"/>
+          <w:sz w:val="28"/>
+          <w:szCs w:val="28"/>
+          <w:lang w:eastAsia="en-US"/>
+        </w:rPr>
+        <w:t>`teacher_id` int(11) NOT NULL,</w:t>
+      </w:r>
+    </w:p>
+    <w:p>
+      <w:pPr>
+        <w:pStyle w:val="ListParagraph"/>
+        <w:spacing w:lineRule="auto" w:line="360"/>
+        <w:ind w:left="0" w:firstLine="709"/>
+        <w:jc w:val="both"/>
+        <w:rPr>
+          <w:rFonts w:ascii="FreeMono" w:hAnsi="FreeMono"/>
+          <w:b w:val="false"/>
+          <w:b w:val="false"/>
+          <w:bCs w:val="false"/>
+          <w:i w:val="false"/>
+          <w:i w:val="false"/>
+          <w:iCs w:val="false"/>
+        </w:rPr>
+      </w:pPr>
+      <w:r>
+        <w:rPr>
+          <w:rFonts w:eastAsia="Calibri" w:ascii="FreeMono" w:hAnsi="FreeMono" w:eastAsiaTheme="minorHAnsi"/>
+          <w:b w:val="false"/>
+          <w:bCs w:val="false"/>
+          <w:i w:val="false"/>
+          <w:iCs w:val="false"/>
+          <w:color w:val="000000"/>
+          <w:sz w:val="28"/>
+          <w:szCs w:val="28"/>
+          <w:lang w:eastAsia="en-US"/>
+        </w:rPr>
+        <w:t xml:space="preserve">  </w:t>
+      </w:r>
+      <w:r>
+        <w:rPr>
+          <w:rFonts w:eastAsia="Calibri" w:ascii="FreeMono" w:hAnsi="FreeMono" w:eastAsiaTheme="minorHAnsi"/>
+          <w:b w:val="false"/>
+          <w:bCs w:val="false"/>
+          <w:i w:val="false"/>
+          <w:iCs w:val="false"/>
+          <w:color w:val="000000"/>
+          <w:sz w:val="28"/>
+          <w:szCs w:val="28"/>
+          <w:lang w:eastAsia="en-US"/>
+        </w:rPr>
+        <w:t>`email` varchar(255) NOT NULL,</w:t>
+      </w:r>
+    </w:p>
+    <w:p>
+      <w:pPr>
+        <w:pStyle w:val="ListParagraph"/>
+        <w:spacing w:lineRule="auto" w:line="360"/>
+        <w:ind w:left="0" w:firstLine="709"/>
+        <w:jc w:val="both"/>
+        <w:rPr>
+          <w:rFonts w:ascii="FreeMono" w:hAnsi="FreeMono"/>
+          <w:b w:val="false"/>
+          <w:b w:val="false"/>
+          <w:bCs w:val="false"/>
+          <w:i w:val="false"/>
+          <w:i w:val="false"/>
+          <w:iCs w:val="false"/>
+        </w:rPr>
+      </w:pPr>
+      <w:r>
+        <w:rPr>
+          <w:rFonts w:eastAsia="Calibri" w:ascii="FreeMono" w:hAnsi="FreeMono" w:eastAsiaTheme="minorHAnsi"/>
+          <w:b w:val="false"/>
+          <w:bCs w:val="false"/>
+          <w:i w:val="false"/>
+          <w:iCs w:val="false"/>
+          <w:color w:val="000000"/>
+          <w:sz w:val="28"/>
+          <w:szCs w:val="28"/>
+          <w:lang w:eastAsia="en-US"/>
+        </w:rPr>
+        <w:t xml:space="preserve">  </w:t>
+      </w:r>
+      <w:r>
+        <w:rPr>
+          <w:rFonts w:eastAsia="Calibri" w:ascii="FreeMono" w:hAnsi="FreeMono" w:eastAsiaTheme="minorHAnsi"/>
+          <w:b w:val="false"/>
+          <w:bCs w:val="false"/>
+          <w:i w:val="false"/>
+          <w:iCs w:val="false"/>
+          <w:color w:val="000000"/>
+          <w:sz w:val="28"/>
+          <w:szCs w:val="28"/>
+          <w:lang w:eastAsia="en-US"/>
+        </w:rPr>
+        <w:t>`password` varchar(255) NOT NULL,</w:t>
+      </w:r>
+    </w:p>
+    <w:p>
+      <w:pPr>
+        <w:pStyle w:val="ListParagraph"/>
+        <w:spacing w:lineRule="auto" w:line="360"/>
+        <w:ind w:left="0" w:firstLine="709"/>
+        <w:jc w:val="both"/>
+        <w:rPr>
+          <w:rFonts w:ascii="FreeMono" w:hAnsi="FreeMono"/>
+          <w:b w:val="false"/>
+          <w:b w:val="false"/>
+          <w:bCs w:val="false"/>
+          <w:i w:val="false"/>
+          <w:i w:val="false"/>
+          <w:iCs w:val="false"/>
+        </w:rPr>
+      </w:pPr>
+      <w:r>
+        <w:rPr>
+          <w:rFonts w:eastAsia="Calibri" w:ascii="FreeMono" w:hAnsi="FreeMono" w:eastAsiaTheme="minorHAnsi"/>
+          <w:b w:val="false"/>
+          <w:bCs w:val="false"/>
+          <w:i w:val="false"/>
+          <w:iCs w:val="false"/>
+          <w:color w:val="000000"/>
+          <w:sz w:val="28"/>
+          <w:szCs w:val="28"/>
+          <w:lang w:eastAsia="en-US"/>
+        </w:rPr>
+        <w:t xml:space="preserve">  </w:t>
+      </w:r>
+      <w:r>
+        <w:rPr>
+          <w:rFonts w:eastAsia="Calibri" w:ascii="FreeMono" w:hAnsi="FreeMono" w:eastAsiaTheme="minorHAnsi"/>
+          <w:b w:val="false"/>
+          <w:bCs w:val="false"/>
+          <w:i w:val="false"/>
+          <w:iCs w:val="false"/>
+          <w:color w:val="000000"/>
+          <w:sz w:val="28"/>
+          <w:szCs w:val="28"/>
+          <w:lang w:eastAsia="en-US"/>
+        </w:rPr>
+        <w:t>PRIMARY KEY (`teacher_id`),</w:t>
+      </w:r>
+    </w:p>
+    <w:p>
+      <w:pPr>
+        <w:pStyle w:val="ListParagraph"/>
+        <w:spacing w:lineRule="auto" w:line="360"/>
+        <w:ind w:left="0" w:firstLine="709"/>
+        <w:jc w:val="both"/>
+        <w:rPr>
+          <w:rFonts w:ascii="FreeMono" w:hAnsi="FreeMono"/>
+          <w:b w:val="false"/>
+          <w:b w:val="false"/>
+          <w:bCs w:val="false"/>
+          <w:i w:val="false"/>
+          <w:i w:val="false"/>
+          <w:iCs w:val="false"/>
+        </w:rPr>
+      </w:pPr>
+      <w:r>
+        <w:rPr>
+          <w:rFonts w:eastAsia="Calibri" w:ascii="FreeMono" w:hAnsi="FreeMono" w:eastAsiaTheme="minorHAnsi"/>
+          <w:b w:val="false"/>
+          <w:bCs w:val="false"/>
+          <w:i w:val="false"/>
+          <w:iCs w:val="false"/>
+          <w:color w:val="000000"/>
+          <w:sz w:val="28"/>
+          <w:szCs w:val="28"/>
+          <w:lang w:eastAsia="en-US"/>
+        </w:rPr>
+        <w:t xml:space="preserve">  </w:t>
+      </w:r>
+      <w:r>
+        <w:rPr>
+          <w:rFonts w:eastAsia="Calibri" w:ascii="FreeMono" w:hAnsi="FreeMono" w:eastAsiaTheme="minorHAnsi"/>
+          <w:b w:val="false"/>
+          <w:bCs w:val="false"/>
+          <w:i w:val="false"/>
+          <w:iCs w:val="false"/>
+          <w:color w:val="000000"/>
+          <w:sz w:val="28"/>
+          <w:szCs w:val="28"/>
+          <w:lang w:eastAsia="en-US"/>
+        </w:rPr>
+        <w:t>CONSTRAINT `Auth_ibfk_1` FOREIGN KEY (`teacher_id`) REFERENCES `Teachers` (`id`) ON DELETE CASCADE</w:t>
+      </w:r>
+    </w:p>
+    <w:p>
+      <w:pPr>
+        <w:pStyle w:val="ListParagraph"/>
+        <w:spacing w:lineRule="auto" w:line="360"/>
+        <w:ind w:left="0" w:firstLine="709"/>
+        <w:jc w:val="both"/>
+        <w:rPr>
+          <w:rFonts w:ascii="FreeMono" w:hAnsi="FreeMono"/>
+          <w:b w:val="false"/>
+          <w:b w:val="false"/>
+          <w:bCs w:val="false"/>
+          <w:i w:val="false"/>
+          <w:i w:val="false"/>
+          <w:iCs w:val="false"/>
+        </w:rPr>
+      </w:pPr>
+      <w:r>
+        <w:rPr>
+          <w:rFonts w:eastAsia="Calibri" w:ascii="FreeMono" w:hAnsi="FreeMono" w:eastAsiaTheme="minorHAnsi"/>
+          <w:b w:val="false"/>
+          <w:bCs w:val="false"/>
+          <w:i w:val="false"/>
+          <w:iCs w:val="false"/>
+          <w:color w:val="000000"/>
+          <w:sz w:val="28"/>
+          <w:szCs w:val="28"/>
+          <w:lang w:eastAsia="en-US"/>
+        </w:rPr>
+        <w:t>) ENGINE=InnoDB DEFAULT CHARSET=utf8mb4;</w:t>
+      </w:r>
+    </w:p>
+    <w:p>
+      <w:pPr>
+        <w:pStyle w:val="ListParagraph"/>
+        <w:spacing w:lineRule="auto" w:line="360"/>
+        <w:ind w:left="0" w:firstLine="709"/>
+        <w:jc w:val="both"/>
+        <w:rPr>
+          <w:rFonts w:eastAsia="Calibri" w:eastAsiaTheme="minorHAnsi"/>
+          <w:color w:val="000000"/>
+          <w:sz w:val="28"/>
+          <w:szCs w:val="28"/>
+          <w:lang w:eastAsia="en-US"/>
+        </w:rPr>
+      </w:pPr>
+      <w:r>
+        <w:rPr>
+          <w:rFonts w:ascii="FreeMono" w:hAnsi="FreeMono"/>
+          <w:b w:val="false"/>
+          <w:bCs w:val="false"/>
+          <w:i w:val="false"/>
+          <w:iCs w:val="false"/>
+        </w:rPr>
+      </w:r>
+    </w:p>
+    <w:p>
+      <w:pPr>
+        <w:pStyle w:val="ListParagraph"/>
+        <w:spacing w:lineRule="auto" w:line="360"/>
+        <w:ind w:left="0" w:firstLine="709"/>
+        <w:jc w:val="both"/>
+        <w:rPr>
+          <w:rFonts w:ascii="FreeMono" w:hAnsi="FreeMono"/>
+          <w:b w:val="false"/>
+          <w:b w:val="false"/>
+          <w:bCs w:val="false"/>
+          <w:i w:val="false"/>
+          <w:i w:val="false"/>
+          <w:iCs w:val="false"/>
+        </w:rPr>
+      </w:pPr>
+      <w:r>
+        <w:rPr>
+          <w:rFonts w:eastAsia="Calibri" w:ascii="FreeMono" w:hAnsi="FreeMono" w:eastAsiaTheme="minorHAnsi"/>
+          <w:b w:val="false"/>
+          <w:bCs w:val="false"/>
+          <w:i w:val="false"/>
+          <w:iCs w:val="false"/>
+          <w:color w:val="000000"/>
+          <w:sz w:val="28"/>
+          <w:szCs w:val="28"/>
+          <w:lang w:eastAsia="en-US"/>
+        </w:rPr>
+        <w:t>--==============================================================================</w:t>
+      </w:r>
+    </w:p>
+    <w:p>
+      <w:pPr>
+        <w:pStyle w:val="ListParagraph"/>
+        <w:spacing w:lineRule="auto" w:line="360"/>
+        <w:ind w:left="0" w:firstLine="709"/>
+        <w:jc w:val="both"/>
+        <w:rPr>
+          <w:rFonts w:eastAsia="Calibri" w:eastAsiaTheme="minorHAnsi"/>
+          <w:color w:val="000000"/>
+          <w:sz w:val="28"/>
+          <w:szCs w:val="28"/>
+          <w:lang w:eastAsia="en-US"/>
+        </w:rPr>
+      </w:pPr>
+      <w:r>
+        <w:rPr>
+          <w:rFonts w:ascii="FreeMono" w:hAnsi="FreeMono"/>
+          <w:b w:val="false"/>
+          <w:bCs w:val="false"/>
+          <w:i w:val="false"/>
+          <w:iCs w:val="false"/>
+        </w:rPr>
+      </w:r>
+    </w:p>
+    <w:p>
+      <w:pPr>
+        <w:pStyle w:val="ListParagraph"/>
+        <w:spacing w:lineRule="auto" w:line="360"/>
+        <w:ind w:left="0" w:firstLine="709"/>
+        <w:jc w:val="both"/>
+        <w:rPr>
+          <w:rFonts w:ascii="FreeMono" w:hAnsi="FreeMono"/>
+          <w:b w:val="false"/>
+          <w:b w:val="false"/>
+          <w:bCs w:val="false"/>
+          <w:i w:val="false"/>
+          <w:i w:val="false"/>
+          <w:iCs w:val="false"/>
+        </w:rPr>
+      </w:pPr>
+      <w:r>
+        <w:rPr>
+          <w:rFonts w:eastAsia="Calibri" w:ascii="FreeMono" w:hAnsi="FreeMono" w:eastAsiaTheme="minorHAnsi"/>
+          <w:b w:val="false"/>
+          <w:bCs w:val="false"/>
+          <w:i w:val="false"/>
+          <w:iCs w:val="false"/>
+          <w:color w:val="000000"/>
+          <w:sz w:val="28"/>
+          <w:szCs w:val="28"/>
+          <w:lang w:eastAsia="en-US"/>
+        </w:rPr>
+        <w:t>CREATE TABLE `ND_table` (</w:t>
+      </w:r>
+    </w:p>
+    <w:p>
+      <w:pPr>
+        <w:pStyle w:val="ListParagraph"/>
+        <w:spacing w:lineRule="auto" w:line="360"/>
+        <w:ind w:left="0" w:firstLine="709"/>
+        <w:jc w:val="both"/>
+        <w:rPr>
+          <w:rFonts w:ascii="FreeMono" w:hAnsi="FreeMono"/>
+          <w:b w:val="false"/>
+          <w:b w:val="false"/>
+          <w:bCs w:val="false"/>
+          <w:i w:val="false"/>
+          <w:i w:val="false"/>
+          <w:iCs w:val="false"/>
+        </w:rPr>
+      </w:pPr>
+      <w:r>
+        <w:rPr>
+          <w:rFonts w:eastAsia="Calibri" w:ascii="FreeMono" w:hAnsi="FreeMono" w:eastAsiaTheme="minorHAnsi"/>
+          <w:b w:val="false"/>
+          <w:bCs w:val="false"/>
+          <w:i w:val="false"/>
+          <w:iCs w:val="false"/>
+          <w:color w:val="000000"/>
+          <w:sz w:val="28"/>
+          <w:szCs w:val="28"/>
+          <w:lang w:eastAsia="en-US"/>
+        </w:rPr>
+        <w:t xml:space="preserve">  </w:t>
+      </w:r>
+      <w:r>
+        <w:rPr>
+          <w:rFonts w:eastAsia="Calibri" w:ascii="FreeMono" w:hAnsi="FreeMono" w:eastAsiaTheme="minorHAnsi"/>
+          <w:b w:val="false"/>
+          <w:bCs w:val="false"/>
+          <w:i w:val="false"/>
+          <w:iCs w:val="false"/>
+          <w:color w:val="000000"/>
+          <w:sz w:val="28"/>
+          <w:szCs w:val="28"/>
+          <w:lang w:eastAsia="en-US"/>
+        </w:rPr>
+        <w:t>`teacher_id` int(11) NOT NULL,</w:t>
+      </w:r>
+    </w:p>
+    <w:p>
+      <w:pPr>
+        <w:pStyle w:val="ListParagraph"/>
+        <w:spacing w:lineRule="auto" w:line="360"/>
+        <w:ind w:left="0" w:firstLine="709"/>
+        <w:jc w:val="both"/>
+        <w:rPr>
+          <w:rFonts w:ascii="FreeMono" w:hAnsi="FreeMono"/>
+          <w:b w:val="false"/>
+          <w:b w:val="false"/>
+          <w:bCs w:val="false"/>
+          <w:i w:val="false"/>
+          <w:i w:val="false"/>
+          <w:iCs w:val="false"/>
+        </w:rPr>
+      </w:pPr>
+      <w:r>
+        <w:rPr>
+          <w:rFonts w:eastAsia="Calibri" w:ascii="FreeMono" w:hAnsi="FreeMono" w:eastAsiaTheme="minorHAnsi"/>
+          <w:b w:val="false"/>
+          <w:bCs w:val="false"/>
+          <w:i w:val="false"/>
+          <w:iCs w:val="false"/>
+          <w:color w:val="000000"/>
+          <w:sz w:val="28"/>
+          <w:szCs w:val="28"/>
+          <w:lang w:eastAsia="en-US"/>
+        </w:rPr>
+        <w:t xml:space="preserve">  </w:t>
+      </w:r>
+      <w:r>
+        <w:rPr>
+          <w:rFonts w:eastAsia="Calibri" w:ascii="FreeMono" w:hAnsi="FreeMono" w:eastAsiaTheme="minorHAnsi"/>
+          <w:b w:val="false"/>
+          <w:bCs w:val="false"/>
+          <w:i w:val="false"/>
+          <w:iCs w:val="false"/>
+          <w:color w:val="000000"/>
+          <w:sz w:val="28"/>
+          <w:szCs w:val="28"/>
+          <w:lang w:eastAsia="en-US"/>
+        </w:rPr>
+        <w:t>`nd1` TINYINT(50) UNSIGNED DEFAULT '0',</w:t>
+      </w:r>
+    </w:p>
+    <w:p>
+      <w:pPr>
+        <w:pStyle w:val="ListParagraph"/>
+        <w:spacing w:lineRule="auto" w:line="360"/>
+        <w:ind w:left="0" w:firstLine="709"/>
+        <w:jc w:val="both"/>
+        <w:rPr>
+          <w:rFonts w:ascii="FreeMono" w:hAnsi="FreeMono"/>
+          <w:b w:val="false"/>
+          <w:b w:val="false"/>
+          <w:bCs w:val="false"/>
+          <w:i w:val="false"/>
+          <w:i w:val="false"/>
+          <w:iCs w:val="false"/>
+        </w:rPr>
+      </w:pPr>
+      <w:r>
+        <w:rPr>
+          <w:rFonts w:eastAsia="Calibri" w:ascii="FreeMono" w:hAnsi="FreeMono" w:eastAsiaTheme="minorHAnsi"/>
+          <w:b w:val="false"/>
+          <w:bCs w:val="false"/>
+          <w:i w:val="false"/>
+          <w:iCs w:val="false"/>
+          <w:color w:val="000000"/>
+          <w:sz w:val="28"/>
+          <w:szCs w:val="28"/>
+          <w:lang w:eastAsia="en-US"/>
+        </w:rPr>
+        <w:t xml:space="preserve">  </w:t>
+      </w:r>
+      <w:r>
+        <w:rPr>
+          <w:rFonts w:eastAsia="Calibri" w:ascii="FreeMono" w:hAnsi="FreeMono" w:eastAsiaTheme="minorHAnsi"/>
+          <w:b w:val="false"/>
+          <w:bCs w:val="false"/>
+          <w:i w:val="false"/>
+          <w:iCs w:val="false"/>
+          <w:color w:val="000000"/>
+          <w:sz w:val="28"/>
+          <w:szCs w:val="28"/>
+          <w:lang w:eastAsia="en-US"/>
+        </w:rPr>
+        <w:t>PRIMARY KEY (`teacher_id`),</w:t>
+      </w:r>
+    </w:p>
+    <w:p>
+      <w:pPr>
+        <w:pStyle w:val="ListParagraph"/>
+        <w:spacing w:lineRule="auto" w:line="360"/>
+        <w:ind w:left="0" w:firstLine="709"/>
+        <w:jc w:val="both"/>
+        <w:rPr>
+          <w:rFonts w:ascii="FreeMono" w:hAnsi="FreeMono"/>
+          <w:b w:val="false"/>
+          <w:b w:val="false"/>
+          <w:bCs w:val="false"/>
+          <w:i w:val="false"/>
+          <w:i w:val="false"/>
+          <w:iCs w:val="false"/>
+        </w:rPr>
+      </w:pPr>
+      <w:r>
+        <w:rPr>
+          <w:rFonts w:eastAsia="Calibri" w:ascii="FreeMono" w:hAnsi="FreeMono" w:eastAsiaTheme="minorHAnsi"/>
+          <w:b w:val="false"/>
+          <w:bCs w:val="false"/>
+          <w:i w:val="false"/>
+          <w:iCs w:val="false"/>
+          <w:color w:val="000000"/>
+          <w:sz w:val="28"/>
+          <w:szCs w:val="28"/>
+          <w:lang w:eastAsia="en-US"/>
+        </w:rPr>
+        <w:t xml:space="preserve">  </w:t>
+      </w:r>
+      <w:r>
+        <w:rPr>
+          <w:rFonts w:eastAsia="Calibri" w:ascii="FreeMono" w:hAnsi="FreeMono" w:eastAsiaTheme="minorHAnsi"/>
+          <w:b w:val="false"/>
+          <w:bCs w:val="false"/>
+          <w:i w:val="false"/>
+          <w:iCs w:val="false"/>
+          <w:color w:val="000000"/>
+          <w:sz w:val="28"/>
+          <w:szCs w:val="28"/>
+          <w:lang w:eastAsia="en-US"/>
+        </w:rPr>
+        <w:t>CONSTRAINT `ND_table_ibfk_1` FOREIGN KEY (`teacher_id`) REFERENCES `Teachers` (`id`) ON DELETE CASCADE</w:t>
+      </w:r>
+    </w:p>
+    <w:p>
+      <w:pPr>
+        <w:pStyle w:val="ListParagraph"/>
+        <w:spacing w:lineRule="auto" w:line="360"/>
+        <w:ind w:left="0" w:firstLine="709"/>
+        <w:jc w:val="both"/>
+        <w:rPr>
+          <w:rFonts w:ascii="FreeMono" w:hAnsi="FreeMono"/>
+          <w:b w:val="false"/>
+          <w:b w:val="false"/>
+          <w:bCs w:val="false"/>
+          <w:i w:val="false"/>
+          <w:i w:val="false"/>
+          <w:iCs w:val="false"/>
+        </w:rPr>
+      </w:pPr>
+      <w:r>
+        <w:rPr>
+          <w:rFonts w:eastAsia="Calibri" w:ascii="FreeMono" w:hAnsi="FreeMono" w:eastAsiaTheme="minorHAnsi"/>
+          <w:b w:val="false"/>
+          <w:bCs w:val="false"/>
+          <w:i w:val="false"/>
+          <w:iCs w:val="false"/>
+          <w:color w:val="000000"/>
+          <w:sz w:val="28"/>
+          <w:szCs w:val="28"/>
+          <w:lang w:eastAsia="en-US"/>
+        </w:rPr>
+        <w:t>) ENGINE=InnoDB DEFAULT CHARSET=latin1;</w:t>
+      </w:r>
+    </w:p>
+    <w:p>
+      <w:pPr>
+        <w:pStyle w:val="ListParagraph"/>
+        <w:spacing w:lineRule="auto" w:line="360"/>
+        <w:ind w:left="0" w:firstLine="709"/>
+        <w:jc w:val="both"/>
+        <w:rPr>
+          <w:rFonts w:eastAsia="Calibri" w:eastAsiaTheme="minorHAnsi"/>
+          <w:color w:val="000000"/>
+          <w:sz w:val="28"/>
+          <w:szCs w:val="28"/>
+          <w:lang w:eastAsia="en-US"/>
+        </w:rPr>
+      </w:pPr>
+      <w:r>
+        <w:rPr>
+          <w:rFonts w:ascii="FreeMono" w:hAnsi="FreeMono"/>
+          <w:b w:val="false"/>
+          <w:bCs w:val="false"/>
+          <w:i w:val="false"/>
+          <w:iCs w:val="false"/>
+        </w:rPr>
+      </w:r>
+    </w:p>
+    <w:p>
+      <w:pPr>
+        <w:pStyle w:val="ListParagraph"/>
+        <w:spacing w:lineRule="auto" w:line="360"/>
+        <w:ind w:left="0" w:firstLine="709"/>
+        <w:jc w:val="both"/>
+        <w:rPr>
+          <w:rFonts w:ascii="FreeMono" w:hAnsi="FreeMono"/>
+          <w:b w:val="false"/>
+          <w:b w:val="false"/>
+          <w:bCs w:val="false"/>
+          <w:i w:val="false"/>
+          <w:i w:val="false"/>
+          <w:iCs w:val="false"/>
+        </w:rPr>
+      </w:pPr>
+      <w:r>
+        <w:rPr>
+          <w:rFonts w:eastAsia="Calibri" w:ascii="FreeMono" w:hAnsi="FreeMono" w:eastAsiaTheme="minorHAnsi"/>
+          <w:b w:val="false"/>
+          <w:bCs w:val="false"/>
+          <w:i w:val="false"/>
+          <w:iCs w:val="false"/>
+          <w:color w:val="000000"/>
+          <w:sz w:val="28"/>
+          <w:szCs w:val="28"/>
+          <w:lang w:eastAsia="en-US"/>
+        </w:rPr>
+        <w:t>CREATE TABLE `NP_table` (</w:t>
+      </w:r>
+    </w:p>
+    <w:p>
+      <w:pPr>
+        <w:pStyle w:val="ListParagraph"/>
+        <w:spacing w:lineRule="auto" w:line="360"/>
+        <w:ind w:left="0" w:firstLine="709"/>
+        <w:jc w:val="both"/>
+        <w:rPr>
+          <w:rFonts w:ascii="FreeMono" w:hAnsi="FreeMono"/>
+          <w:b w:val="false"/>
+          <w:b w:val="false"/>
+          <w:bCs w:val="false"/>
+          <w:i w:val="false"/>
+          <w:i w:val="false"/>
+          <w:iCs w:val="false"/>
+        </w:rPr>
+      </w:pPr>
+      <w:r>
+        <w:rPr>
+          <w:rFonts w:eastAsia="Calibri" w:ascii="FreeMono" w:hAnsi="FreeMono" w:eastAsiaTheme="minorHAnsi"/>
+          <w:b w:val="false"/>
+          <w:bCs w:val="false"/>
+          <w:i w:val="false"/>
+          <w:iCs w:val="false"/>
+          <w:color w:val="000000"/>
+          <w:sz w:val="28"/>
+          <w:szCs w:val="28"/>
+          <w:lang w:eastAsia="en-US"/>
+        </w:rPr>
+        <w:t xml:space="preserve">  </w:t>
+      </w:r>
+      <w:r>
+        <w:rPr>
+          <w:rFonts w:eastAsia="Calibri" w:ascii="FreeMono" w:hAnsi="FreeMono" w:eastAsiaTheme="minorHAnsi"/>
+          <w:b w:val="false"/>
+          <w:bCs w:val="false"/>
+          <w:i w:val="false"/>
+          <w:iCs w:val="false"/>
+          <w:color w:val="000000"/>
+          <w:sz w:val="28"/>
+          <w:szCs w:val="28"/>
+          <w:lang w:eastAsia="en-US"/>
+        </w:rPr>
+        <w:t>`teacher_id` int(11) NOT NULL,</w:t>
+      </w:r>
+    </w:p>
+    <w:p>
+      <w:pPr>
+        <w:pStyle w:val="ListParagraph"/>
+        <w:spacing w:lineRule="auto" w:line="360"/>
+        <w:ind w:left="0" w:firstLine="709"/>
+        <w:jc w:val="both"/>
+        <w:rPr>
+          <w:rFonts w:ascii="FreeMono" w:hAnsi="FreeMono"/>
+          <w:b w:val="false"/>
+          <w:b w:val="false"/>
+          <w:bCs w:val="false"/>
+          <w:i w:val="false"/>
+          <w:i w:val="false"/>
+          <w:iCs w:val="false"/>
+        </w:rPr>
+      </w:pPr>
+      <w:r>
+        <w:rPr>
+          <w:rFonts w:eastAsia="Calibri" w:ascii="FreeMono" w:hAnsi="FreeMono" w:eastAsiaTheme="minorHAnsi"/>
+          <w:b w:val="false"/>
+          <w:bCs w:val="false"/>
+          <w:i w:val="false"/>
+          <w:iCs w:val="false"/>
+          <w:color w:val="000000"/>
+          <w:sz w:val="28"/>
+          <w:szCs w:val="28"/>
+          <w:lang w:eastAsia="en-US"/>
+        </w:rPr>
+        <w:t xml:space="preserve">  </w:t>
+      </w:r>
+      <w:r>
+        <w:rPr>
+          <w:rFonts w:eastAsia="Calibri" w:ascii="FreeMono" w:hAnsi="FreeMono" w:eastAsiaTheme="minorHAnsi"/>
+          <w:b w:val="false"/>
+          <w:bCs w:val="false"/>
+          <w:i w:val="false"/>
+          <w:iCs w:val="false"/>
+          <w:color w:val="000000"/>
+          <w:sz w:val="28"/>
+          <w:szCs w:val="28"/>
+          <w:lang w:eastAsia="en-US"/>
+        </w:rPr>
+        <w:t>`np1` TINYINT(50) UNSIGNED DEFAULT '0',</w:t>
+      </w:r>
+    </w:p>
+    <w:p>
+      <w:pPr>
+        <w:pStyle w:val="ListParagraph"/>
+        <w:spacing w:lineRule="auto" w:line="360"/>
+        <w:ind w:left="0" w:firstLine="709"/>
+        <w:jc w:val="both"/>
+        <w:rPr>
+          <w:rFonts w:ascii="FreeMono" w:hAnsi="FreeMono"/>
+          <w:b w:val="false"/>
+          <w:b w:val="false"/>
+          <w:bCs w:val="false"/>
+          <w:i w:val="false"/>
+          <w:i w:val="false"/>
+          <w:iCs w:val="false"/>
+        </w:rPr>
+      </w:pPr>
+      <w:r>
+        <w:rPr>
+          <w:rFonts w:eastAsia="Calibri" w:ascii="FreeMono" w:hAnsi="FreeMono" w:eastAsiaTheme="minorHAnsi"/>
+          <w:b w:val="false"/>
+          <w:bCs w:val="false"/>
+          <w:i w:val="false"/>
+          <w:iCs w:val="false"/>
+          <w:color w:val="000000"/>
+          <w:sz w:val="28"/>
+          <w:szCs w:val="28"/>
+          <w:lang w:eastAsia="en-US"/>
+        </w:rPr>
+        <w:t xml:space="preserve">  </w:t>
+      </w:r>
+      <w:r>
+        <w:rPr>
+          <w:rFonts w:eastAsia="Calibri" w:ascii="FreeMono" w:hAnsi="FreeMono" w:eastAsiaTheme="minorHAnsi"/>
+          <w:b w:val="false"/>
+          <w:bCs w:val="false"/>
+          <w:i w:val="false"/>
+          <w:iCs w:val="false"/>
+          <w:color w:val="000000"/>
+          <w:sz w:val="28"/>
+          <w:szCs w:val="28"/>
+          <w:lang w:eastAsia="en-US"/>
+        </w:rPr>
+        <w:t>`np2` TINYINT(50) UNSIGNED DEFAULT '0',</w:t>
+      </w:r>
+    </w:p>
+    <w:p>
+      <w:pPr>
+        <w:pStyle w:val="ListParagraph"/>
+        <w:spacing w:lineRule="auto" w:line="360"/>
+        <w:ind w:left="0" w:firstLine="709"/>
+        <w:jc w:val="both"/>
+        <w:rPr>
+          <w:rFonts w:ascii="FreeMono" w:hAnsi="FreeMono"/>
+          <w:b w:val="false"/>
+          <w:b w:val="false"/>
+          <w:bCs w:val="false"/>
+          <w:i w:val="false"/>
+          <w:i w:val="false"/>
+          <w:iCs w:val="false"/>
+        </w:rPr>
+      </w:pPr>
+      <w:r>
+        <w:rPr>
+          <w:rFonts w:eastAsia="Calibri" w:ascii="FreeMono" w:hAnsi="FreeMono" w:eastAsiaTheme="minorHAnsi"/>
+          <w:b w:val="false"/>
+          <w:bCs w:val="false"/>
+          <w:i w:val="false"/>
+          <w:iCs w:val="false"/>
+          <w:color w:val="000000"/>
+          <w:sz w:val="28"/>
+          <w:szCs w:val="28"/>
+          <w:lang w:eastAsia="en-US"/>
+        </w:rPr>
+        <w:t xml:space="preserve">  </w:t>
+      </w:r>
+      <w:r>
+        <w:rPr>
+          <w:rFonts w:eastAsia="Calibri" w:ascii="FreeMono" w:hAnsi="FreeMono" w:eastAsiaTheme="minorHAnsi"/>
+          <w:b w:val="false"/>
+          <w:bCs w:val="false"/>
+          <w:i w:val="false"/>
+          <w:iCs w:val="false"/>
+          <w:color w:val="000000"/>
+          <w:sz w:val="28"/>
+          <w:szCs w:val="28"/>
+          <w:lang w:eastAsia="en-US"/>
+        </w:rPr>
+        <w:t>`np3` TINYINT(50) UNSIGNED DEFAULT '0',</w:t>
+      </w:r>
+    </w:p>
+    <w:p>
+      <w:pPr>
+        <w:pStyle w:val="ListParagraph"/>
+        <w:spacing w:lineRule="auto" w:line="360"/>
+        <w:ind w:left="0" w:firstLine="709"/>
+        <w:jc w:val="both"/>
+        <w:rPr>
+          <w:rFonts w:ascii="FreeMono" w:hAnsi="FreeMono"/>
+          <w:b w:val="false"/>
+          <w:b w:val="false"/>
+          <w:bCs w:val="false"/>
+          <w:i w:val="false"/>
+          <w:i w:val="false"/>
+          <w:iCs w:val="false"/>
+        </w:rPr>
+      </w:pPr>
+      <w:r>
+        <w:rPr>
+          <w:rFonts w:eastAsia="Calibri" w:ascii="FreeMono" w:hAnsi="FreeMono" w:eastAsiaTheme="minorHAnsi"/>
+          <w:b w:val="false"/>
+          <w:bCs w:val="false"/>
+          <w:i w:val="false"/>
+          <w:iCs w:val="false"/>
+          <w:color w:val="000000"/>
+          <w:sz w:val="28"/>
+          <w:szCs w:val="28"/>
+          <w:lang w:eastAsia="en-US"/>
+        </w:rPr>
+        <w:t xml:space="preserve">  </w:t>
+      </w:r>
+      <w:r>
+        <w:rPr>
+          <w:rFonts w:eastAsia="Calibri" w:ascii="FreeMono" w:hAnsi="FreeMono" w:eastAsiaTheme="minorHAnsi"/>
+          <w:b w:val="false"/>
+          <w:bCs w:val="false"/>
+          <w:i w:val="false"/>
+          <w:iCs w:val="false"/>
+          <w:color w:val="000000"/>
+          <w:sz w:val="28"/>
+          <w:szCs w:val="28"/>
+          <w:lang w:eastAsia="en-US"/>
+        </w:rPr>
+        <w:t>`np4` TINYINT(50) UNSIGNED DEFAULT '0',</w:t>
+      </w:r>
+    </w:p>
+    <w:p>
+      <w:pPr>
+        <w:pStyle w:val="ListParagraph"/>
+        <w:spacing w:lineRule="auto" w:line="360"/>
+        <w:ind w:left="0" w:firstLine="709"/>
+        <w:jc w:val="both"/>
+        <w:rPr>
+          <w:rFonts w:ascii="FreeMono" w:hAnsi="FreeMono"/>
+          <w:b w:val="false"/>
+          <w:b w:val="false"/>
+          <w:bCs w:val="false"/>
+          <w:i w:val="false"/>
+          <w:i w:val="false"/>
+          <w:iCs w:val="false"/>
+        </w:rPr>
+      </w:pPr>
+      <w:r>
+        <w:rPr>
+          <w:rFonts w:eastAsia="Calibri" w:ascii="FreeMono" w:hAnsi="FreeMono" w:eastAsiaTheme="minorHAnsi"/>
+          <w:b w:val="false"/>
+          <w:bCs w:val="false"/>
+          <w:i w:val="false"/>
+          <w:iCs w:val="false"/>
+          <w:color w:val="000000"/>
+          <w:sz w:val="28"/>
+          <w:szCs w:val="28"/>
+          <w:lang w:eastAsia="en-US"/>
+        </w:rPr>
+        <w:t xml:space="preserve">  </w:t>
+      </w:r>
+      <w:r>
+        <w:rPr>
+          <w:rFonts w:eastAsia="Calibri" w:ascii="FreeMono" w:hAnsi="FreeMono" w:eastAsiaTheme="minorHAnsi"/>
+          <w:b w:val="false"/>
+          <w:bCs w:val="false"/>
+          <w:i w:val="false"/>
+          <w:iCs w:val="false"/>
+          <w:color w:val="000000"/>
+          <w:sz w:val="28"/>
+          <w:szCs w:val="28"/>
+          <w:lang w:eastAsia="en-US"/>
+        </w:rPr>
+        <w:t>`np5` TINYINT(50) UNSIGNED DEFAULT '0',</w:t>
+      </w:r>
+    </w:p>
+    <w:p>
+      <w:pPr>
+        <w:pStyle w:val="ListParagraph"/>
+        <w:spacing w:lineRule="auto" w:line="360"/>
+        <w:ind w:left="0" w:firstLine="709"/>
+        <w:jc w:val="both"/>
+        <w:rPr>
+          <w:rFonts w:ascii="FreeMono" w:hAnsi="FreeMono"/>
+          <w:b w:val="false"/>
+          <w:b w:val="false"/>
+          <w:bCs w:val="false"/>
+          <w:i w:val="false"/>
+          <w:i w:val="false"/>
+          <w:iCs w:val="false"/>
+        </w:rPr>
+      </w:pPr>
+      <w:r>
+        <w:rPr>
+          <w:rFonts w:eastAsia="Calibri" w:ascii="FreeMono" w:hAnsi="FreeMono" w:eastAsiaTheme="minorHAnsi"/>
+          <w:b w:val="false"/>
+          <w:bCs w:val="false"/>
+          <w:i w:val="false"/>
+          <w:iCs w:val="false"/>
+          <w:color w:val="000000"/>
+          <w:sz w:val="28"/>
+          <w:szCs w:val="28"/>
+          <w:lang w:eastAsia="en-US"/>
+        </w:rPr>
+        <w:t xml:space="preserve">  </w:t>
+      </w:r>
+      <w:r>
+        <w:rPr>
+          <w:rFonts w:eastAsia="Calibri" w:ascii="FreeMono" w:hAnsi="FreeMono" w:eastAsiaTheme="minorHAnsi"/>
+          <w:b w:val="false"/>
+          <w:bCs w:val="false"/>
+          <w:i w:val="false"/>
+          <w:iCs w:val="false"/>
+          <w:color w:val="000000"/>
+          <w:sz w:val="28"/>
+          <w:szCs w:val="28"/>
+          <w:lang w:eastAsia="en-US"/>
+        </w:rPr>
+        <w:t>`np6` TINYINT(50) UNSIGNED DEFAULT '0',</w:t>
+      </w:r>
+    </w:p>
+    <w:p>
+      <w:pPr>
+        <w:pStyle w:val="ListParagraph"/>
+        <w:spacing w:lineRule="auto" w:line="360"/>
+        <w:ind w:left="0" w:firstLine="709"/>
+        <w:jc w:val="both"/>
+        <w:rPr>
+          <w:rFonts w:ascii="FreeMono" w:hAnsi="FreeMono"/>
+          <w:b w:val="false"/>
+          <w:b w:val="false"/>
+          <w:bCs w:val="false"/>
+          <w:i w:val="false"/>
+          <w:i w:val="false"/>
+          <w:iCs w:val="false"/>
+        </w:rPr>
+      </w:pPr>
+      <w:r>
+        <w:rPr>
+          <w:rFonts w:eastAsia="Calibri" w:ascii="FreeMono" w:hAnsi="FreeMono" w:eastAsiaTheme="minorHAnsi"/>
+          <w:b w:val="false"/>
+          <w:bCs w:val="false"/>
+          <w:i w:val="false"/>
+          <w:iCs w:val="false"/>
+          <w:color w:val="000000"/>
+          <w:sz w:val="28"/>
+          <w:szCs w:val="28"/>
+          <w:lang w:eastAsia="en-US"/>
+        </w:rPr>
+        <w:t xml:space="preserve">  </w:t>
+      </w:r>
+      <w:r>
+        <w:rPr>
+          <w:rFonts w:eastAsia="Calibri" w:ascii="FreeMono" w:hAnsi="FreeMono" w:eastAsiaTheme="minorHAnsi"/>
+          <w:b w:val="false"/>
+          <w:bCs w:val="false"/>
+          <w:i w:val="false"/>
+          <w:iCs w:val="false"/>
+          <w:color w:val="000000"/>
+          <w:sz w:val="28"/>
+          <w:szCs w:val="28"/>
+          <w:lang w:eastAsia="en-US"/>
+        </w:rPr>
+        <w:t>`np7` TINYINT(50) UNSIGNED DEFAULT '0',</w:t>
+      </w:r>
+    </w:p>
+    <w:p>
+      <w:pPr>
+        <w:pStyle w:val="ListParagraph"/>
+        <w:spacing w:lineRule="auto" w:line="360"/>
+        <w:ind w:left="0" w:firstLine="709"/>
+        <w:jc w:val="both"/>
+        <w:rPr>
+          <w:rFonts w:ascii="FreeMono" w:hAnsi="FreeMono"/>
+          <w:b w:val="false"/>
+          <w:b w:val="false"/>
+          <w:bCs w:val="false"/>
+          <w:i w:val="false"/>
+          <w:i w:val="false"/>
+          <w:iCs w:val="false"/>
+        </w:rPr>
+      </w:pPr>
+      <w:r>
+        <w:rPr>
+          <w:rFonts w:eastAsia="Calibri" w:ascii="FreeMono" w:hAnsi="FreeMono" w:eastAsiaTheme="minorHAnsi"/>
+          <w:b w:val="false"/>
+          <w:bCs w:val="false"/>
+          <w:i w:val="false"/>
+          <w:iCs w:val="false"/>
+          <w:color w:val="000000"/>
+          <w:sz w:val="28"/>
+          <w:szCs w:val="28"/>
+          <w:lang w:eastAsia="en-US"/>
+        </w:rPr>
+        <w:t xml:space="preserve">  </w:t>
+      </w:r>
+      <w:r>
+        <w:rPr>
+          <w:rFonts w:eastAsia="Calibri" w:ascii="FreeMono" w:hAnsi="FreeMono" w:eastAsiaTheme="minorHAnsi"/>
+          <w:b w:val="false"/>
+          <w:bCs w:val="false"/>
+          <w:i w:val="false"/>
+          <w:iCs w:val="false"/>
+          <w:color w:val="000000"/>
+          <w:sz w:val="28"/>
+          <w:szCs w:val="28"/>
+          <w:lang w:eastAsia="en-US"/>
+        </w:rPr>
+        <w:t>`np8` TINYINT(50) UNSIGNED DEFAULT '0',</w:t>
+      </w:r>
+    </w:p>
+    <w:p>
+      <w:pPr>
+        <w:pStyle w:val="ListParagraph"/>
+        <w:spacing w:lineRule="auto" w:line="360"/>
+        <w:ind w:left="0" w:firstLine="709"/>
+        <w:jc w:val="both"/>
+        <w:rPr>
+          <w:rFonts w:ascii="FreeMono" w:hAnsi="FreeMono"/>
+          <w:b w:val="false"/>
+          <w:b w:val="false"/>
+          <w:bCs w:val="false"/>
+          <w:i w:val="false"/>
+          <w:i w:val="false"/>
+          <w:iCs w:val="false"/>
+        </w:rPr>
+      </w:pPr>
+      <w:r>
+        <w:rPr>
+          <w:rFonts w:eastAsia="Calibri" w:ascii="FreeMono" w:hAnsi="FreeMono" w:eastAsiaTheme="minorHAnsi"/>
+          <w:b w:val="false"/>
+          <w:bCs w:val="false"/>
+          <w:i w:val="false"/>
+          <w:iCs w:val="false"/>
+          <w:color w:val="000000"/>
+          <w:sz w:val="28"/>
+          <w:szCs w:val="28"/>
+          <w:lang w:eastAsia="en-US"/>
+        </w:rPr>
+        <w:t xml:space="preserve">  </w:t>
+      </w:r>
+      <w:r>
+        <w:rPr>
+          <w:rFonts w:eastAsia="Calibri" w:ascii="FreeMono" w:hAnsi="FreeMono" w:eastAsiaTheme="minorHAnsi"/>
+          <w:b w:val="false"/>
+          <w:bCs w:val="false"/>
+          <w:i w:val="false"/>
+          <w:iCs w:val="false"/>
+          <w:color w:val="000000"/>
+          <w:sz w:val="28"/>
+          <w:szCs w:val="28"/>
+          <w:lang w:eastAsia="en-US"/>
+        </w:rPr>
+        <w:t>`np9` TINYINT(50) UNSIGNED DEFAULT '0',</w:t>
+      </w:r>
+    </w:p>
+    <w:p>
+      <w:pPr>
+        <w:pStyle w:val="ListParagraph"/>
+        <w:spacing w:lineRule="auto" w:line="360"/>
+        <w:ind w:left="0" w:firstLine="709"/>
+        <w:jc w:val="both"/>
+        <w:rPr>
+          <w:rFonts w:ascii="FreeMono" w:hAnsi="FreeMono"/>
+          <w:b w:val="false"/>
+          <w:b w:val="false"/>
+          <w:bCs w:val="false"/>
+          <w:i w:val="false"/>
+          <w:i w:val="false"/>
+          <w:iCs w:val="false"/>
+        </w:rPr>
+      </w:pPr>
+      <w:r>
+        <w:rPr>
+          <w:rFonts w:eastAsia="Calibri" w:ascii="FreeMono" w:hAnsi="FreeMono" w:eastAsiaTheme="minorHAnsi"/>
+          <w:b w:val="false"/>
+          <w:bCs w:val="false"/>
+          <w:i w:val="false"/>
+          <w:iCs w:val="false"/>
+          <w:color w:val="000000"/>
+          <w:sz w:val="28"/>
+          <w:szCs w:val="28"/>
+          <w:lang w:eastAsia="en-US"/>
+        </w:rPr>
+        <w:t xml:space="preserve">  </w:t>
+      </w:r>
+      <w:r>
+        <w:rPr>
+          <w:rFonts w:eastAsia="Calibri" w:ascii="FreeMono" w:hAnsi="FreeMono" w:eastAsiaTheme="minorHAnsi"/>
+          <w:b w:val="false"/>
+          <w:bCs w:val="false"/>
+          <w:i w:val="false"/>
+          <w:iCs w:val="false"/>
+          <w:color w:val="000000"/>
+          <w:sz w:val="28"/>
+          <w:szCs w:val="28"/>
+          <w:lang w:eastAsia="en-US"/>
+        </w:rPr>
+        <w:t>PRIMARY KEY (`teacher_id`),</w:t>
+      </w:r>
+    </w:p>
+    <w:p>
+      <w:pPr>
+        <w:pStyle w:val="ListParagraph"/>
+        <w:spacing w:lineRule="auto" w:line="360"/>
+        <w:ind w:left="0" w:firstLine="709"/>
+        <w:jc w:val="both"/>
+        <w:rPr>
+          <w:rFonts w:ascii="FreeMono" w:hAnsi="FreeMono"/>
+          <w:b w:val="false"/>
+          <w:b w:val="false"/>
+          <w:bCs w:val="false"/>
+          <w:i w:val="false"/>
+          <w:i w:val="false"/>
+          <w:iCs w:val="false"/>
+        </w:rPr>
+      </w:pPr>
+      <w:r>
+        <w:rPr>
+          <w:rFonts w:eastAsia="Calibri" w:ascii="FreeMono" w:hAnsi="FreeMono" w:eastAsiaTheme="minorHAnsi"/>
+          <w:b w:val="false"/>
+          <w:bCs w:val="false"/>
+          <w:i w:val="false"/>
+          <w:iCs w:val="false"/>
+          <w:color w:val="000000"/>
+          <w:sz w:val="28"/>
+          <w:szCs w:val="28"/>
+          <w:lang w:eastAsia="en-US"/>
+        </w:rPr>
+        <w:t xml:space="preserve">  </w:t>
+      </w:r>
+      <w:r>
+        <w:rPr>
+          <w:rFonts w:eastAsia="Calibri" w:ascii="FreeMono" w:hAnsi="FreeMono" w:eastAsiaTheme="minorHAnsi"/>
+          <w:b w:val="false"/>
+          <w:bCs w:val="false"/>
+          <w:i w:val="false"/>
+          <w:iCs w:val="false"/>
+          <w:color w:val="000000"/>
+          <w:sz w:val="28"/>
+          <w:szCs w:val="28"/>
+          <w:lang w:eastAsia="en-US"/>
+        </w:rPr>
+        <w:t>CONSTRAINT `NP_table_ibfk_1` FOREIGN KEY (`teacher_id`) REFERENCES `Teachers` (`id`) ON DELETE CASCADE</w:t>
+      </w:r>
+    </w:p>
+    <w:p>
+      <w:pPr>
+        <w:pStyle w:val="ListParagraph"/>
+        <w:spacing w:lineRule="auto" w:line="360"/>
+        <w:ind w:left="0" w:firstLine="709"/>
+        <w:jc w:val="both"/>
+        <w:rPr>
+          <w:rFonts w:ascii="FreeMono" w:hAnsi="FreeMono"/>
+          <w:b w:val="false"/>
+          <w:b w:val="false"/>
+          <w:bCs w:val="false"/>
+          <w:i w:val="false"/>
+          <w:i w:val="false"/>
+          <w:iCs w:val="false"/>
+        </w:rPr>
+      </w:pPr>
+      <w:r>
+        <w:rPr>
+          <w:rFonts w:eastAsia="Calibri" w:ascii="FreeMono" w:hAnsi="FreeMono" w:eastAsiaTheme="minorHAnsi"/>
+          <w:b w:val="false"/>
+          <w:bCs w:val="false"/>
+          <w:i w:val="false"/>
+          <w:iCs w:val="false"/>
+          <w:color w:val="000000"/>
+          <w:sz w:val="28"/>
+          <w:szCs w:val="28"/>
+          <w:lang w:eastAsia="en-US"/>
+        </w:rPr>
+        <w:t>) ENGINE=InnoDB DEFAULT CHARSET=latin1;</w:t>
+      </w:r>
+    </w:p>
+    <w:p>
+      <w:pPr>
+        <w:pStyle w:val="ListParagraph"/>
+        <w:spacing w:lineRule="auto" w:line="360"/>
+        <w:ind w:left="0" w:firstLine="709"/>
+        <w:jc w:val="both"/>
+        <w:rPr>
+          <w:rFonts w:eastAsia="Calibri" w:eastAsiaTheme="minorHAnsi"/>
+          <w:color w:val="000000"/>
+          <w:sz w:val="28"/>
+          <w:szCs w:val="28"/>
+          <w:lang w:eastAsia="en-US"/>
+        </w:rPr>
+      </w:pPr>
+      <w:r>
+        <w:rPr>
+          <w:rFonts w:ascii="FreeMono" w:hAnsi="FreeMono"/>
+          <w:b w:val="false"/>
+          <w:bCs w:val="false"/>
+          <w:i w:val="false"/>
+          <w:iCs w:val="false"/>
+        </w:rPr>
+      </w:r>
+    </w:p>
+    <w:p>
+      <w:pPr>
+        <w:pStyle w:val="ListParagraph"/>
+        <w:spacing w:lineRule="auto" w:line="360"/>
+        <w:ind w:left="0" w:firstLine="709"/>
+        <w:jc w:val="both"/>
+        <w:rPr>
+          <w:rFonts w:ascii="FreeMono" w:hAnsi="FreeMono"/>
+          <w:b w:val="false"/>
+          <w:b w:val="false"/>
+          <w:bCs w:val="false"/>
+          <w:i w:val="false"/>
+          <w:i w:val="false"/>
+          <w:iCs w:val="false"/>
+        </w:rPr>
+      </w:pPr>
+      <w:r>
+        <w:rPr>
+          <w:rFonts w:eastAsia="Calibri" w:ascii="FreeMono" w:hAnsi="FreeMono" w:eastAsiaTheme="minorHAnsi"/>
+          <w:b w:val="false"/>
+          <w:bCs w:val="false"/>
+          <w:i w:val="false"/>
+          <w:iCs w:val="false"/>
+          <w:color w:val="000000"/>
+          <w:sz w:val="28"/>
+          <w:szCs w:val="28"/>
+          <w:lang w:eastAsia="en-US"/>
+        </w:rPr>
+        <w:t>CREATE TABLE `OD_table` (</w:t>
+      </w:r>
+    </w:p>
+    <w:p>
+      <w:pPr>
+        <w:pStyle w:val="ListParagraph"/>
+        <w:spacing w:lineRule="auto" w:line="360"/>
+        <w:ind w:left="0" w:firstLine="709"/>
+        <w:jc w:val="both"/>
+        <w:rPr>
+          <w:rFonts w:ascii="FreeMono" w:hAnsi="FreeMono"/>
+          <w:b w:val="false"/>
+          <w:b w:val="false"/>
+          <w:bCs w:val="false"/>
+          <w:i w:val="false"/>
+          <w:i w:val="false"/>
+          <w:iCs w:val="false"/>
+        </w:rPr>
+      </w:pPr>
+      <w:r>
+        <w:rPr>
+          <w:rFonts w:eastAsia="Calibri" w:ascii="FreeMono" w:hAnsi="FreeMono" w:eastAsiaTheme="minorHAnsi"/>
+          <w:b w:val="false"/>
+          <w:bCs w:val="false"/>
+          <w:i w:val="false"/>
+          <w:iCs w:val="false"/>
+          <w:color w:val="000000"/>
+          <w:sz w:val="28"/>
+          <w:szCs w:val="28"/>
+          <w:lang w:eastAsia="en-US"/>
+        </w:rPr>
+        <w:t xml:space="preserve">  </w:t>
+      </w:r>
+      <w:r>
+        <w:rPr>
+          <w:rFonts w:eastAsia="Calibri" w:ascii="FreeMono" w:hAnsi="FreeMono" w:eastAsiaTheme="minorHAnsi"/>
+          <w:b w:val="false"/>
+          <w:bCs w:val="false"/>
+          <w:i w:val="false"/>
+          <w:iCs w:val="false"/>
+          <w:color w:val="000000"/>
+          <w:sz w:val="28"/>
+          <w:szCs w:val="28"/>
+          <w:lang w:eastAsia="en-US"/>
+        </w:rPr>
+        <w:t>`teacher_id` int(11) NOT NULL,</w:t>
+      </w:r>
+    </w:p>
+    <w:p>
+      <w:pPr>
+        <w:pStyle w:val="ListParagraph"/>
+        <w:spacing w:lineRule="auto" w:line="360"/>
+        <w:ind w:left="0" w:firstLine="709"/>
+        <w:jc w:val="both"/>
+        <w:rPr>
+          <w:rFonts w:ascii="FreeMono" w:hAnsi="FreeMono"/>
+          <w:b w:val="false"/>
+          <w:b w:val="false"/>
+          <w:bCs w:val="false"/>
+          <w:i w:val="false"/>
+          <w:i w:val="false"/>
+          <w:iCs w:val="false"/>
+        </w:rPr>
+      </w:pPr>
+      <w:r>
+        <w:rPr>
+          <w:rFonts w:eastAsia="Calibri" w:ascii="FreeMono" w:hAnsi="FreeMono" w:eastAsiaTheme="minorHAnsi"/>
+          <w:b w:val="false"/>
+          <w:bCs w:val="false"/>
+          <w:i w:val="false"/>
+          <w:iCs w:val="false"/>
+          <w:color w:val="000000"/>
+          <w:sz w:val="28"/>
+          <w:szCs w:val="28"/>
+          <w:lang w:eastAsia="en-US"/>
+        </w:rPr>
+        <w:t xml:space="preserve">  </w:t>
+      </w:r>
+      <w:r>
+        <w:rPr>
+          <w:rFonts w:eastAsia="Calibri" w:ascii="FreeMono" w:hAnsi="FreeMono" w:eastAsiaTheme="minorHAnsi"/>
+          <w:b w:val="false"/>
+          <w:bCs w:val="false"/>
+          <w:i w:val="false"/>
+          <w:iCs w:val="false"/>
+          <w:color w:val="000000"/>
+          <w:sz w:val="28"/>
+          <w:szCs w:val="28"/>
+          <w:lang w:eastAsia="en-US"/>
+        </w:rPr>
+        <w:t>`od1` TINYINT(50) UNSIGNED DEFAULT '0',</w:t>
+      </w:r>
+    </w:p>
+    <w:p>
+      <w:pPr>
+        <w:pStyle w:val="ListParagraph"/>
+        <w:spacing w:lineRule="auto" w:line="360"/>
+        <w:ind w:left="0" w:firstLine="709"/>
+        <w:jc w:val="both"/>
+        <w:rPr>
+          <w:rFonts w:ascii="FreeMono" w:hAnsi="FreeMono"/>
+          <w:b w:val="false"/>
+          <w:b w:val="false"/>
+          <w:bCs w:val="false"/>
+          <w:i w:val="false"/>
+          <w:i w:val="false"/>
+          <w:iCs w:val="false"/>
+        </w:rPr>
+      </w:pPr>
+      <w:r>
+        <w:rPr>
+          <w:rFonts w:eastAsia="Calibri" w:ascii="FreeMono" w:hAnsi="FreeMono" w:eastAsiaTheme="minorHAnsi"/>
+          <w:b w:val="false"/>
+          <w:bCs w:val="false"/>
+          <w:i w:val="false"/>
+          <w:iCs w:val="false"/>
+          <w:color w:val="000000"/>
+          <w:sz w:val="28"/>
+          <w:szCs w:val="28"/>
+          <w:lang w:eastAsia="en-US"/>
+        </w:rPr>
+        <w:t xml:space="preserve">  </w:t>
+      </w:r>
+      <w:r>
+        <w:rPr>
+          <w:rFonts w:eastAsia="Calibri" w:ascii="FreeMono" w:hAnsi="FreeMono" w:eastAsiaTheme="minorHAnsi"/>
+          <w:b w:val="false"/>
+          <w:bCs w:val="false"/>
+          <w:i w:val="false"/>
+          <w:iCs w:val="false"/>
+          <w:color w:val="000000"/>
+          <w:sz w:val="28"/>
+          <w:szCs w:val="28"/>
+          <w:lang w:eastAsia="en-US"/>
+        </w:rPr>
+        <w:t>`od2` TINYINT(50) UNSIGNED DEFAULT '0',</w:t>
+      </w:r>
+    </w:p>
+    <w:p>
+      <w:pPr>
+        <w:pStyle w:val="ListParagraph"/>
+        <w:spacing w:lineRule="auto" w:line="360"/>
+        <w:ind w:left="0" w:firstLine="709"/>
+        <w:jc w:val="both"/>
+        <w:rPr>
+          <w:rFonts w:ascii="FreeMono" w:hAnsi="FreeMono"/>
+          <w:b w:val="false"/>
+          <w:b w:val="false"/>
+          <w:bCs w:val="false"/>
+          <w:i w:val="false"/>
+          <w:i w:val="false"/>
+          <w:iCs w:val="false"/>
+        </w:rPr>
+      </w:pPr>
+      <w:r>
+        <w:rPr>
+          <w:rFonts w:eastAsia="Calibri" w:ascii="FreeMono" w:hAnsi="FreeMono" w:eastAsiaTheme="minorHAnsi"/>
+          <w:b w:val="false"/>
+          <w:bCs w:val="false"/>
+          <w:i w:val="false"/>
+          <w:iCs w:val="false"/>
+          <w:color w:val="000000"/>
+          <w:sz w:val="28"/>
+          <w:szCs w:val="28"/>
+          <w:lang w:eastAsia="en-US"/>
+        </w:rPr>
+        <w:t xml:space="preserve">  </w:t>
+      </w:r>
+      <w:r>
+        <w:rPr>
+          <w:rFonts w:eastAsia="Calibri" w:ascii="FreeMono" w:hAnsi="FreeMono" w:eastAsiaTheme="minorHAnsi"/>
+          <w:b w:val="false"/>
+          <w:bCs w:val="false"/>
+          <w:i w:val="false"/>
+          <w:iCs w:val="false"/>
+          <w:color w:val="000000"/>
+          <w:sz w:val="28"/>
+          <w:szCs w:val="28"/>
+          <w:lang w:eastAsia="en-US"/>
+        </w:rPr>
+        <w:t>`od3` TINYINT(50) UNSIGNED DEFAULT '0',</w:t>
+      </w:r>
+    </w:p>
+    <w:p>
+      <w:pPr>
+        <w:pStyle w:val="ListParagraph"/>
+        <w:spacing w:lineRule="auto" w:line="360"/>
+        <w:ind w:left="0" w:firstLine="709"/>
+        <w:jc w:val="both"/>
+        <w:rPr>
+          <w:rFonts w:ascii="FreeMono" w:hAnsi="FreeMono"/>
+          <w:b w:val="false"/>
+          <w:b w:val="false"/>
+          <w:bCs w:val="false"/>
+          <w:i w:val="false"/>
+          <w:i w:val="false"/>
+          <w:iCs w:val="false"/>
+        </w:rPr>
+      </w:pPr>
+      <w:r>
+        <w:rPr>
+          <w:rFonts w:eastAsia="Calibri" w:ascii="FreeMono" w:hAnsi="FreeMono" w:eastAsiaTheme="minorHAnsi"/>
+          <w:b w:val="false"/>
+          <w:bCs w:val="false"/>
+          <w:i w:val="false"/>
+          <w:iCs w:val="false"/>
+          <w:color w:val="000000"/>
+          <w:sz w:val="28"/>
+          <w:szCs w:val="28"/>
+          <w:lang w:eastAsia="en-US"/>
+        </w:rPr>
+        <w:t xml:space="preserve">  </w:t>
+      </w:r>
+      <w:r>
+        <w:rPr>
+          <w:rFonts w:eastAsia="Calibri" w:ascii="FreeMono" w:hAnsi="FreeMono" w:eastAsiaTheme="minorHAnsi"/>
+          <w:b w:val="false"/>
+          <w:bCs w:val="false"/>
+          <w:i w:val="false"/>
+          <w:iCs w:val="false"/>
+          <w:color w:val="000000"/>
+          <w:sz w:val="28"/>
+          <w:szCs w:val="28"/>
+          <w:lang w:eastAsia="en-US"/>
+        </w:rPr>
+        <w:t>`od4` TINYINT(50) UNSIGNED DEFAULT '0',</w:t>
+      </w:r>
+    </w:p>
+    <w:p>
+      <w:pPr>
+        <w:pStyle w:val="ListParagraph"/>
+        <w:spacing w:lineRule="auto" w:line="360"/>
+        <w:ind w:left="0" w:firstLine="709"/>
+        <w:jc w:val="both"/>
+        <w:rPr>
+          <w:rFonts w:ascii="FreeMono" w:hAnsi="FreeMono"/>
+          <w:b w:val="false"/>
+          <w:b w:val="false"/>
+          <w:bCs w:val="false"/>
+          <w:i w:val="false"/>
+          <w:i w:val="false"/>
+          <w:iCs w:val="false"/>
+        </w:rPr>
+      </w:pPr>
+      <w:r>
+        <w:rPr>
+          <w:rFonts w:eastAsia="Calibri" w:ascii="FreeMono" w:hAnsi="FreeMono" w:eastAsiaTheme="minorHAnsi"/>
+          <w:b w:val="false"/>
+          <w:bCs w:val="false"/>
+          <w:i w:val="false"/>
+          <w:iCs w:val="false"/>
+          <w:color w:val="000000"/>
+          <w:sz w:val="28"/>
+          <w:szCs w:val="28"/>
+          <w:lang w:eastAsia="en-US"/>
+        </w:rPr>
+        <w:t xml:space="preserve">  </w:t>
+      </w:r>
+      <w:r>
+        <w:rPr>
+          <w:rFonts w:eastAsia="Calibri" w:ascii="FreeMono" w:hAnsi="FreeMono" w:eastAsiaTheme="minorHAnsi"/>
+          <w:b w:val="false"/>
+          <w:bCs w:val="false"/>
+          <w:i w:val="false"/>
+          <w:iCs w:val="false"/>
+          <w:color w:val="000000"/>
+          <w:sz w:val="28"/>
+          <w:szCs w:val="28"/>
+          <w:lang w:eastAsia="en-US"/>
+        </w:rPr>
+        <w:t>`od5` TINYINT(50) UNSIGNED DEFAULT '0',</w:t>
+      </w:r>
+    </w:p>
+    <w:p>
+      <w:pPr>
+        <w:pStyle w:val="ListParagraph"/>
+        <w:spacing w:lineRule="auto" w:line="360"/>
+        <w:ind w:left="0" w:firstLine="709"/>
+        <w:jc w:val="both"/>
+        <w:rPr>
+          <w:rFonts w:ascii="FreeMono" w:hAnsi="FreeMono"/>
+          <w:b w:val="false"/>
+          <w:b w:val="false"/>
+          <w:bCs w:val="false"/>
+          <w:i w:val="false"/>
+          <w:i w:val="false"/>
+          <w:iCs w:val="false"/>
+        </w:rPr>
+      </w:pPr>
+      <w:r>
+        <w:rPr>
+          <w:rFonts w:eastAsia="Calibri" w:ascii="FreeMono" w:hAnsi="FreeMono" w:eastAsiaTheme="minorHAnsi"/>
+          <w:b w:val="false"/>
+          <w:bCs w:val="false"/>
+          <w:i w:val="false"/>
+          <w:iCs w:val="false"/>
+          <w:color w:val="000000"/>
+          <w:sz w:val="28"/>
+          <w:szCs w:val="28"/>
+          <w:lang w:eastAsia="en-US"/>
+        </w:rPr>
+        <w:t xml:space="preserve">  </w:t>
+      </w:r>
+      <w:r>
+        <w:rPr>
+          <w:rFonts w:eastAsia="Calibri" w:ascii="FreeMono" w:hAnsi="FreeMono" w:eastAsiaTheme="minorHAnsi"/>
+          <w:b w:val="false"/>
+          <w:bCs w:val="false"/>
+          <w:i w:val="false"/>
+          <w:iCs w:val="false"/>
+          <w:color w:val="000000"/>
+          <w:sz w:val="28"/>
+          <w:szCs w:val="28"/>
+          <w:lang w:eastAsia="en-US"/>
+        </w:rPr>
+        <w:t>`od6` TINYINT(50) UNSIGNED DEFAULT '0',</w:t>
+      </w:r>
+    </w:p>
+    <w:p>
+      <w:pPr>
+        <w:pStyle w:val="ListParagraph"/>
+        <w:spacing w:lineRule="auto" w:line="360"/>
+        <w:ind w:left="0" w:firstLine="709"/>
+        <w:jc w:val="both"/>
+        <w:rPr>
+          <w:rFonts w:ascii="FreeMono" w:hAnsi="FreeMono"/>
+          <w:b w:val="false"/>
+          <w:b w:val="false"/>
+          <w:bCs w:val="false"/>
+          <w:i w:val="false"/>
+          <w:i w:val="false"/>
+          <w:iCs w:val="false"/>
+        </w:rPr>
+      </w:pPr>
+      <w:r>
+        <w:rPr>
+          <w:rFonts w:eastAsia="Calibri" w:ascii="FreeMono" w:hAnsi="FreeMono" w:eastAsiaTheme="minorHAnsi"/>
+          <w:b w:val="false"/>
+          <w:bCs w:val="false"/>
+          <w:i w:val="false"/>
+          <w:iCs w:val="false"/>
+          <w:color w:val="000000"/>
+          <w:sz w:val="28"/>
+          <w:szCs w:val="28"/>
+          <w:lang w:eastAsia="en-US"/>
+        </w:rPr>
+        <w:t xml:space="preserve">  </w:t>
+      </w:r>
+      <w:r>
+        <w:rPr>
+          <w:rFonts w:eastAsia="Calibri" w:ascii="FreeMono" w:hAnsi="FreeMono" w:eastAsiaTheme="minorHAnsi"/>
+          <w:b w:val="false"/>
+          <w:bCs w:val="false"/>
+          <w:i w:val="false"/>
+          <w:iCs w:val="false"/>
+          <w:color w:val="000000"/>
+          <w:sz w:val="28"/>
+          <w:szCs w:val="28"/>
+          <w:lang w:eastAsia="en-US"/>
+        </w:rPr>
+        <w:t>`od7` TINYINT(50) UNSIGNED DEFAULT '0',</w:t>
+      </w:r>
+    </w:p>
+    <w:p>
+      <w:pPr>
+        <w:pStyle w:val="ListParagraph"/>
+        <w:spacing w:lineRule="auto" w:line="360"/>
+        <w:ind w:left="0" w:firstLine="709"/>
+        <w:jc w:val="both"/>
+        <w:rPr>
+          <w:rFonts w:ascii="FreeMono" w:hAnsi="FreeMono"/>
+          <w:b w:val="false"/>
+          <w:b w:val="false"/>
+          <w:bCs w:val="false"/>
+          <w:i w:val="false"/>
+          <w:i w:val="false"/>
+          <w:iCs w:val="false"/>
+        </w:rPr>
+      </w:pPr>
+      <w:r>
+        <w:rPr>
+          <w:rFonts w:eastAsia="Calibri" w:ascii="FreeMono" w:hAnsi="FreeMono" w:eastAsiaTheme="minorHAnsi"/>
+          <w:b w:val="false"/>
+          <w:bCs w:val="false"/>
+          <w:i w:val="false"/>
+          <w:iCs w:val="false"/>
+          <w:color w:val="000000"/>
+          <w:sz w:val="28"/>
+          <w:szCs w:val="28"/>
+          <w:lang w:eastAsia="en-US"/>
+        </w:rPr>
+        <w:t xml:space="preserve">  </w:t>
+      </w:r>
+      <w:r>
+        <w:rPr>
+          <w:rFonts w:eastAsia="Calibri" w:ascii="FreeMono" w:hAnsi="FreeMono" w:eastAsiaTheme="minorHAnsi"/>
+          <w:b w:val="false"/>
+          <w:bCs w:val="false"/>
+          <w:i w:val="false"/>
+          <w:iCs w:val="false"/>
+          <w:color w:val="000000"/>
+          <w:sz w:val="28"/>
+          <w:szCs w:val="28"/>
+          <w:lang w:eastAsia="en-US"/>
+        </w:rPr>
+        <w:t>`od8` TINYINT(50) UNSIGNED DEFAULT '0',</w:t>
+      </w:r>
+    </w:p>
+    <w:p>
+      <w:pPr>
+        <w:pStyle w:val="ListParagraph"/>
+        <w:spacing w:lineRule="auto" w:line="360"/>
+        <w:ind w:left="0" w:firstLine="709"/>
+        <w:jc w:val="both"/>
+        <w:rPr>
+          <w:rFonts w:ascii="FreeMono" w:hAnsi="FreeMono"/>
+          <w:b w:val="false"/>
+          <w:b w:val="false"/>
+          <w:bCs w:val="false"/>
+          <w:i w:val="false"/>
+          <w:i w:val="false"/>
+          <w:iCs w:val="false"/>
+        </w:rPr>
+      </w:pPr>
+      <w:r>
+        <w:rPr>
+          <w:rFonts w:eastAsia="Calibri" w:ascii="FreeMono" w:hAnsi="FreeMono" w:eastAsiaTheme="minorHAnsi"/>
+          <w:b w:val="false"/>
+          <w:bCs w:val="false"/>
+          <w:i w:val="false"/>
+          <w:iCs w:val="false"/>
+          <w:color w:val="000000"/>
+          <w:sz w:val="28"/>
+          <w:szCs w:val="28"/>
+          <w:lang w:eastAsia="en-US"/>
+        </w:rPr>
+        <w:t xml:space="preserve">  </w:t>
+      </w:r>
+      <w:r>
+        <w:rPr>
+          <w:rFonts w:eastAsia="Calibri" w:ascii="FreeMono" w:hAnsi="FreeMono" w:eastAsiaTheme="minorHAnsi"/>
+          <w:b w:val="false"/>
+          <w:bCs w:val="false"/>
+          <w:i w:val="false"/>
+          <w:iCs w:val="false"/>
+          <w:color w:val="000000"/>
+          <w:sz w:val="28"/>
+          <w:szCs w:val="28"/>
+          <w:lang w:eastAsia="en-US"/>
+        </w:rPr>
+        <w:t>`od9` TINYINT(50) UNSIGNED DEFAULT '0',</w:t>
+      </w:r>
+    </w:p>
+    <w:p>
+      <w:pPr>
+        <w:pStyle w:val="ListParagraph"/>
+        <w:spacing w:lineRule="auto" w:line="360"/>
+        <w:ind w:left="0" w:firstLine="709"/>
+        <w:jc w:val="both"/>
+        <w:rPr>
+          <w:rFonts w:ascii="FreeMono" w:hAnsi="FreeMono"/>
+          <w:b w:val="false"/>
+          <w:b w:val="false"/>
+          <w:bCs w:val="false"/>
+          <w:i w:val="false"/>
+          <w:i w:val="false"/>
+          <w:iCs w:val="false"/>
+        </w:rPr>
+      </w:pPr>
+      <w:r>
+        <w:rPr>
+          <w:rFonts w:eastAsia="Calibri" w:ascii="FreeMono" w:hAnsi="FreeMono" w:eastAsiaTheme="minorHAnsi"/>
+          <w:b w:val="false"/>
+          <w:bCs w:val="false"/>
+          <w:i w:val="false"/>
+          <w:iCs w:val="false"/>
+          <w:color w:val="000000"/>
+          <w:sz w:val="28"/>
+          <w:szCs w:val="28"/>
+          <w:lang w:eastAsia="en-US"/>
+        </w:rPr>
+        <w:t xml:space="preserve">  </w:t>
+      </w:r>
+      <w:r>
+        <w:rPr>
+          <w:rFonts w:eastAsia="Calibri" w:ascii="FreeMono" w:hAnsi="FreeMono" w:eastAsiaTheme="minorHAnsi"/>
+          <w:b w:val="false"/>
+          <w:bCs w:val="false"/>
+          <w:i w:val="false"/>
+          <w:iCs w:val="false"/>
+          <w:color w:val="000000"/>
+          <w:sz w:val="28"/>
+          <w:szCs w:val="28"/>
+          <w:lang w:eastAsia="en-US"/>
+        </w:rPr>
+        <w:t>`od10` TINYINT(50) UNSIGNED DEFAULT '0',</w:t>
+      </w:r>
+    </w:p>
+    <w:p>
+      <w:pPr>
+        <w:pStyle w:val="ListParagraph"/>
+        <w:spacing w:lineRule="auto" w:line="360"/>
+        <w:ind w:left="0" w:firstLine="709"/>
+        <w:jc w:val="both"/>
+        <w:rPr>
+          <w:rFonts w:ascii="FreeMono" w:hAnsi="FreeMono"/>
+          <w:b w:val="false"/>
+          <w:b w:val="false"/>
+          <w:bCs w:val="false"/>
+          <w:i w:val="false"/>
+          <w:i w:val="false"/>
+          <w:iCs w:val="false"/>
+        </w:rPr>
+      </w:pPr>
+      <w:r>
+        <w:rPr>
+          <w:rFonts w:eastAsia="Calibri" w:ascii="FreeMono" w:hAnsi="FreeMono" w:eastAsiaTheme="minorHAnsi"/>
+          <w:b w:val="false"/>
+          <w:bCs w:val="false"/>
+          <w:i w:val="false"/>
+          <w:iCs w:val="false"/>
+          <w:color w:val="000000"/>
+          <w:sz w:val="28"/>
+          <w:szCs w:val="28"/>
+          <w:lang w:eastAsia="en-US"/>
+        </w:rPr>
+        <w:t xml:space="preserve">  </w:t>
+      </w:r>
+      <w:r>
+        <w:rPr>
+          <w:rFonts w:eastAsia="Calibri" w:ascii="FreeMono" w:hAnsi="FreeMono" w:eastAsiaTheme="minorHAnsi"/>
+          <w:b w:val="false"/>
+          <w:bCs w:val="false"/>
+          <w:i w:val="false"/>
+          <w:iCs w:val="false"/>
+          <w:color w:val="000000"/>
+          <w:sz w:val="28"/>
+          <w:szCs w:val="28"/>
+          <w:lang w:eastAsia="en-US"/>
+        </w:rPr>
+        <w:t>PRIMARY KEY (`teacher_id`),</w:t>
+      </w:r>
+    </w:p>
+    <w:p>
+      <w:pPr>
+        <w:pStyle w:val="ListParagraph"/>
+        <w:spacing w:lineRule="auto" w:line="360"/>
+        <w:ind w:left="0" w:firstLine="709"/>
+        <w:jc w:val="both"/>
+        <w:rPr>
+          <w:rFonts w:ascii="FreeMono" w:hAnsi="FreeMono"/>
+          <w:b w:val="false"/>
+          <w:b w:val="false"/>
+          <w:bCs w:val="false"/>
+          <w:i w:val="false"/>
+          <w:i w:val="false"/>
+          <w:iCs w:val="false"/>
+        </w:rPr>
+      </w:pPr>
+      <w:r>
+        <w:rPr>
+          <w:rFonts w:eastAsia="Calibri" w:ascii="FreeMono" w:hAnsi="FreeMono" w:eastAsiaTheme="minorHAnsi"/>
+          <w:b w:val="false"/>
+          <w:bCs w:val="false"/>
+          <w:i w:val="false"/>
+          <w:iCs w:val="false"/>
+          <w:color w:val="000000"/>
+          <w:sz w:val="28"/>
+          <w:szCs w:val="28"/>
+          <w:lang w:eastAsia="en-US"/>
+        </w:rPr>
+        <w:t xml:space="preserve">  </w:t>
+      </w:r>
+      <w:r>
+        <w:rPr>
+          <w:rFonts w:eastAsia="Calibri" w:ascii="FreeMono" w:hAnsi="FreeMono" w:eastAsiaTheme="minorHAnsi"/>
+          <w:b w:val="false"/>
+          <w:bCs w:val="false"/>
+          <w:i w:val="false"/>
+          <w:iCs w:val="false"/>
+          <w:color w:val="000000"/>
+          <w:sz w:val="28"/>
+          <w:szCs w:val="28"/>
+          <w:lang w:eastAsia="en-US"/>
+        </w:rPr>
+        <w:t>CONSTRAINT `OD_table_ibfk_1` FOREIGN KEY (`teacher_id`) REFERENCES `Teachers` (`id`) ON DELETE CASCADE</w:t>
+      </w:r>
+    </w:p>
+    <w:p>
+      <w:pPr>
+        <w:pStyle w:val="ListParagraph"/>
+        <w:spacing w:lineRule="auto" w:line="360"/>
+        <w:ind w:left="0" w:firstLine="709"/>
+        <w:jc w:val="both"/>
+        <w:rPr>
+          <w:rFonts w:ascii="FreeMono" w:hAnsi="FreeMono"/>
+          <w:b w:val="false"/>
+          <w:b w:val="false"/>
+          <w:bCs w:val="false"/>
+          <w:i w:val="false"/>
+          <w:i w:val="false"/>
+          <w:iCs w:val="false"/>
+        </w:rPr>
+      </w:pPr>
+      <w:r>
+        <w:rPr>
+          <w:rFonts w:eastAsia="Calibri" w:ascii="FreeMono" w:hAnsi="FreeMono" w:eastAsiaTheme="minorHAnsi"/>
+          <w:b w:val="false"/>
+          <w:bCs w:val="false"/>
+          <w:i w:val="false"/>
+          <w:iCs w:val="false"/>
+          <w:color w:val="000000"/>
+          <w:sz w:val="28"/>
+          <w:szCs w:val="28"/>
+          <w:lang w:eastAsia="en-US"/>
+        </w:rPr>
+        <w:t>) ENGINE=InnoDB DEFAULT CHARSET=latin1;</w:t>
+      </w:r>
+    </w:p>
+    <w:p>
+      <w:pPr>
+        <w:pStyle w:val="ListParagraph"/>
+        <w:spacing w:lineRule="auto" w:line="360"/>
+        <w:ind w:left="0" w:firstLine="709"/>
+        <w:jc w:val="both"/>
+        <w:rPr>
+          <w:rFonts w:eastAsia="Calibri" w:eastAsiaTheme="minorHAnsi"/>
+          <w:color w:val="000000"/>
+          <w:sz w:val="28"/>
+          <w:szCs w:val="28"/>
+          <w:lang w:eastAsia="en-US"/>
+        </w:rPr>
+      </w:pPr>
+      <w:r>
+        <w:rPr>
+          <w:rFonts w:ascii="FreeMono" w:hAnsi="FreeMono"/>
+          <w:b w:val="false"/>
+          <w:bCs w:val="false"/>
+          <w:i w:val="false"/>
+          <w:iCs w:val="false"/>
+        </w:rPr>
+      </w:r>
+    </w:p>
+    <w:p>
+      <w:pPr>
+        <w:pStyle w:val="ListParagraph"/>
+        <w:spacing w:lineRule="auto" w:line="360"/>
+        <w:ind w:left="0" w:firstLine="709"/>
+        <w:jc w:val="both"/>
+        <w:rPr>
+          <w:rFonts w:ascii="FreeMono" w:hAnsi="FreeMono"/>
+          <w:b w:val="false"/>
+          <w:b w:val="false"/>
+          <w:bCs w:val="false"/>
+          <w:i w:val="false"/>
+          <w:i w:val="false"/>
+          <w:iCs w:val="false"/>
+        </w:rPr>
+      </w:pPr>
+      <w:r>
+        <w:rPr>
+          <w:rFonts w:eastAsia="Calibri" w:ascii="FreeMono" w:hAnsi="FreeMono" w:eastAsiaTheme="minorHAnsi"/>
+          <w:b w:val="false"/>
+          <w:bCs w:val="false"/>
+          <w:i w:val="false"/>
+          <w:iCs w:val="false"/>
+          <w:color w:val="000000"/>
+          <w:sz w:val="28"/>
+          <w:szCs w:val="28"/>
+          <w:lang w:eastAsia="en-US"/>
+        </w:rPr>
+        <w:t>CREATE TABLE `OP_table` (</w:t>
+      </w:r>
+    </w:p>
+    <w:p>
+      <w:pPr>
+        <w:pStyle w:val="ListParagraph"/>
+        <w:spacing w:lineRule="auto" w:line="360"/>
+        <w:ind w:left="0" w:firstLine="709"/>
+        <w:jc w:val="both"/>
+        <w:rPr>
+          <w:rFonts w:ascii="FreeMono" w:hAnsi="FreeMono"/>
+          <w:b w:val="false"/>
+          <w:b w:val="false"/>
+          <w:bCs w:val="false"/>
+          <w:i w:val="false"/>
+          <w:i w:val="false"/>
+          <w:iCs w:val="false"/>
+        </w:rPr>
+      </w:pPr>
+      <w:r>
+        <w:rPr>
+          <w:rFonts w:eastAsia="Calibri" w:ascii="FreeMono" w:hAnsi="FreeMono" w:eastAsiaTheme="minorHAnsi"/>
+          <w:b w:val="false"/>
+          <w:bCs w:val="false"/>
+          <w:i w:val="false"/>
+          <w:iCs w:val="false"/>
+          <w:color w:val="000000"/>
+          <w:sz w:val="28"/>
+          <w:szCs w:val="28"/>
+          <w:lang w:eastAsia="en-US"/>
+        </w:rPr>
+        <w:t xml:space="preserve">  </w:t>
+      </w:r>
+      <w:r>
+        <w:rPr>
+          <w:rFonts w:eastAsia="Calibri" w:ascii="FreeMono" w:hAnsi="FreeMono" w:eastAsiaTheme="minorHAnsi"/>
+          <w:b w:val="false"/>
+          <w:bCs w:val="false"/>
+          <w:i w:val="false"/>
+          <w:iCs w:val="false"/>
+          <w:color w:val="000000"/>
+          <w:sz w:val="28"/>
+          <w:szCs w:val="28"/>
+          <w:lang w:eastAsia="en-US"/>
+        </w:rPr>
+        <w:t>`teacher_id` int(11) NOT NULL,</w:t>
+      </w:r>
+    </w:p>
+    <w:p>
+      <w:pPr>
+        <w:pStyle w:val="ListParagraph"/>
+        <w:spacing w:lineRule="auto" w:line="360"/>
+        <w:ind w:left="0" w:firstLine="709"/>
+        <w:jc w:val="both"/>
+        <w:rPr>
+          <w:rFonts w:ascii="FreeMono" w:hAnsi="FreeMono"/>
+          <w:b w:val="false"/>
+          <w:b w:val="false"/>
+          <w:bCs w:val="false"/>
+          <w:i w:val="false"/>
+          <w:i w:val="false"/>
+          <w:iCs w:val="false"/>
+        </w:rPr>
+      </w:pPr>
+      <w:r>
+        <w:rPr>
+          <w:rFonts w:eastAsia="Calibri" w:ascii="FreeMono" w:hAnsi="FreeMono" w:eastAsiaTheme="minorHAnsi"/>
+          <w:b w:val="false"/>
+          <w:bCs w:val="false"/>
+          <w:i w:val="false"/>
+          <w:iCs w:val="false"/>
+          <w:color w:val="000000"/>
+          <w:sz w:val="28"/>
+          <w:szCs w:val="28"/>
+          <w:lang w:eastAsia="en-US"/>
+        </w:rPr>
+        <w:t xml:space="preserve">  </w:t>
+      </w:r>
+      <w:r>
+        <w:rPr>
+          <w:rFonts w:eastAsia="Calibri" w:ascii="FreeMono" w:hAnsi="FreeMono" w:eastAsiaTheme="minorHAnsi"/>
+          <w:b w:val="false"/>
+          <w:bCs w:val="false"/>
+          <w:i w:val="false"/>
+          <w:iCs w:val="false"/>
+          <w:color w:val="000000"/>
+          <w:sz w:val="28"/>
+          <w:szCs w:val="28"/>
+          <w:lang w:eastAsia="en-US"/>
+        </w:rPr>
+        <w:t>`op1` TINYINT(50) UNSIGNED DEFAULT '0',</w:t>
+      </w:r>
+    </w:p>
+    <w:p>
+      <w:pPr>
+        <w:pStyle w:val="ListParagraph"/>
+        <w:spacing w:lineRule="auto" w:line="360"/>
+        <w:ind w:left="0" w:firstLine="709"/>
+        <w:jc w:val="both"/>
+        <w:rPr>
+          <w:rFonts w:ascii="FreeMono" w:hAnsi="FreeMono"/>
+          <w:b w:val="false"/>
+          <w:b w:val="false"/>
+          <w:bCs w:val="false"/>
+          <w:i w:val="false"/>
+          <w:i w:val="false"/>
+          <w:iCs w:val="false"/>
+        </w:rPr>
+      </w:pPr>
+      <w:r>
+        <w:rPr>
+          <w:rFonts w:eastAsia="Calibri" w:ascii="FreeMono" w:hAnsi="FreeMono" w:eastAsiaTheme="minorHAnsi"/>
+          <w:b w:val="false"/>
+          <w:bCs w:val="false"/>
+          <w:i w:val="false"/>
+          <w:iCs w:val="false"/>
+          <w:color w:val="000000"/>
+          <w:sz w:val="28"/>
+          <w:szCs w:val="28"/>
+          <w:lang w:eastAsia="en-US"/>
+        </w:rPr>
+        <w:t xml:space="preserve">  </w:t>
+      </w:r>
+      <w:r>
+        <w:rPr>
+          <w:rFonts w:eastAsia="Calibri" w:ascii="FreeMono" w:hAnsi="FreeMono" w:eastAsiaTheme="minorHAnsi"/>
+          <w:b w:val="false"/>
+          <w:bCs w:val="false"/>
+          <w:i w:val="false"/>
+          <w:iCs w:val="false"/>
+          <w:color w:val="000000"/>
+          <w:sz w:val="28"/>
+          <w:szCs w:val="28"/>
+          <w:lang w:eastAsia="en-US"/>
+        </w:rPr>
+        <w:t>`op2` TINYINT(50) UNSIGNED DEFAULT '0',</w:t>
+      </w:r>
+    </w:p>
+    <w:p>
+      <w:pPr>
+        <w:pStyle w:val="ListParagraph"/>
+        <w:spacing w:lineRule="auto" w:line="360"/>
+        <w:ind w:left="0" w:firstLine="709"/>
+        <w:jc w:val="both"/>
+        <w:rPr>
+          <w:rFonts w:ascii="FreeMono" w:hAnsi="FreeMono"/>
+          <w:b w:val="false"/>
+          <w:b w:val="false"/>
+          <w:bCs w:val="false"/>
+          <w:i w:val="false"/>
+          <w:i w:val="false"/>
+          <w:iCs w:val="false"/>
+        </w:rPr>
+      </w:pPr>
+      <w:r>
+        <w:rPr>
+          <w:rFonts w:eastAsia="Calibri" w:ascii="FreeMono" w:hAnsi="FreeMono" w:eastAsiaTheme="minorHAnsi"/>
+          <w:b w:val="false"/>
+          <w:bCs w:val="false"/>
+          <w:i w:val="false"/>
+          <w:iCs w:val="false"/>
+          <w:color w:val="000000"/>
+          <w:sz w:val="28"/>
+          <w:szCs w:val="28"/>
+          <w:lang w:eastAsia="en-US"/>
+        </w:rPr>
+        <w:t xml:space="preserve">  </w:t>
+      </w:r>
+      <w:r>
+        <w:rPr>
+          <w:rFonts w:eastAsia="Calibri" w:ascii="FreeMono" w:hAnsi="FreeMono" w:eastAsiaTheme="minorHAnsi"/>
+          <w:b w:val="false"/>
+          <w:bCs w:val="false"/>
+          <w:i w:val="false"/>
+          <w:iCs w:val="false"/>
+          <w:color w:val="000000"/>
+          <w:sz w:val="28"/>
+          <w:szCs w:val="28"/>
+          <w:lang w:eastAsia="en-US"/>
+        </w:rPr>
+        <w:t>`op3` TINYINT(50) UNSIGNED DEFAULT '0',</w:t>
+      </w:r>
+    </w:p>
+    <w:p>
+      <w:pPr>
+        <w:pStyle w:val="ListParagraph"/>
+        <w:spacing w:lineRule="auto" w:line="360"/>
+        <w:ind w:left="0" w:firstLine="709"/>
+        <w:jc w:val="both"/>
+        <w:rPr>
+          <w:rFonts w:ascii="FreeMono" w:hAnsi="FreeMono"/>
+          <w:b w:val="false"/>
+          <w:b w:val="false"/>
+          <w:bCs w:val="false"/>
+          <w:i w:val="false"/>
+          <w:i w:val="false"/>
+          <w:iCs w:val="false"/>
+        </w:rPr>
+      </w:pPr>
+      <w:r>
+        <w:rPr>
+          <w:rFonts w:eastAsia="Calibri" w:ascii="FreeMono" w:hAnsi="FreeMono" w:eastAsiaTheme="minorHAnsi"/>
+          <w:b w:val="false"/>
+          <w:bCs w:val="false"/>
+          <w:i w:val="false"/>
+          <w:iCs w:val="false"/>
+          <w:color w:val="000000"/>
+          <w:sz w:val="28"/>
+          <w:szCs w:val="28"/>
+          <w:lang w:eastAsia="en-US"/>
+        </w:rPr>
+        <w:t xml:space="preserve">  </w:t>
+      </w:r>
+      <w:r>
+        <w:rPr>
+          <w:rFonts w:eastAsia="Calibri" w:ascii="FreeMono" w:hAnsi="FreeMono" w:eastAsiaTheme="minorHAnsi"/>
+          <w:b w:val="false"/>
+          <w:bCs w:val="false"/>
+          <w:i w:val="false"/>
+          <w:iCs w:val="false"/>
+          <w:color w:val="000000"/>
+          <w:sz w:val="28"/>
+          <w:szCs w:val="28"/>
+          <w:lang w:eastAsia="en-US"/>
+        </w:rPr>
+        <w:t>`op4` TINYINT(50) UNSIGNED DEFAULT '0',</w:t>
+      </w:r>
+    </w:p>
+    <w:p>
+      <w:pPr>
+        <w:pStyle w:val="ListParagraph"/>
+        <w:spacing w:lineRule="auto" w:line="360"/>
+        <w:ind w:left="0" w:firstLine="709"/>
+        <w:jc w:val="both"/>
+        <w:rPr>
+          <w:rFonts w:ascii="FreeMono" w:hAnsi="FreeMono"/>
+          <w:b w:val="false"/>
+          <w:b w:val="false"/>
+          <w:bCs w:val="false"/>
+          <w:i w:val="false"/>
+          <w:i w:val="false"/>
+          <w:iCs w:val="false"/>
+        </w:rPr>
+      </w:pPr>
+      <w:r>
+        <w:rPr>
+          <w:rFonts w:eastAsia="Calibri" w:ascii="FreeMono" w:hAnsi="FreeMono" w:eastAsiaTheme="minorHAnsi"/>
+          <w:b w:val="false"/>
+          <w:bCs w:val="false"/>
+          <w:i w:val="false"/>
+          <w:iCs w:val="false"/>
+          <w:color w:val="000000"/>
+          <w:sz w:val="28"/>
+          <w:szCs w:val="28"/>
+          <w:lang w:eastAsia="en-US"/>
+        </w:rPr>
+        <w:t xml:space="preserve">  </w:t>
+      </w:r>
+      <w:r>
+        <w:rPr>
+          <w:rFonts w:eastAsia="Calibri" w:ascii="FreeMono" w:hAnsi="FreeMono" w:eastAsiaTheme="minorHAnsi"/>
+          <w:b w:val="false"/>
+          <w:bCs w:val="false"/>
+          <w:i w:val="false"/>
+          <w:iCs w:val="false"/>
+          <w:color w:val="000000"/>
+          <w:sz w:val="28"/>
+          <w:szCs w:val="28"/>
+          <w:lang w:eastAsia="en-US"/>
+        </w:rPr>
+        <w:t>`op5` TINYINT(50) UNSIGNED DEFAULT '0',</w:t>
+      </w:r>
+    </w:p>
+    <w:p>
+      <w:pPr>
+        <w:pStyle w:val="ListParagraph"/>
+        <w:spacing w:lineRule="auto" w:line="360"/>
+        <w:ind w:left="0" w:firstLine="709"/>
+        <w:jc w:val="both"/>
+        <w:rPr>
+          <w:rFonts w:ascii="FreeMono" w:hAnsi="FreeMono"/>
+          <w:b w:val="false"/>
+          <w:b w:val="false"/>
+          <w:bCs w:val="false"/>
+          <w:i w:val="false"/>
+          <w:i w:val="false"/>
+          <w:iCs w:val="false"/>
+        </w:rPr>
+      </w:pPr>
+      <w:r>
+        <w:rPr>
+          <w:rFonts w:eastAsia="Calibri" w:ascii="FreeMono" w:hAnsi="FreeMono" w:eastAsiaTheme="minorHAnsi"/>
+          <w:b w:val="false"/>
+          <w:bCs w:val="false"/>
+          <w:i w:val="false"/>
+          <w:iCs w:val="false"/>
+          <w:color w:val="000000"/>
+          <w:sz w:val="28"/>
+          <w:szCs w:val="28"/>
+          <w:lang w:eastAsia="en-US"/>
+        </w:rPr>
+        <w:t xml:space="preserve">  </w:t>
+      </w:r>
+      <w:r>
+        <w:rPr>
+          <w:rFonts w:eastAsia="Calibri" w:ascii="FreeMono" w:hAnsi="FreeMono" w:eastAsiaTheme="minorHAnsi"/>
+          <w:b w:val="false"/>
+          <w:bCs w:val="false"/>
+          <w:i w:val="false"/>
+          <w:iCs w:val="false"/>
+          <w:color w:val="000000"/>
+          <w:sz w:val="28"/>
+          <w:szCs w:val="28"/>
+          <w:lang w:eastAsia="en-US"/>
+        </w:rPr>
+        <w:t>PRIMARY KEY (`teacher_id`),</w:t>
+      </w:r>
+    </w:p>
+    <w:p>
+      <w:pPr>
+        <w:pStyle w:val="ListParagraph"/>
+        <w:spacing w:lineRule="auto" w:line="360"/>
+        <w:ind w:left="0" w:firstLine="709"/>
+        <w:jc w:val="both"/>
+        <w:rPr>
+          <w:rFonts w:ascii="FreeMono" w:hAnsi="FreeMono"/>
+          <w:b w:val="false"/>
+          <w:b w:val="false"/>
+          <w:bCs w:val="false"/>
+          <w:i w:val="false"/>
+          <w:i w:val="false"/>
+          <w:iCs w:val="false"/>
+        </w:rPr>
+      </w:pPr>
+      <w:r>
+        <w:rPr>
+          <w:rFonts w:eastAsia="Calibri" w:ascii="FreeMono" w:hAnsi="FreeMono" w:eastAsiaTheme="minorHAnsi"/>
+          <w:b w:val="false"/>
+          <w:bCs w:val="false"/>
+          <w:i w:val="false"/>
+          <w:iCs w:val="false"/>
+          <w:color w:val="000000"/>
+          <w:sz w:val="28"/>
+          <w:szCs w:val="28"/>
+          <w:lang w:eastAsia="en-US"/>
+        </w:rPr>
+        <w:t xml:space="preserve">  </w:t>
+      </w:r>
+      <w:r>
+        <w:rPr>
+          <w:rFonts w:eastAsia="Calibri" w:ascii="FreeMono" w:hAnsi="FreeMono" w:eastAsiaTheme="minorHAnsi"/>
+          <w:b w:val="false"/>
+          <w:bCs w:val="false"/>
+          <w:i w:val="false"/>
+          <w:iCs w:val="false"/>
+          <w:color w:val="000000"/>
+          <w:sz w:val="28"/>
+          <w:szCs w:val="28"/>
+          <w:lang w:eastAsia="en-US"/>
+        </w:rPr>
+        <w:t>CONSTRAINT `OP_table_ibfk_1` FOREIGN KEY (`teacher_id`) REFERENCES `Teachers` (`id`) ON DELETE CASCADE</w:t>
+      </w:r>
+    </w:p>
+    <w:p>
+      <w:pPr>
+        <w:pStyle w:val="ListParagraph"/>
+        <w:spacing w:lineRule="auto" w:line="360"/>
+        <w:ind w:left="0" w:firstLine="709"/>
+        <w:jc w:val="both"/>
+        <w:rPr>
+          <w:rFonts w:ascii="FreeMono" w:hAnsi="FreeMono"/>
+          <w:b w:val="false"/>
+          <w:b w:val="false"/>
+          <w:bCs w:val="false"/>
+          <w:i w:val="false"/>
+          <w:i w:val="false"/>
+          <w:iCs w:val="false"/>
+        </w:rPr>
+      </w:pPr>
+      <w:r>
+        <w:rPr>
+          <w:rFonts w:eastAsia="Calibri" w:ascii="FreeMono" w:hAnsi="FreeMono" w:eastAsiaTheme="minorHAnsi"/>
+          <w:b w:val="false"/>
+          <w:bCs w:val="false"/>
+          <w:i w:val="false"/>
+          <w:iCs w:val="false"/>
+          <w:color w:val="000000"/>
+          <w:sz w:val="28"/>
+          <w:szCs w:val="28"/>
+          <w:lang w:eastAsia="en-US"/>
+        </w:rPr>
+        <w:t>) ENGINE=InnoDB DEFAULT CHARSET=latin1;</w:t>
+      </w:r>
+    </w:p>
+    <w:p>
+      <w:pPr>
+        <w:pStyle w:val="ListParagraph"/>
+        <w:spacing w:lineRule="auto" w:line="360"/>
+        <w:ind w:left="0" w:firstLine="709"/>
+        <w:jc w:val="both"/>
+        <w:rPr>
+          <w:rFonts w:eastAsia="Calibri" w:eastAsiaTheme="minorHAnsi"/>
+          <w:color w:val="000000"/>
+          <w:sz w:val="28"/>
+          <w:szCs w:val="28"/>
+          <w:lang w:eastAsia="en-US"/>
+        </w:rPr>
+      </w:pPr>
+      <w:r>
+        <w:rPr>
+          <w:rFonts w:ascii="FreeMono" w:hAnsi="FreeMono"/>
+          <w:b w:val="false"/>
+          <w:bCs w:val="false"/>
+          <w:i w:val="false"/>
+          <w:iCs w:val="false"/>
+        </w:rPr>
+      </w:r>
+    </w:p>
+    <w:p>
+      <w:pPr>
+        <w:pStyle w:val="ListParagraph"/>
+        <w:spacing w:lineRule="auto" w:line="360"/>
+        <w:ind w:left="0" w:firstLine="709"/>
+        <w:jc w:val="both"/>
+        <w:rPr>
+          <w:rFonts w:ascii="FreeMono" w:hAnsi="FreeMono"/>
+          <w:b w:val="false"/>
+          <w:b w:val="false"/>
+          <w:bCs w:val="false"/>
+          <w:i w:val="false"/>
+          <w:i w:val="false"/>
+          <w:iCs w:val="false"/>
+        </w:rPr>
+      </w:pPr>
+      <w:r>
+        <w:rPr>
+          <w:rFonts w:eastAsia="Calibri" w:ascii="FreeMono" w:hAnsi="FreeMono" w:eastAsiaTheme="minorHAnsi"/>
+          <w:b w:val="false"/>
+          <w:bCs w:val="false"/>
+          <w:i w:val="false"/>
+          <w:iCs w:val="false"/>
+          <w:color w:val="000000"/>
+          <w:sz w:val="28"/>
+          <w:szCs w:val="28"/>
+          <w:lang w:eastAsia="en-US"/>
+        </w:rPr>
+        <w:t>CREATE TABLE `R_table` (</w:t>
+      </w:r>
+    </w:p>
+    <w:p>
+      <w:pPr>
+        <w:pStyle w:val="ListParagraph"/>
+        <w:spacing w:lineRule="auto" w:line="360"/>
+        <w:ind w:left="0" w:firstLine="709"/>
+        <w:jc w:val="both"/>
+        <w:rPr>
+          <w:rFonts w:ascii="FreeMono" w:hAnsi="FreeMono"/>
+          <w:b w:val="false"/>
+          <w:b w:val="false"/>
+          <w:bCs w:val="false"/>
+          <w:i w:val="false"/>
+          <w:i w:val="false"/>
+          <w:iCs w:val="false"/>
+        </w:rPr>
+      </w:pPr>
+      <w:r>
+        <w:rPr>
+          <w:rFonts w:eastAsia="Calibri" w:ascii="FreeMono" w:hAnsi="FreeMono" w:eastAsiaTheme="minorHAnsi"/>
+          <w:b w:val="false"/>
+          <w:bCs w:val="false"/>
+          <w:i w:val="false"/>
+          <w:iCs w:val="false"/>
+          <w:color w:val="000000"/>
+          <w:sz w:val="28"/>
+          <w:szCs w:val="28"/>
+          <w:lang w:eastAsia="en-US"/>
+        </w:rPr>
+        <w:t xml:space="preserve">  </w:t>
+      </w:r>
+      <w:r>
+        <w:rPr>
+          <w:rFonts w:eastAsia="Calibri" w:ascii="FreeMono" w:hAnsi="FreeMono" w:eastAsiaTheme="minorHAnsi"/>
+          <w:b w:val="false"/>
+          <w:bCs w:val="false"/>
+          <w:i w:val="false"/>
+          <w:iCs w:val="false"/>
+          <w:color w:val="000000"/>
+          <w:sz w:val="28"/>
+          <w:szCs w:val="28"/>
+          <w:lang w:eastAsia="en-US"/>
+        </w:rPr>
+        <w:t>`teacher_id` int(11) NOT NULL,</w:t>
+      </w:r>
+    </w:p>
+    <w:p>
+      <w:pPr>
+        <w:pStyle w:val="ListParagraph"/>
+        <w:spacing w:lineRule="auto" w:line="360"/>
+        <w:ind w:left="0" w:firstLine="709"/>
+        <w:jc w:val="both"/>
+        <w:rPr>
+          <w:rFonts w:ascii="FreeMono" w:hAnsi="FreeMono"/>
+          <w:b w:val="false"/>
+          <w:b w:val="false"/>
+          <w:bCs w:val="false"/>
+          <w:i w:val="false"/>
+          <w:i w:val="false"/>
+          <w:iCs w:val="false"/>
+        </w:rPr>
+      </w:pPr>
+      <w:r>
+        <w:rPr>
+          <w:rFonts w:eastAsia="Calibri" w:ascii="FreeMono" w:hAnsi="FreeMono" w:eastAsiaTheme="minorHAnsi"/>
+          <w:b w:val="false"/>
+          <w:bCs w:val="false"/>
+          <w:i w:val="false"/>
+          <w:iCs w:val="false"/>
+          <w:color w:val="000000"/>
+          <w:sz w:val="28"/>
+          <w:szCs w:val="28"/>
+          <w:lang w:eastAsia="en-US"/>
+        </w:rPr>
+        <w:t xml:space="preserve">  </w:t>
+      </w:r>
+      <w:r>
+        <w:rPr>
+          <w:rFonts w:eastAsia="Calibri" w:ascii="FreeMono" w:hAnsi="FreeMono" w:eastAsiaTheme="minorHAnsi"/>
+          <w:b w:val="false"/>
+          <w:bCs w:val="false"/>
+          <w:i w:val="false"/>
+          <w:iCs w:val="false"/>
+          <w:color w:val="000000"/>
+          <w:sz w:val="28"/>
+          <w:szCs w:val="28"/>
+          <w:lang w:eastAsia="en-US"/>
+        </w:rPr>
+        <w:t>`r1` TINYINT(50) UNSIGNED DEFAULT '0',</w:t>
+      </w:r>
+    </w:p>
+    <w:p>
+      <w:pPr>
+        <w:pStyle w:val="ListParagraph"/>
+        <w:spacing w:lineRule="auto" w:line="360"/>
+        <w:ind w:left="0" w:firstLine="709"/>
+        <w:jc w:val="both"/>
+        <w:rPr>
+          <w:rFonts w:ascii="FreeMono" w:hAnsi="FreeMono"/>
+          <w:b w:val="false"/>
+          <w:b w:val="false"/>
+          <w:bCs w:val="false"/>
+          <w:i w:val="false"/>
+          <w:i w:val="false"/>
+          <w:iCs w:val="false"/>
+        </w:rPr>
+      </w:pPr>
+      <w:r>
+        <w:rPr>
+          <w:rFonts w:eastAsia="Calibri" w:ascii="FreeMono" w:hAnsi="FreeMono" w:eastAsiaTheme="minorHAnsi"/>
+          <w:b w:val="false"/>
+          <w:bCs w:val="false"/>
+          <w:i w:val="false"/>
+          <w:iCs w:val="false"/>
+          <w:color w:val="000000"/>
+          <w:sz w:val="28"/>
+          <w:szCs w:val="28"/>
+          <w:lang w:eastAsia="en-US"/>
+        </w:rPr>
+        <w:t xml:space="preserve">  </w:t>
+      </w:r>
+      <w:r>
+        <w:rPr>
+          <w:rFonts w:eastAsia="Calibri" w:ascii="FreeMono" w:hAnsi="FreeMono" w:eastAsiaTheme="minorHAnsi"/>
+          <w:b w:val="false"/>
+          <w:bCs w:val="false"/>
+          <w:i w:val="false"/>
+          <w:iCs w:val="false"/>
+          <w:color w:val="000000"/>
+          <w:sz w:val="28"/>
+          <w:szCs w:val="28"/>
+          <w:lang w:eastAsia="en-US"/>
+        </w:rPr>
+        <w:t>`r2` TINYINT(50) UNSIGNED DEFAULT '0',</w:t>
+      </w:r>
+    </w:p>
+    <w:p>
+      <w:pPr>
+        <w:pStyle w:val="ListParagraph"/>
+        <w:spacing w:lineRule="auto" w:line="360"/>
+        <w:ind w:left="0" w:firstLine="709"/>
+        <w:jc w:val="both"/>
+        <w:rPr>
+          <w:rFonts w:ascii="FreeMono" w:hAnsi="FreeMono"/>
+          <w:b w:val="false"/>
+          <w:b w:val="false"/>
+          <w:bCs w:val="false"/>
+          <w:i w:val="false"/>
+          <w:i w:val="false"/>
+          <w:iCs w:val="false"/>
+        </w:rPr>
+      </w:pPr>
+      <w:r>
+        <w:rPr>
+          <w:rFonts w:eastAsia="Calibri" w:ascii="FreeMono" w:hAnsi="FreeMono" w:eastAsiaTheme="minorHAnsi"/>
+          <w:b w:val="false"/>
+          <w:bCs w:val="false"/>
+          <w:i w:val="false"/>
+          <w:iCs w:val="false"/>
+          <w:color w:val="000000"/>
+          <w:sz w:val="28"/>
+          <w:szCs w:val="28"/>
+          <w:lang w:eastAsia="en-US"/>
+        </w:rPr>
+        <w:t xml:space="preserve">  </w:t>
+      </w:r>
+      <w:r>
+        <w:rPr>
+          <w:rFonts w:eastAsia="Calibri" w:ascii="FreeMono" w:hAnsi="FreeMono" w:eastAsiaTheme="minorHAnsi"/>
+          <w:b w:val="false"/>
+          <w:bCs w:val="false"/>
+          <w:i w:val="false"/>
+          <w:iCs w:val="false"/>
+          <w:color w:val="000000"/>
+          <w:sz w:val="28"/>
+          <w:szCs w:val="28"/>
+          <w:lang w:eastAsia="en-US"/>
+        </w:rPr>
+        <w:t>`r3` TINYINT(50) UNSIGNED DEFAULT '0',</w:t>
+      </w:r>
+    </w:p>
+    <w:p>
+      <w:pPr>
+        <w:pStyle w:val="ListParagraph"/>
+        <w:spacing w:lineRule="auto" w:line="360"/>
+        <w:ind w:left="0" w:firstLine="709"/>
+        <w:jc w:val="both"/>
+        <w:rPr>
+          <w:rFonts w:ascii="FreeMono" w:hAnsi="FreeMono"/>
+          <w:b w:val="false"/>
+          <w:b w:val="false"/>
+          <w:bCs w:val="false"/>
+          <w:i w:val="false"/>
+          <w:i w:val="false"/>
+          <w:iCs w:val="false"/>
+        </w:rPr>
+      </w:pPr>
+      <w:r>
+        <w:rPr>
+          <w:rFonts w:eastAsia="Calibri" w:ascii="FreeMono" w:hAnsi="FreeMono" w:eastAsiaTheme="minorHAnsi"/>
+          <w:b w:val="false"/>
+          <w:bCs w:val="false"/>
+          <w:i w:val="false"/>
+          <w:iCs w:val="false"/>
+          <w:color w:val="000000"/>
+          <w:sz w:val="28"/>
+          <w:szCs w:val="28"/>
+          <w:lang w:eastAsia="en-US"/>
+        </w:rPr>
+        <w:t xml:space="preserve">  </w:t>
+      </w:r>
+      <w:r>
+        <w:rPr>
+          <w:rFonts w:eastAsia="Calibri" w:ascii="FreeMono" w:hAnsi="FreeMono" w:eastAsiaTheme="minorHAnsi"/>
+          <w:b w:val="false"/>
+          <w:bCs w:val="false"/>
+          <w:i w:val="false"/>
+          <w:iCs w:val="false"/>
+          <w:color w:val="000000"/>
+          <w:sz w:val="28"/>
+          <w:szCs w:val="28"/>
+          <w:lang w:eastAsia="en-US"/>
+        </w:rPr>
+        <w:t>PRIMARY KEY (`teacher_id`),</w:t>
+      </w:r>
+    </w:p>
+    <w:p>
+      <w:pPr>
+        <w:pStyle w:val="ListParagraph"/>
+        <w:spacing w:lineRule="auto" w:line="360"/>
+        <w:ind w:left="0" w:firstLine="709"/>
+        <w:jc w:val="both"/>
+        <w:rPr>
+          <w:rFonts w:ascii="FreeMono" w:hAnsi="FreeMono"/>
+          <w:b w:val="false"/>
+          <w:b w:val="false"/>
+          <w:bCs w:val="false"/>
+          <w:i w:val="false"/>
+          <w:i w:val="false"/>
+          <w:iCs w:val="false"/>
+        </w:rPr>
+      </w:pPr>
+      <w:r>
+        <w:rPr>
+          <w:rFonts w:eastAsia="Calibri" w:ascii="FreeMono" w:hAnsi="FreeMono" w:eastAsiaTheme="minorHAnsi"/>
+          <w:b w:val="false"/>
+          <w:bCs w:val="false"/>
+          <w:i w:val="false"/>
+          <w:iCs w:val="false"/>
+          <w:color w:val="000000"/>
+          <w:sz w:val="28"/>
+          <w:szCs w:val="28"/>
+          <w:lang w:eastAsia="en-US"/>
+        </w:rPr>
+        <w:t xml:space="preserve">  </w:t>
+      </w:r>
+      <w:r>
+        <w:rPr>
+          <w:rFonts w:eastAsia="Calibri" w:ascii="FreeMono" w:hAnsi="FreeMono" w:eastAsiaTheme="minorHAnsi"/>
+          <w:b w:val="false"/>
+          <w:bCs w:val="false"/>
+          <w:i w:val="false"/>
+          <w:iCs w:val="false"/>
+          <w:color w:val="000000"/>
+          <w:sz w:val="28"/>
+          <w:szCs w:val="28"/>
+          <w:lang w:eastAsia="en-US"/>
+        </w:rPr>
+        <w:t>CONSTRAINT `R_table_ibfk_1` FOREIGN KEY (`teacher_id`) REFERENCES `Teachers` (`id`) ON DELETE CASCADE</w:t>
+      </w:r>
+    </w:p>
+    <w:p>
+      <w:pPr>
+        <w:pStyle w:val="ListParagraph"/>
+        <w:spacing w:lineRule="auto" w:line="360"/>
+        <w:ind w:left="0" w:firstLine="709"/>
+        <w:jc w:val="both"/>
+        <w:rPr>
+          <w:rFonts w:ascii="FreeMono" w:hAnsi="FreeMono"/>
+          <w:b w:val="false"/>
+          <w:b w:val="false"/>
+          <w:bCs w:val="false"/>
+          <w:i w:val="false"/>
+          <w:i w:val="false"/>
+          <w:iCs w:val="false"/>
+        </w:rPr>
+      </w:pPr>
+      <w:r>
+        <w:rPr>
+          <w:rFonts w:eastAsia="Calibri" w:ascii="FreeMono" w:hAnsi="FreeMono" w:eastAsiaTheme="minorHAnsi"/>
+          <w:b w:val="false"/>
+          <w:bCs w:val="false"/>
+          <w:i w:val="false"/>
+          <w:iCs w:val="false"/>
+          <w:color w:val="000000"/>
+          <w:sz w:val="28"/>
+          <w:szCs w:val="28"/>
+          <w:lang w:eastAsia="en-US"/>
+        </w:rPr>
+        <w:t>) ENGINE=InnoDB DEFAULT CHARSET=latin1;</w:t>
+      </w:r>
+    </w:p>
+    <w:p>
+      <w:pPr>
+        <w:pStyle w:val="ListParagraph"/>
+        <w:spacing w:lineRule="auto" w:line="360"/>
+        <w:ind w:left="0" w:firstLine="709"/>
+        <w:jc w:val="both"/>
+        <w:rPr>
+          <w:rFonts w:eastAsia="Calibri" w:eastAsiaTheme="minorHAnsi"/>
+          <w:color w:val="000000"/>
+          <w:sz w:val="28"/>
+          <w:szCs w:val="28"/>
+          <w:lang w:eastAsia="en-US"/>
+        </w:rPr>
+      </w:pPr>
+      <w:r>
+        <w:rPr>
+          <w:rFonts w:ascii="FreeMono" w:hAnsi="FreeMono"/>
+          <w:b w:val="false"/>
+          <w:bCs w:val="false"/>
+          <w:i w:val="false"/>
+          <w:iCs w:val="false"/>
+        </w:rPr>
+      </w:r>
+    </w:p>
+    <w:p>
+      <w:pPr>
+        <w:pStyle w:val="ListParagraph"/>
+        <w:spacing w:lineRule="auto" w:line="360"/>
+        <w:ind w:left="0" w:firstLine="709"/>
+        <w:jc w:val="both"/>
+        <w:rPr>
+          <w:rFonts w:ascii="Liberation Serif" w:hAnsi="Liberation Serif"/>
+          <w:b w:val="false"/>
+          <w:b w:val="false"/>
+          <w:bCs w:val="false"/>
+          <w:i w:val="false"/>
+          <w:i w:val="false"/>
+          <w:iCs w:val="false"/>
+        </w:rPr>
+      </w:pPr>
+      <w:r>
+        <w:rPr>
+          <w:rFonts w:eastAsia="Calibri" w:ascii="Liberation Serif" w:hAnsi="Liberation Serif" w:eastAsiaTheme="minorHAnsi"/>
+          <w:b w:val="false"/>
+          <w:bCs w:val="false"/>
+          <w:i w:val="false"/>
+          <w:iCs w:val="false"/>
+          <w:color w:val="000000"/>
+          <w:sz w:val="28"/>
+          <w:szCs w:val="28"/>
+          <w:lang w:eastAsia="en-US"/>
+        </w:rPr>
+        <w:t>Заполняем таблицы данными. В таблице Teachers данные выбраны случайным образом. Аналогично, в таблицах ND_table, NP_table, OD_table, OP_table, R_table все данные случайные.</w:t>
+      </w:r>
+    </w:p>
+    <w:p>
+      <w:pPr>
+        <w:pStyle w:val="ListParagraph"/>
+        <w:spacing w:lineRule="auto" w:line="360"/>
+        <w:ind w:left="0" w:firstLine="709"/>
+        <w:jc w:val="both"/>
+        <w:rPr>
+          <w:rFonts w:eastAsia="Calibri" w:eastAsiaTheme="minorHAnsi"/>
+          <w:color w:val="000000"/>
+          <w:sz w:val="28"/>
+          <w:szCs w:val="28"/>
+          <w:lang w:eastAsia="en-US"/>
+        </w:rPr>
+      </w:pPr>
+      <w:r>
+        <w:rPr>
+          <w:rFonts w:ascii="Liberation Serif" w:hAnsi="Liberation Serif"/>
+          <w:b w:val="false"/>
+          <w:bCs w:val="false"/>
+          <w:i w:val="false"/>
+          <w:iCs w:val="false"/>
+        </w:rPr>
+      </w:r>
+    </w:p>
+    <w:p>
+      <w:pPr>
+        <w:pStyle w:val="ListParagraph"/>
+        <w:spacing w:lineRule="auto" w:line="360"/>
+        <w:ind w:left="0" w:firstLine="709"/>
+        <w:jc w:val="both"/>
+        <w:rPr>
+          <w:rFonts w:ascii="FreeMono" w:hAnsi="FreeMono"/>
+          <w:b w:val="false"/>
+          <w:b w:val="false"/>
+          <w:bCs w:val="false"/>
+          <w:i w:val="false"/>
+          <w:i w:val="false"/>
+          <w:iCs w:val="false"/>
+          <w:sz w:val="28"/>
+          <w:szCs w:val="28"/>
+        </w:rPr>
+      </w:pPr>
+      <w:r>
+        <w:rPr>
+          <w:rFonts w:ascii="FreeMono" w:hAnsi="FreeMono"/>
+          <w:b w:val="false"/>
+          <w:bCs w:val="false"/>
+          <w:i w:val="false"/>
+          <w:iCs w:val="false"/>
+          <w:sz w:val="28"/>
+          <w:szCs w:val="28"/>
+        </w:rPr>
+        <w:t>INSERT INTO `Degrees` VALUES</w:t>
+      </w:r>
+    </w:p>
+    <w:p>
+      <w:pPr>
+        <w:pStyle w:val="ListParagraph"/>
+        <w:spacing w:lineRule="auto" w:line="360"/>
+        <w:ind w:left="0" w:firstLine="709"/>
+        <w:jc w:val="both"/>
+        <w:rPr>
+          <w:rFonts w:ascii="FreeMono" w:hAnsi="FreeMono"/>
+          <w:b w:val="false"/>
+          <w:b w:val="false"/>
+          <w:bCs w:val="false"/>
+          <w:i w:val="false"/>
+          <w:i w:val="false"/>
+          <w:iCs w:val="false"/>
+          <w:sz w:val="28"/>
+          <w:szCs w:val="28"/>
+        </w:rPr>
+      </w:pPr>
+      <w:r>
+        <w:rPr>
+          <w:rFonts w:ascii="FreeMono" w:hAnsi="FreeMono"/>
+          <w:b w:val="false"/>
+          <w:bCs w:val="false"/>
+          <w:i w:val="false"/>
+          <w:iCs w:val="false"/>
+          <w:sz w:val="28"/>
+          <w:szCs w:val="28"/>
+        </w:rPr>
+        <w:t>(1,'младший научный сотрудник'),</w:t>
+      </w:r>
+    </w:p>
+    <w:p>
+      <w:pPr>
+        <w:pStyle w:val="ListParagraph"/>
+        <w:spacing w:lineRule="auto" w:line="360"/>
+        <w:ind w:left="0" w:firstLine="709"/>
+        <w:jc w:val="both"/>
+        <w:rPr>
+          <w:rFonts w:ascii="FreeMono" w:hAnsi="FreeMono"/>
+          <w:b w:val="false"/>
+          <w:b w:val="false"/>
+          <w:bCs w:val="false"/>
+          <w:i w:val="false"/>
+          <w:i w:val="false"/>
+          <w:iCs w:val="false"/>
+          <w:sz w:val="28"/>
+          <w:szCs w:val="28"/>
+        </w:rPr>
+      </w:pPr>
+      <w:r>
+        <w:rPr>
+          <w:rFonts w:ascii="FreeMono" w:hAnsi="FreeMono"/>
+          <w:b w:val="false"/>
+          <w:bCs w:val="false"/>
+          <w:i w:val="false"/>
+          <w:iCs w:val="false"/>
+          <w:sz w:val="28"/>
+          <w:szCs w:val="28"/>
+        </w:rPr>
+        <w:t>(2,'старший научный сотрудник'),</w:t>
+      </w:r>
+    </w:p>
+    <w:p>
+      <w:pPr>
+        <w:pStyle w:val="ListParagraph"/>
+        <w:spacing w:lineRule="auto" w:line="360"/>
+        <w:ind w:left="0" w:firstLine="709"/>
+        <w:jc w:val="both"/>
+        <w:rPr>
+          <w:rFonts w:ascii="FreeMono" w:hAnsi="FreeMono"/>
+          <w:b w:val="false"/>
+          <w:b w:val="false"/>
+          <w:bCs w:val="false"/>
+          <w:i w:val="false"/>
+          <w:i w:val="false"/>
+          <w:iCs w:val="false"/>
+          <w:sz w:val="28"/>
+          <w:szCs w:val="28"/>
+        </w:rPr>
+      </w:pPr>
+      <w:r>
+        <w:rPr>
+          <w:rFonts w:ascii="FreeMono" w:hAnsi="FreeMono"/>
+          <w:b w:val="false"/>
+          <w:bCs w:val="false"/>
+          <w:i w:val="false"/>
+          <w:iCs w:val="false"/>
+          <w:sz w:val="28"/>
+          <w:szCs w:val="28"/>
+        </w:rPr>
+        <w:t>(3,'кандидат наук'),</w:t>
+      </w:r>
+    </w:p>
+    <w:p>
+      <w:pPr>
+        <w:pStyle w:val="ListParagraph"/>
+        <w:spacing w:lineRule="auto" w:line="360"/>
+        <w:ind w:left="0" w:firstLine="709"/>
+        <w:jc w:val="both"/>
+        <w:rPr>
+          <w:rFonts w:ascii="FreeMono" w:hAnsi="FreeMono"/>
+          <w:b w:val="false"/>
+          <w:b w:val="false"/>
+          <w:bCs w:val="false"/>
+          <w:i w:val="false"/>
+          <w:i w:val="false"/>
+          <w:iCs w:val="false"/>
+          <w:sz w:val="28"/>
+          <w:szCs w:val="28"/>
+        </w:rPr>
+      </w:pPr>
+      <w:r>
+        <w:rPr>
+          <w:rFonts w:ascii="FreeMono" w:hAnsi="FreeMono"/>
+          <w:b w:val="false"/>
+          <w:bCs w:val="false"/>
+          <w:i w:val="false"/>
+          <w:iCs w:val="false"/>
+          <w:sz w:val="28"/>
+          <w:szCs w:val="28"/>
+        </w:rPr>
+        <w:t>(4,'доктор наук'),</w:t>
+      </w:r>
+    </w:p>
+    <w:p>
+      <w:pPr>
+        <w:pStyle w:val="ListParagraph"/>
+        <w:spacing w:lineRule="auto" w:line="360"/>
+        <w:ind w:left="0" w:firstLine="709"/>
+        <w:jc w:val="both"/>
+        <w:rPr>
+          <w:rFonts w:ascii="FreeMono" w:hAnsi="FreeMono"/>
+          <w:b w:val="false"/>
+          <w:b w:val="false"/>
+          <w:bCs w:val="false"/>
+          <w:i w:val="false"/>
+          <w:i w:val="false"/>
+          <w:iCs w:val="false"/>
+          <w:sz w:val="28"/>
+          <w:szCs w:val="28"/>
+        </w:rPr>
+      </w:pPr>
+      <w:r>
+        <w:rPr>
+          <w:rFonts w:ascii="FreeMono" w:hAnsi="FreeMono"/>
+          <w:b w:val="false"/>
+          <w:bCs w:val="false"/>
+          <w:i w:val="false"/>
+          <w:iCs w:val="false"/>
+          <w:sz w:val="28"/>
+          <w:szCs w:val="28"/>
+        </w:rPr>
+        <w:t>(5,'член-корреспондент'),</w:t>
+      </w:r>
+    </w:p>
+    <w:p>
+      <w:pPr>
+        <w:pStyle w:val="ListParagraph"/>
+        <w:spacing w:lineRule="auto" w:line="360"/>
+        <w:ind w:left="0" w:firstLine="709"/>
+        <w:jc w:val="both"/>
+        <w:rPr>
+          <w:rFonts w:ascii="FreeMono" w:hAnsi="FreeMono"/>
+          <w:b w:val="false"/>
+          <w:b w:val="false"/>
+          <w:bCs w:val="false"/>
+          <w:i w:val="false"/>
+          <w:i w:val="false"/>
+          <w:iCs w:val="false"/>
+          <w:sz w:val="28"/>
+          <w:szCs w:val="28"/>
+        </w:rPr>
+      </w:pPr>
+      <w:r>
+        <w:rPr>
+          <w:rFonts w:ascii="FreeMono" w:hAnsi="FreeMono"/>
+          <w:b w:val="false"/>
+          <w:bCs w:val="false"/>
+          <w:i w:val="false"/>
+          <w:iCs w:val="false"/>
+          <w:sz w:val="28"/>
+          <w:szCs w:val="28"/>
+        </w:rPr>
+        <w:t>(6,'академик');</w:t>
+      </w:r>
+    </w:p>
+    <w:p>
+      <w:pPr>
+        <w:pStyle w:val="ListParagraph"/>
+        <w:spacing w:lineRule="auto" w:line="360"/>
+        <w:ind w:left="0" w:firstLine="709"/>
+        <w:jc w:val="both"/>
+        <w:rPr>
+          <w:rFonts w:ascii="FreeMono" w:hAnsi="FreeMono"/>
+          <w:b w:val="false"/>
+          <w:b w:val="false"/>
+          <w:bCs w:val="false"/>
+          <w:i w:val="false"/>
+          <w:i w:val="false"/>
+          <w:iCs w:val="false"/>
+          <w:sz w:val="28"/>
+          <w:szCs w:val="28"/>
+        </w:rPr>
+      </w:pPr>
+      <w:r>
+        <w:rPr>
+          <w:rFonts w:ascii="FreeMono" w:hAnsi="FreeMono"/>
+          <w:b w:val="false"/>
+          <w:bCs w:val="false"/>
+          <w:i w:val="false"/>
+          <w:iCs w:val="false"/>
+          <w:sz w:val="28"/>
+          <w:szCs w:val="28"/>
+        </w:rPr>
+      </w:r>
+    </w:p>
+    <w:p>
+      <w:pPr>
+        <w:pStyle w:val="ListParagraph"/>
+        <w:spacing w:lineRule="auto" w:line="360"/>
+        <w:ind w:left="0" w:firstLine="709"/>
+        <w:jc w:val="both"/>
+        <w:rPr>
+          <w:rFonts w:ascii="FreeMono" w:hAnsi="FreeMono"/>
+          <w:b w:val="false"/>
+          <w:b w:val="false"/>
+          <w:bCs w:val="false"/>
+          <w:i w:val="false"/>
+          <w:i w:val="false"/>
+          <w:iCs w:val="false"/>
+          <w:sz w:val="28"/>
+          <w:szCs w:val="28"/>
+        </w:rPr>
+      </w:pPr>
+      <w:r>
+        <w:rPr>
+          <w:rFonts w:ascii="FreeMono" w:hAnsi="FreeMono"/>
+          <w:b w:val="false"/>
+          <w:bCs w:val="false"/>
+          <w:i w:val="false"/>
+          <w:iCs w:val="false"/>
+          <w:sz w:val="28"/>
+          <w:szCs w:val="28"/>
+        </w:rPr>
+        <w:t>INSERT INTO `Departments` VALUES</w:t>
+      </w:r>
+    </w:p>
+    <w:p>
+      <w:pPr>
+        <w:pStyle w:val="ListParagraph"/>
+        <w:spacing w:lineRule="auto" w:line="360"/>
+        <w:ind w:left="0" w:firstLine="709"/>
+        <w:jc w:val="both"/>
+        <w:rPr>
+          <w:rFonts w:ascii="FreeMono" w:hAnsi="FreeMono"/>
+          <w:b w:val="false"/>
+          <w:b w:val="false"/>
+          <w:bCs w:val="false"/>
+          <w:i w:val="false"/>
+          <w:i w:val="false"/>
+          <w:iCs w:val="false"/>
+          <w:sz w:val="28"/>
+          <w:szCs w:val="28"/>
+        </w:rPr>
+      </w:pPr>
+      <w:r>
+        <w:rPr>
+          <w:rFonts w:ascii="FreeMono" w:hAnsi="FreeMono"/>
+          <w:b w:val="false"/>
+          <w:bCs w:val="false"/>
+          <w:i w:val="false"/>
+          <w:iCs w:val="false"/>
+          <w:sz w:val="28"/>
+          <w:szCs w:val="28"/>
+        </w:rPr>
+        <w:t>(1,'инфокоммуникационных технологий и систем связи'),</w:t>
+      </w:r>
+    </w:p>
+    <w:p>
+      <w:pPr>
+        <w:pStyle w:val="ListParagraph"/>
+        <w:spacing w:lineRule="auto" w:line="360"/>
+        <w:ind w:left="0" w:firstLine="709"/>
+        <w:jc w:val="both"/>
+        <w:rPr>
+          <w:rFonts w:ascii="FreeMono" w:hAnsi="FreeMono"/>
+          <w:b w:val="false"/>
+          <w:b w:val="false"/>
+          <w:bCs w:val="false"/>
+          <w:i w:val="false"/>
+          <w:i w:val="false"/>
+          <w:iCs w:val="false"/>
+          <w:sz w:val="28"/>
+          <w:szCs w:val="28"/>
+        </w:rPr>
+      </w:pPr>
+      <w:r>
+        <w:rPr>
+          <w:rFonts w:ascii="FreeMono" w:hAnsi="FreeMono"/>
+          <w:b w:val="false"/>
+          <w:bCs w:val="false"/>
+          <w:i w:val="false"/>
+          <w:iCs w:val="false"/>
+          <w:sz w:val="28"/>
+          <w:szCs w:val="28"/>
+        </w:rPr>
+        <w:t>(2,'информатики и вычислительной техники'),</w:t>
+      </w:r>
+    </w:p>
+    <w:p>
+      <w:pPr>
+        <w:pStyle w:val="ListParagraph"/>
+        <w:spacing w:lineRule="auto" w:line="360"/>
+        <w:ind w:left="0" w:firstLine="709"/>
+        <w:jc w:val="both"/>
+        <w:rPr>
+          <w:rFonts w:ascii="FreeMono" w:hAnsi="FreeMono"/>
+          <w:b w:val="false"/>
+          <w:b w:val="false"/>
+          <w:bCs w:val="false"/>
+          <w:i w:val="false"/>
+          <w:i w:val="false"/>
+          <w:iCs w:val="false"/>
+          <w:sz w:val="28"/>
+          <w:szCs w:val="28"/>
+        </w:rPr>
+      </w:pPr>
+      <w:r>
+        <w:rPr>
+          <w:rFonts w:ascii="FreeMono" w:hAnsi="FreeMono"/>
+          <w:b w:val="false"/>
+          <w:bCs w:val="false"/>
+          <w:i w:val="false"/>
+          <w:iCs w:val="false"/>
+          <w:sz w:val="28"/>
+          <w:szCs w:val="28"/>
+        </w:rPr>
+        <w:t>(3,'общенаучной подготовки'),</w:t>
+      </w:r>
+    </w:p>
+    <w:p>
+      <w:pPr>
+        <w:pStyle w:val="ListParagraph"/>
+        <w:spacing w:lineRule="auto" w:line="360"/>
+        <w:ind w:left="0" w:firstLine="709"/>
+        <w:jc w:val="both"/>
+        <w:rPr>
+          <w:rFonts w:ascii="FreeMono" w:hAnsi="FreeMono"/>
+          <w:b w:val="false"/>
+          <w:b w:val="false"/>
+          <w:bCs w:val="false"/>
+          <w:i w:val="false"/>
+          <w:i w:val="false"/>
+          <w:iCs w:val="false"/>
+          <w:sz w:val="28"/>
+          <w:szCs w:val="28"/>
+        </w:rPr>
+      </w:pPr>
+      <w:r>
+        <w:rPr>
+          <w:rFonts w:ascii="FreeMono" w:hAnsi="FreeMono"/>
+          <w:b w:val="false"/>
+          <w:bCs w:val="false"/>
+          <w:i w:val="false"/>
+          <w:iCs w:val="false"/>
+          <w:sz w:val="28"/>
+          <w:szCs w:val="28"/>
+        </w:rPr>
+        <w:t>(4,'научно-исследовательской работы и инновационного развития');</w:t>
+      </w:r>
+    </w:p>
+    <w:p>
+      <w:pPr>
+        <w:pStyle w:val="ListParagraph"/>
+        <w:spacing w:lineRule="auto" w:line="360"/>
+        <w:ind w:left="0" w:firstLine="709"/>
+        <w:jc w:val="both"/>
+        <w:rPr>
+          <w:rFonts w:ascii="FreeMono" w:hAnsi="FreeMono"/>
+          <w:b w:val="false"/>
+          <w:b w:val="false"/>
+          <w:bCs w:val="false"/>
+          <w:i w:val="false"/>
+          <w:i w:val="false"/>
+          <w:iCs w:val="false"/>
+          <w:sz w:val="28"/>
+          <w:szCs w:val="28"/>
+        </w:rPr>
+      </w:pPr>
+      <w:r>
+        <w:rPr>
+          <w:rFonts w:ascii="FreeMono" w:hAnsi="FreeMono"/>
+          <w:b w:val="false"/>
+          <w:bCs w:val="false"/>
+          <w:i w:val="false"/>
+          <w:iCs w:val="false"/>
+          <w:sz w:val="28"/>
+          <w:szCs w:val="28"/>
+        </w:rPr>
+      </w:r>
+    </w:p>
+    <w:p>
+      <w:pPr>
+        <w:pStyle w:val="ListParagraph"/>
+        <w:spacing w:lineRule="auto" w:line="360"/>
+        <w:ind w:left="0" w:firstLine="709"/>
+        <w:jc w:val="both"/>
+        <w:rPr>
+          <w:rFonts w:ascii="FreeMono" w:hAnsi="FreeMono"/>
+          <w:b w:val="false"/>
+          <w:b w:val="false"/>
+          <w:bCs w:val="false"/>
+          <w:i w:val="false"/>
+          <w:i w:val="false"/>
+          <w:iCs w:val="false"/>
+          <w:sz w:val="28"/>
+          <w:szCs w:val="28"/>
+        </w:rPr>
+      </w:pPr>
+      <w:r>
+        <w:rPr>
+          <w:rFonts w:ascii="FreeMono" w:hAnsi="FreeMono"/>
+          <w:b w:val="false"/>
+          <w:bCs w:val="false"/>
+          <w:i w:val="false"/>
+          <w:iCs w:val="false"/>
+          <w:sz w:val="28"/>
+          <w:szCs w:val="28"/>
+        </w:rPr>
+        <w:t>INSERT INTO `Positions` VALUES</w:t>
+      </w:r>
+    </w:p>
+    <w:p>
+      <w:pPr>
+        <w:pStyle w:val="ListParagraph"/>
+        <w:spacing w:lineRule="auto" w:line="360"/>
+        <w:ind w:left="0" w:firstLine="709"/>
+        <w:jc w:val="both"/>
+        <w:rPr>
+          <w:rFonts w:ascii="FreeMono" w:hAnsi="FreeMono"/>
+          <w:b w:val="false"/>
+          <w:b w:val="false"/>
+          <w:bCs w:val="false"/>
+          <w:i w:val="false"/>
+          <w:i w:val="false"/>
+          <w:iCs w:val="false"/>
+          <w:sz w:val="28"/>
+          <w:szCs w:val="28"/>
+        </w:rPr>
+      </w:pPr>
+      <w:r>
+        <w:rPr>
+          <w:rFonts w:ascii="FreeMono" w:hAnsi="FreeMono"/>
+          <w:b w:val="false"/>
+          <w:bCs w:val="false"/>
+          <w:i w:val="false"/>
+          <w:iCs w:val="false"/>
+          <w:sz w:val="28"/>
+          <w:szCs w:val="28"/>
+        </w:rPr>
+        <w:t>(1,'ассистент'),</w:t>
+      </w:r>
+    </w:p>
+    <w:p>
+      <w:pPr>
+        <w:pStyle w:val="ListParagraph"/>
+        <w:spacing w:lineRule="auto" w:line="360"/>
+        <w:ind w:left="0" w:firstLine="709"/>
+        <w:jc w:val="both"/>
+        <w:rPr>
+          <w:rFonts w:ascii="FreeMono" w:hAnsi="FreeMono"/>
+          <w:b w:val="false"/>
+          <w:b w:val="false"/>
+          <w:bCs w:val="false"/>
+          <w:i w:val="false"/>
+          <w:i w:val="false"/>
+          <w:iCs w:val="false"/>
+          <w:sz w:val="28"/>
+          <w:szCs w:val="28"/>
+        </w:rPr>
+      </w:pPr>
+      <w:r>
+        <w:rPr>
+          <w:rFonts w:ascii="FreeMono" w:hAnsi="FreeMono"/>
+          <w:b w:val="false"/>
+          <w:bCs w:val="false"/>
+          <w:i w:val="false"/>
+          <w:iCs w:val="false"/>
+          <w:sz w:val="28"/>
+          <w:szCs w:val="28"/>
+        </w:rPr>
+        <w:t>(2,'преподаватель'),</w:t>
+      </w:r>
+    </w:p>
+    <w:p>
+      <w:pPr>
+        <w:pStyle w:val="ListParagraph"/>
+        <w:spacing w:lineRule="auto" w:line="360"/>
+        <w:ind w:left="0" w:firstLine="709"/>
+        <w:jc w:val="both"/>
+        <w:rPr>
+          <w:rFonts w:ascii="FreeMono" w:hAnsi="FreeMono"/>
+          <w:b w:val="false"/>
+          <w:b w:val="false"/>
+          <w:bCs w:val="false"/>
+          <w:i w:val="false"/>
+          <w:i w:val="false"/>
+          <w:iCs w:val="false"/>
+          <w:sz w:val="28"/>
+          <w:szCs w:val="28"/>
+        </w:rPr>
+      </w:pPr>
+      <w:r>
+        <w:rPr>
+          <w:rFonts w:ascii="FreeMono" w:hAnsi="FreeMono"/>
+          <w:b w:val="false"/>
+          <w:bCs w:val="false"/>
+          <w:i w:val="false"/>
+          <w:iCs w:val="false"/>
+          <w:sz w:val="28"/>
+          <w:szCs w:val="28"/>
+        </w:rPr>
+        <w:t>(3,'старший преподаватель'),</w:t>
+      </w:r>
+    </w:p>
+    <w:p>
+      <w:pPr>
+        <w:pStyle w:val="ListParagraph"/>
+        <w:spacing w:lineRule="auto" w:line="360"/>
+        <w:ind w:left="0" w:firstLine="709"/>
+        <w:jc w:val="both"/>
+        <w:rPr>
+          <w:rFonts w:ascii="FreeMono" w:hAnsi="FreeMono"/>
+          <w:b w:val="false"/>
+          <w:b w:val="false"/>
+          <w:bCs w:val="false"/>
+          <w:i w:val="false"/>
+          <w:i w:val="false"/>
+          <w:iCs w:val="false"/>
+          <w:sz w:val="28"/>
+          <w:szCs w:val="28"/>
+        </w:rPr>
+      </w:pPr>
+      <w:r>
+        <w:rPr>
+          <w:rFonts w:ascii="FreeMono" w:hAnsi="FreeMono"/>
+          <w:b w:val="false"/>
+          <w:bCs w:val="false"/>
+          <w:i w:val="false"/>
+          <w:iCs w:val="false"/>
+          <w:sz w:val="28"/>
+          <w:szCs w:val="28"/>
+        </w:rPr>
+        <w:t>(4,'доцент'),</w:t>
+      </w:r>
+    </w:p>
+    <w:p>
+      <w:pPr>
+        <w:pStyle w:val="ListParagraph"/>
+        <w:spacing w:lineRule="auto" w:line="360"/>
+        <w:ind w:left="0" w:firstLine="709"/>
+        <w:jc w:val="both"/>
+        <w:rPr>
+          <w:rFonts w:ascii="FreeMono" w:hAnsi="FreeMono"/>
+          <w:b w:val="false"/>
+          <w:b w:val="false"/>
+          <w:bCs w:val="false"/>
+          <w:i w:val="false"/>
+          <w:i w:val="false"/>
+          <w:iCs w:val="false"/>
+          <w:sz w:val="28"/>
+          <w:szCs w:val="28"/>
+        </w:rPr>
+      </w:pPr>
+      <w:r>
+        <w:rPr>
+          <w:rFonts w:ascii="FreeMono" w:hAnsi="FreeMono"/>
+          <w:b w:val="false"/>
+          <w:bCs w:val="false"/>
+          <w:i w:val="false"/>
+          <w:iCs w:val="false"/>
+          <w:sz w:val="28"/>
+          <w:szCs w:val="28"/>
+        </w:rPr>
+        <w:t>(5,'профессор'),</w:t>
+      </w:r>
+    </w:p>
+    <w:p>
+      <w:pPr>
+        <w:pStyle w:val="ListParagraph"/>
+        <w:spacing w:lineRule="auto" w:line="360"/>
+        <w:ind w:left="0" w:firstLine="709"/>
+        <w:jc w:val="both"/>
+        <w:rPr>
+          <w:rFonts w:ascii="FreeMono" w:hAnsi="FreeMono"/>
+          <w:b w:val="false"/>
+          <w:b w:val="false"/>
+          <w:bCs w:val="false"/>
+          <w:i w:val="false"/>
+          <w:i w:val="false"/>
+          <w:iCs w:val="false"/>
+          <w:sz w:val="28"/>
+          <w:szCs w:val="28"/>
+        </w:rPr>
+      </w:pPr>
+      <w:r>
+        <w:rPr>
+          <w:rFonts w:ascii="FreeMono" w:hAnsi="FreeMono"/>
+          <w:b w:val="false"/>
+          <w:bCs w:val="false"/>
+          <w:i w:val="false"/>
+          <w:iCs w:val="false"/>
+          <w:sz w:val="28"/>
+          <w:szCs w:val="28"/>
+        </w:rPr>
+        <w:t>(6,'заведующий кафедрой'),</w:t>
+      </w:r>
+    </w:p>
+    <w:p>
+      <w:pPr>
+        <w:pStyle w:val="ListParagraph"/>
+        <w:spacing w:lineRule="auto" w:line="360"/>
+        <w:ind w:left="0" w:firstLine="709"/>
+        <w:jc w:val="both"/>
+        <w:rPr>
+          <w:rFonts w:ascii="FreeMono" w:hAnsi="FreeMono"/>
+          <w:b w:val="false"/>
+          <w:b w:val="false"/>
+          <w:bCs w:val="false"/>
+          <w:i w:val="false"/>
+          <w:i w:val="false"/>
+          <w:iCs w:val="false"/>
+          <w:sz w:val="28"/>
+          <w:szCs w:val="28"/>
+        </w:rPr>
+      </w:pPr>
+      <w:r>
+        <w:rPr>
+          <w:rFonts w:ascii="FreeMono" w:hAnsi="FreeMono"/>
+          <w:b w:val="false"/>
+          <w:bCs w:val="false"/>
+          <w:i w:val="false"/>
+          <w:iCs w:val="false"/>
+          <w:sz w:val="28"/>
+          <w:szCs w:val="28"/>
+        </w:rPr>
+        <w:t>(7,'декан факультета');</w:t>
+      </w:r>
+    </w:p>
+    <w:p>
+      <w:pPr>
+        <w:pStyle w:val="ListParagraph"/>
+        <w:spacing w:lineRule="auto" w:line="360"/>
+        <w:ind w:left="0" w:firstLine="709"/>
+        <w:jc w:val="both"/>
+        <w:rPr>
+          <w:rFonts w:ascii="FreeMono" w:hAnsi="FreeMono"/>
+          <w:b w:val="false"/>
+          <w:b w:val="false"/>
+          <w:bCs w:val="false"/>
+          <w:i w:val="false"/>
+          <w:i w:val="false"/>
+          <w:iCs w:val="false"/>
+          <w:sz w:val="28"/>
+          <w:szCs w:val="28"/>
+        </w:rPr>
+      </w:pPr>
+      <w:r>
+        <w:rPr>
+          <w:rFonts w:ascii="FreeMono" w:hAnsi="FreeMono"/>
+          <w:b w:val="false"/>
+          <w:bCs w:val="false"/>
+          <w:i w:val="false"/>
+          <w:iCs w:val="false"/>
+          <w:sz w:val="28"/>
+          <w:szCs w:val="28"/>
+        </w:rPr>
+      </w:r>
+    </w:p>
+    <w:p>
+      <w:pPr>
+        <w:pStyle w:val="ListParagraph"/>
+        <w:spacing w:lineRule="auto" w:line="360"/>
+        <w:ind w:left="0" w:firstLine="709"/>
+        <w:jc w:val="both"/>
+        <w:rPr>
+          <w:rFonts w:ascii="FreeMono" w:hAnsi="FreeMono"/>
+          <w:b w:val="false"/>
+          <w:b w:val="false"/>
+          <w:bCs w:val="false"/>
+          <w:i w:val="false"/>
+          <w:i w:val="false"/>
+          <w:iCs w:val="false"/>
+          <w:sz w:val="28"/>
+          <w:szCs w:val="28"/>
+        </w:rPr>
+      </w:pPr>
+      <w:r>
+        <w:rPr>
+          <w:rFonts w:ascii="FreeMono" w:hAnsi="FreeMono"/>
+          <w:b w:val="false"/>
+          <w:bCs w:val="false"/>
+          <w:i w:val="false"/>
+          <w:iCs w:val="false"/>
+          <w:sz w:val="28"/>
+          <w:szCs w:val="28"/>
+        </w:rPr>
+        <w:t>INSERT INTO `Titles` VALUES</w:t>
+      </w:r>
+    </w:p>
+    <w:p>
+      <w:pPr>
+        <w:pStyle w:val="ListParagraph"/>
+        <w:spacing w:lineRule="auto" w:line="360"/>
+        <w:ind w:left="0" w:firstLine="709"/>
+        <w:jc w:val="both"/>
+        <w:rPr>
+          <w:rFonts w:ascii="FreeMono" w:hAnsi="FreeMono"/>
+          <w:b w:val="false"/>
+          <w:b w:val="false"/>
+          <w:bCs w:val="false"/>
+          <w:i w:val="false"/>
+          <w:i w:val="false"/>
+          <w:iCs w:val="false"/>
+          <w:sz w:val="28"/>
+          <w:szCs w:val="28"/>
+        </w:rPr>
+      </w:pPr>
+      <w:r>
+        <w:rPr>
+          <w:rFonts w:ascii="FreeMono" w:hAnsi="FreeMono"/>
+          <w:b w:val="false"/>
+          <w:bCs w:val="false"/>
+          <w:i w:val="false"/>
+          <w:iCs w:val="false"/>
+          <w:sz w:val="28"/>
+          <w:szCs w:val="28"/>
+        </w:rPr>
+        <w:t>(1,'доцент'),</w:t>
+      </w:r>
+    </w:p>
+    <w:p>
+      <w:pPr>
+        <w:pStyle w:val="ListParagraph"/>
+        <w:spacing w:lineRule="auto" w:line="360"/>
+        <w:ind w:left="0" w:firstLine="709"/>
+        <w:jc w:val="both"/>
+        <w:rPr>
+          <w:rFonts w:ascii="FreeMono" w:hAnsi="FreeMono"/>
+          <w:b w:val="false"/>
+          <w:b w:val="false"/>
+          <w:bCs w:val="false"/>
+          <w:i w:val="false"/>
+          <w:i w:val="false"/>
+          <w:iCs w:val="false"/>
+          <w:sz w:val="28"/>
+          <w:szCs w:val="28"/>
+        </w:rPr>
+      </w:pPr>
+      <w:r>
+        <w:rPr>
+          <w:rFonts w:ascii="FreeMono" w:hAnsi="FreeMono"/>
+          <w:b w:val="false"/>
+          <w:bCs w:val="false"/>
+          <w:i w:val="false"/>
+          <w:iCs w:val="false"/>
+          <w:sz w:val="28"/>
+          <w:szCs w:val="28"/>
+        </w:rPr>
+        <w:t>(2,'профессор');</w:t>
+      </w:r>
+    </w:p>
+    <w:p>
+      <w:pPr>
+        <w:pStyle w:val="ListParagraph"/>
+        <w:spacing w:lineRule="auto" w:line="360"/>
+        <w:ind w:left="0" w:firstLine="709"/>
+        <w:jc w:val="both"/>
+        <w:rPr>
+          <w:rFonts w:ascii="FreeMono" w:hAnsi="FreeMono"/>
+          <w:b w:val="false"/>
+          <w:b w:val="false"/>
+          <w:bCs w:val="false"/>
+          <w:i w:val="false"/>
+          <w:i w:val="false"/>
+          <w:iCs w:val="false"/>
+          <w:sz w:val="28"/>
+          <w:szCs w:val="28"/>
+        </w:rPr>
+      </w:pPr>
+      <w:r>
+        <w:rPr>
+          <w:rFonts w:ascii="FreeMono" w:hAnsi="FreeMono"/>
+          <w:b w:val="false"/>
+          <w:bCs w:val="false"/>
+          <w:i w:val="false"/>
+          <w:iCs w:val="false"/>
+          <w:sz w:val="28"/>
+          <w:szCs w:val="28"/>
+        </w:rPr>
+      </w:r>
+    </w:p>
+    <w:p>
+      <w:pPr>
+        <w:pStyle w:val="ListParagraph"/>
+        <w:spacing w:lineRule="auto" w:line="360"/>
+        <w:ind w:left="0" w:firstLine="709"/>
+        <w:jc w:val="both"/>
+        <w:rPr>
+          <w:rFonts w:ascii="FreeMono" w:hAnsi="FreeMono"/>
+          <w:b w:val="false"/>
+          <w:b w:val="false"/>
+          <w:bCs w:val="false"/>
+          <w:i w:val="false"/>
+          <w:i w:val="false"/>
+          <w:iCs w:val="false"/>
+          <w:sz w:val="28"/>
+          <w:szCs w:val="28"/>
+        </w:rPr>
+      </w:pPr>
+      <w:r>
+        <w:rPr>
+          <w:rFonts w:ascii="FreeMono" w:hAnsi="FreeMono"/>
+          <w:b w:val="false"/>
+          <w:bCs w:val="false"/>
+          <w:i w:val="false"/>
+          <w:iCs w:val="false"/>
+          <w:sz w:val="28"/>
+          <w:szCs w:val="28"/>
+        </w:rPr>
+        <w:t>INSERT INTO `Statuses` VALUES</w:t>
+      </w:r>
+    </w:p>
+    <w:p>
+      <w:pPr>
+        <w:pStyle w:val="ListParagraph"/>
+        <w:spacing w:lineRule="auto" w:line="360"/>
+        <w:ind w:left="0" w:firstLine="709"/>
+        <w:jc w:val="both"/>
+        <w:rPr>
+          <w:rFonts w:ascii="FreeMono" w:hAnsi="FreeMono"/>
+          <w:b w:val="false"/>
+          <w:b w:val="false"/>
+          <w:bCs w:val="false"/>
+          <w:i w:val="false"/>
+          <w:i w:val="false"/>
+          <w:iCs w:val="false"/>
+          <w:sz w:val="28"/>
+          <w:szCs w:val="28"/>
+        </w:rPr>
+      </w:pPr>
+      <w:r>
+        <w:rPr>
+          <w:rFonts w:ascii="FreeMono" w:hAnsi="FreeMono"/>
+          <w:b w:val="false"/>
+          <w:bCs w:val="false"/>
+          <w:i w:val="false"/>
+          <w:iCs w:val="false"/>
+          <w:sz w:val="28"/>
+          <w:szCs w:val="28"/>
+        </w:rPr>
+        <w:t>(0,'пользователь'),</w:t>
+      </w:r>
+    </w:p>
+    <w:p>
+      <w:pPr>
+        <w:pStyle w:val="ListParagraph"/>
+        <w:spacing w:lineRule="auto" w:line="360"/>
+        <w:ind w:left="0" w:firstLine="709"/>
+        <w:jc w:val="both"/>
+        <w:rPr>
+          <w:rFonts w:ascii="FreeMono" w:hAnsi="FreeMono"/>
+          <w:b w:val="false"/>
+          <w:b w:val="false"/>
+          <w:bCs w:val="false"/>
+          <w:i w:val="false"/>
+          <w:i w:val="false"/>
+          <w:iCs w:val="false"/>
+          <w:sz w:val="28"/>
+          <w:szCs w:val="28"/>
+        </w:rPr>
+      </w:pPr>
+      <w:r>
+        <w:rPr>
+          <w:rFonts w:ascii="FreeMono" w:hAnsi="FreeMono"/>
+          <w:b w:val="false"/>
+          <w:bCs w:val="false"/>
+          <w:i w:val="false"/>
+          <w:iCs w:val="false"/>
+          <w:sz w:val="28"/>
+          <w:szCs w:val="28"/>
+        </w:rPr>
+        <w:t>(1,'администратор кафедры'),</w:t>
+      </w:r>
+    </w:p>
+    <w:p>
+      <w:pPr>
+        <w:pStyle w:val="ListParagraph"/>
+        <w:spacing w:lineRule="auto" w:line="360"/>
+        <w:ind w:left="0" w:firstLine="709"/>
+        <w:jc w:val="both"/>
+        <w:rPr>
+          <w:rFonts w:ascii="FreeMono" w:hAnsi="FreeMono"/>
+          <w:b w:val="false"/>
+          <w:b w:val="false"/>
+          <w:bCs w:val="false"/>
+          <w:i w:val="false"/>
+          <w:i w:val="false"/>
+          <w:iCs w:val="false"/>
+          <w:sz w:val="28"/>
+          <w:szCs w:val="28"/>
+        </w:rPr>
+      </w:pPr>
+      <w:r>
+        <w:rPr>
+          <w:rFonts w:ascii="FreeMono" w:hAnsi="FreeMono"/>
+          <w:b w:val="false"/>
+          <w:bCs w:val="false"/>
+          <w:i w:val="false"/>
+          <w:iCs w:val="false"/>
+          <w:sz w:val="28"/>
+          <w:szCs w:val="28"/>
+        </w:rPr>
+        <w:t>(2,'глобальный администратор');</w:t>
+      </w:r>
+    </w:p>
+    <w:p>
+      <w:pPr>
+        <w:pStyle w:val="ListParagraph"/>
+        <w:spacing w:lineRule="auto" w:line="360"/>
+        <w:ind w:left="0" w:firstLine="709"/>
+        <w:jc w:val="both"/>
+        <w:rPr>
+          <w:rFonts w:ascii="FreeMono" w:hAnsi="FreeMono"/>
+          <w:b w:val="false"/>
+          <w:b w:val="false"/>
+          <w:bCs w:val="false"/>
+          <w:i w:val="false"/>
+          <w:i w:val="false"/>
+          <w:iCs w:val="false"/>
+          <w:sz w:val="28"/>
+          <w:szCs w:val="28"/>
+        </w:rPr>
+      </w:pPr>
+      <w:r>
+        <w:rPr>
+          <w:rFonts w:ascii="FreeMono" w:hAnsi="FreeMono"/>
+          <w:b w:val="false"/>
+          <w:bCs w:val="false"/>
+          <w:i w:val="false"/>
+          <w:iCs w:val="false"/>
+          <w:sz w:val="28"/>
+          <w:szCs w:val="28"/>
+        </w:rPr>
+      </w:r>
+    </w:p>
+    <w:p>
+      <w:pPr>
+        <w:pStyle w:val="ListParagraph"/>
+        <w:spacing w:lineRule="auto" w:line="360"/>
+        <w:ind w:left="0" w:firstLine="709"/>
+        <w:jc w:val="both"/>
+        <w:rPr>
+          <w:rFonts w:ascii="FreeMono" w:hAnsi="FreeMono"/>
+          <w:b w:val="false"/>
+          <w:b w:val="false"/>
+          <w:bCs w:val="false"/>
+          <w:i w:val="false"/>
+          <w:i w:val="false"/>
+          <w:iCs w:val="false"/>
+          <w:sz w:val="28"/>
+          <w:szCs w:val="28"/>
+        </w:rPr>
+      </w:pPr>
+      <w:r>
+        <w:rPr>
+          <w:rFonts w:ascii="FreeMono" w:hAnsi="FreeMono"/>
+          <w:b w:val="false"/>
+          <w:bCs w:val="false"/>
+          <w:i w:val="false"/>
+          <w:iCs w:val="false"/>
+          <w:sz w:val="28"/>
+          <w:szCs w:val="28"/>
+        </w:rPr>
+      </w:r>
+    </w:p>
+    <w:p>
+      <w:pPr>
+        <w:pStyle w:val="ListParagraph"/>
+        <w:spacing w:lineRule="auto" w:line="360"/>
+        <w:ind w:left="0" w:firstLine="709"/>
+        <w:jc w:val="both"/>
+        <w:rPr>
+          <w:rFonts w:ascii="FreeMono" w:hAnsi="FreeMono"/>
+          <w:b w:val="false"/>
+          <w:b w:val="false"/>
+          <w:bCs w:val="false"/>
+          <w:i w:val="false"/>
+          <w:i w:val="false"/>
+          <w:iCs w:val="false"/>
+          <w:sz w:val="28"/>
+          <w:szCs w:val="28"/>
+        </w:rPr>
+      </w:pPr>
+      <w:r>
+        <w:rPr>
+          <w:rFonts w:ascii="FreeMono" w:hAnsi="FreeMono"/>
+          <w:b w:val="false"/>
+          <w:bCs w:val="false"/>
+          <w:i w:val="false"/>
+          <w:iCs w:val="false"/>
+          <w:sz w:val="28"/>
+          <w:szCs w:val="28"/>
+        </w:rPr>
+        <w:t>INSERT INTO `Teachers` VALUES</w:t>
+      </w:r>
+    </w:p>
+    <w:p>
+      <w:pPr>
+        <w:pStyle w:val="ListParagraph"/>
+        <w:spacing w:lineRule="auto" w:line="360"/>
+        <w:ind w:left="0" w:firstLine="709"/>
+        <w:jc w:val="both"/>
+        <w:rPr>
+          <w:rFonts w:ascii="FreeMono" w:hAnsi="FreeMono"/>
+          <w:b w:val="false"/>
+          <w:b w:val="false"/>
+          <w:bCs w:val="false"/>
+          <w:i w:val="false"/>
+          <w:i w:val="false"/>
+          <w:iCs w:val="false"/>
+          <w:sz w:val="28"/>
+          <w:szCs w:val="28"/>
+        </w:rPr>
+      </w:pPr>
+      <w:r>
+        <w:rPr>
+          <w:rFonts w:ascii="FreeMono" w:hAnsi="FreeMono"/>
+          <w:b w:val="false"/>
+          <w:bCs w:val="false"/>
+          <w:i w:val="false"/>
+          <w:iCs w:val="false"/>
+          <w:sz w:val="28"/>
+          <w:szCs w:val="28"/>
+        </w:rPr>
+        <w:t>(1,'Кравченко','Болеслав','Артёмович',2,2,1,1,2,0),</w:t>
+      </w:r>
+    </w:p>
+    <w:p>
+      <w:pPr>
+        <w:pStyle w:val="ListParagraph"/>
+        <w:spacing w:lineRule="auto" w:line="360"/>
+        <w:ind w:left="0" w:firstLine="709"/>
+        <w:jc w:val="both"/>
+        <w:rPr>
+          <w:rFonts w:ascii="FreeMono" w:hAnsi="FreeMono"/>
+          <w:b w:val="false"/>
+          <w:b w:val="false"/>
+          <w:bCs w:val="false"/>
+          <w:i w:val="false"/>
+          <w:i w:val="false"/>
+          <w:iCs w:val="false"/>
+          <w:sz w:val="28"/>
+          <w:szCs w:val="28"/>
+        </w:rPr>
+      </w:pPr>
+      <w:r>
+        <w:rPr>
+          <w:rFonts w:ascii="FreeMono" w:hAnsi="FreeMono"/>
+          <w:b w:val="false"/>
+          <w:bCs w:val="false"/>
+          <w:i w:val="false"/>
+          <w:iCs w:val="false"/>
+          <w:sz w:val="28"/>
+          <w:szCs w:val="28"/>
+        </w:rPr>
+        <w:t>(2,'Марков','Зенон','Леонидович',5,4,2,1,3,0),</w:t>
+      </w:r>
+    </w:p>
+    <w:p>
+      <w:pPr>
+        <w:pStyle w:val="ListParagraph"/>
+        <w:spacing w:lineRule="auto" w:line="360"/>
+        <w:ind w:left="0" w:firstLine="709"/>
+        <w:jc w:val="both"/>
+        <w:rPr>
+          <w:rFonts w:ascii="FreeMono" w:hAnsi="FreeMono"/>
+          <w:b w:val="false"/>
+          <w:b w:val="false"/>
+          <w:bCs w:val="false"/>
+          <w:i w:val="false"/>
+          <w:i w:val="false"/>
+          <w:iCs w:val="false"/>
+          <w:sz w:val="28"/>
+          <w:szCs w:val="28"/>
+        </w:rPr>
+      </w:pPr>
+      <w:r>
+        <w:rPr>
+          <w:rFonts w:ascii="FreeMono" w:hAnsi="FreeMono"/>
+          <w:b w:val="false"/>
+          <w:bCs w:val="false"/>
+          <w:i w:val="false"/>
+          <w:iCs w:val="false"/>
+          <w:sz w:val="28"/>
+          <w:szCs w:val="28"/>
+        </w:rPr>
+        <w:t>(3,'Денисов','Николай','Сергеевич',3,4,1,2,3,1),</w:t>
+      </w:r>
+    </w:p>
+    <w:p>
+      <w:pPr>
+        <w:pStyle w:val="ListParagraph"/>
+        <w:spacing w:lineRule="auto" w:line="360"/>
+        <w:ind w:left="0" w:firstLine="709"/>
+        <w:jc w:val="both"/>
+        <w:rPr>
+          <w:rFonts w:ascii="FreeMono" w:hAnsi="FreeMono"/>
+          <w:b w:val="false"/>
+          <w:b w:val="false"/>
+          <w:bCs w:val="false"/>
+          <w:i w:val="false"/>
+          <w:i w:val="false"/>
+          <w:iCs w:val="false"/>
+          <w:sz w:val="28"/>
+          <w:szCs w:val="28"/>
+        </w:rPr>
+      </w:pPr>
+      <w:r>
+        <w:rPr>
+          <w:rFonts w:ascii="FreeMono" w:hAnsi="FreeMono"/>
+          <w:b w:val="false"/>
+          <w:bCs w:val="false"/>
+          <w:i w:val="false"/>
+          <w:iCs w:val="false"/>
+          <w:sz w:val="28"/>
+          <w:szCs w:val="28"/>
+        </w:rPr>
+        <w:t>(4,'Савельева','Ольга','Анатолиевна',5,4,1,2,2,2),</w:t>
+      </w:r>
+    </w:p>
+    <w:p>
+      <w:pPr>
+        <w:pStyle w:val="ListParagraph"/>
+        <w:spacing w:lineRule="auto" w:line="360"/>
+        <w:ind w:left="0" w:firstLine="709"/>
+        <w:jc w:val="both"/>
+        <w:rPr>
+          <w:rFonts w:ascii="FreeMono" w:hAnsi="FreeMono"/>
+          <w:b w:val="false"/>
+          <w:b w:val="false"/>
+          <w:bCs w:val="false"/>
+          <w:i w:val="false"/>
+          <w:i w:val="false"/>
+          <w:iCs w:val="false"/>
+          <w:sz w:val="28"/>
+          <w:szCs w:val="28"/>
+        </w:rPr>
+      </w:pPr>
+      <w:r>
+        <w:rPr>
+          <w:rFonts w:ascii="FreeMono" w:hAnsi="FreeMono"/>
+          <w:b w:val="false"/>
+          <w:bCs w:val="false"/>
+          <w:i w:val="false"/>
+          <w:iCs w:val="false"/>
+          <w:sz w:val="28"/>
+          <w:szCs w:val="28"/>
+        </w:rPr>
+        <w:t>(5,'Фокин','Петр','Артёмович',5,3,2,1,1,0);</w:t>
+      </w:r>
+    </w:p>
+    <w:p>
+      <w:pPr>
+        <w:pStyle w:val="ListParagraph"/>
+        <w:spacing w:lineRule="auto" w:line="360"/>
+        <w:ind w:left="0" w:firstLine="709"/>
+        <w:jc w:val="both"/>
+        <w:rPr>
+          <w:rFonts w:ascii="FreeMono" w:hAnsi="FreeMono"/>
+          <w:b w:val="false"/>
+          <w:b w:val="false"/>
+          <w:bCs w:val="false"/>
+          <w:i w:val="false"/>
+          <w:i w:val="false"/>
+          <w:iCs w:val="false"/>
+          <w:sz w:val="28"/>
+          <w:szCs w:val="28"/>
+        </w:rPr>
+      </w:pPr>
+      <w:r>
+        <w:rPr>
+          <w:rFonts w:ascii="FreeMono" w:hAnsi="FreeMono"/>
+          <w:b w:val="false"/>
+          <w:bCs w:val="false"/>
+          <w:i w:val="false"/>
+          <w:iCs w:val="false"/>
+          <w:sz w:val="28"/>
+          <w:szCs w:val="28"/>
+        </w:rPr>
+      </w:r>
+    </w:p>
+    <w:p>
+      <w:pPr>
+        <w:pStyle w:val="ListParagraph"/>
+        <w:spacing w:lineRule="auto" w:line="360"/>
+        <w:ind w:left="0" w:firstLine="709"/>
+        <w:jc w:val="both"/>
+        <w:rPr>
+          <w:rFonts w:ascii="FreeMono" w:hAnsi="FreeMono"/>
+          <w:b w:val="false"/>
+          <w:b w:val="false"/>
+          <w:bCs w:val="false"/>
+          <w:i w:val="false"/>
+          <w:i w:val="false"/>
+          <w:iCs w:val="false"/>
+          <w:sz w:val="28"/>
+          <w:szCs w:val="28"/>
+        </w:rPr>
+      </w:pPr>
+      <w:r>
+        <w:rPr>
+          <w:rFonts w:ascii="FreeMono" w:hAnsi="FreeMono"/>
+          <w:b w:val="false"/>
+          <w:bCs w:val="false"/>
+          <w:i w:val="false"/>
+          <w:iCs w:val="false"/>
+          <w:sz w:val="28"/>
+          <w:szCs w:val="28"/>
+        </w:rPr>
+        <w:t>INSERT INTO `Auth` VALUES</w:t>
+      </w:r>
+    </w:p>
+    <w:p>
+      <w:pPr>
+        <w:pStyle w:val="ListParagraph"/>
+        <w:spacing w:lineRule="auto" w:line="360"/>
+        <w:ind w:left="0" w:firstLine="709"/>
+        <w:jc w:val="both"/>
+        <w:rPr>
+          <w:rFonts w:ascii="FreeMono" w:hAnsi="FreeMono"/>
+          <w:b w:val="false"/>
+          <w:b w:val="false"/>
+          <w:bCs w:val="false"/>
+          <w:i w:val="false"/>
+          <w:i w:val="false"/>
+          <w:iCs w:val="false"/>
+          <w:sz w:val="28"/>
+          <w:szCs w:val="28"/>
+        </w:rPr>
+      </w:pPr>
+      <w:r>
+        <w:rPr>
+          <w:rFonts w:ascii="FreeMono" w:hAnsi="FreeMono"/>
+          <w:b w:val="false"/>
+          <w:bCs w:val="false"/>
+          <w:i w:val="false"/>
+          <w:iCs w:val="false"/>
+          <w:sz w:val="28"/>
+          <w:szCs w:val="28"/>
+        </w:rPr>
+        <w:t>(1,'sample1@mail.com','d8578edf8458ce06fbc5bb76a58c5ca4'),</w:t>
+      </w:r>
+    </w:p>
+    <w:p>
+      <w:pPr>
+        <w:pStyle w:val="ListParagraph"/>
+        <w:spacing w:lineRule="auto" w:line="360"/>
+        <w:ind w:left="0" w:firstLine="709"/>
+        <w:jc w:val="both"/>
+        <w:rPr>
+          <w:rFonts w:ascii="FreeMono" w:hAnsi="FreeMono"/>
+          <w:b w:val="false"/>
+          <w:b w:val="false"/>
+          <w:bCs w:val="false"/>
+          <w:i w:val="false"/>
+          <w:i w:val="false"/>
+          <w:iCs w:val="false"/>
+          <w:sz w:val="28"/>
+          <w:szCs w:val="28"/>
+        </w:rPr>
+      </w:pPr>
+      <w:r>
+        <w:rPr>
+          <w:rFonts w:ascii="FreeMono" w:hAnsi="FreeMono"/>
+          <w:b w:val="false"/>
+          <w:bCs w:val="false"/>
+          <w:i w:val="false"/>
+          <w:iCs w:val="false"/>
+          <w:sz w:val="28"/>
+          <w:szCs w:val="28"/>
+        </w:rPr>
+        <w:t>(2,'sample2@mail.com','a152e841783914146e4bcd4f39100686'),</w:t>
+      </w:r>
+    </w:p>
+    <w:p>
+      <w:pPr>
+        <w:pStyle w:val="ListParagraph"/>
+        <w:spacing w:lineRule="auto" w:line="360"/>
+        <w:ind w:left="0" w:firstLine="709"/>
+        <w:jc w:val="both"/>
+        <w:rPr>
+          <w:rFonts w:ascii="FreeMono" w:hAnsi="FreeMono"/>
+          <w:b w:val="false"/>
+          <w:b w:val="false"/>
+          <w:bCs w:val="false"/>
+          <w:i w:val="false"/>
+          <w:i w:val="false"/>
+          <w:iCs w:val="false"/>
+          <w:sz w:val="28"/>
+          <w:szCs w:val="28"/>
+        </w:rPr>
+      </w:pPr>
+      <w:r>
+        <w:rPr>
+          <w:rFonts w:ascii="FreeMono" w:hAnsi="FreeMono"/>
+          <w:b w:val="false"/>
+          <w:bCs w:val="false"/>
+          <w:i w:val="false"/>
+          <w:iCs w:val="false"/>
+          <w:sz w:val="28"/>
+          <w:szCs w:val="28"/>
+        </w:rPr>
+        <w:t>(3,'sample3@mail.com','d8578edf8458ce06fbc5bb76a58c5ca4'),</w:t>
+      </w:r>
+    </w:p>
+    <w:p>
+      <w:pPr>
+        <w:pStyle w:val="ListParagraph"/>
+        <w:spacing w:lineRule="auto" w:line="360"/>
+        <w:ind w:left="0" w:firstLine="709"/>
+        <w:jc w:val="both"/>
+        <w:rPr>
+          <w:rFonts w:ascii="FreeMono" w:hAnsi="FreeMono"/>
+          <w:b w:val="false"/>
+          <w:b w:val="false"/>
+          <w:bCs w:val="false"/>
+          <w:i w:val="false"/>
+          <w:i w:val="false"/>
+          <w:iCs w:val="false"/>
+          <w:sz w:val="28"/>
+          <w:szCs w:val="28"/>
+        </w:rPr>
+      </w:pPr>
+      <w:r>
+        <w:rPr>
+          <w:rFonts w:ascii="FreeMono" w:hAnsi="FreeMono"/>
+          <w:b w:val="false"/>
+          <w:bCs w:val="false"/>
+          <w:i w:val="false"/>
+          <w:iCs w:val="false"/>
+          <w:sz w:val="28"/>
+          <w:szCs w:val="28"/>
+        </w:rPr>
+        <w:t>(4,'sample4@mail.com','a152e841783914146e4bcd4f39100686'),</w:t>
+      </w:r>
+    </w:p>
+    <w:p>
+      <w:pPr>
+        <w:pStyle w:val="ListParagraph"/>
+        <w:spacing w:lineRule="auto" w:line="360"/>
+        <w:ind w:left="0" w:firstLine="709"/>
+        <w:jc w:val="both"/>
+        <w:rPr>
+          <w:rFonts w:ascii="FreeMono" w:hAnsi="FreeMono"/>
+          <w:b w:val="false"/>
+          <w:b w:val="false"/>
+          <w:bCs w:val="false"/>
+          <w:i w:val="false"/>
+          <w:i w:val="false"/>
+          <w:iCs w:val="false"/>
+          <w:sz w:val="28"/>
+          <w:szCs w:val="28"/>
+        </w:rPr>
+      </w:pPr>
+      <w:r>
+        <w:rPr>
+          <w:rFonts w:ascii="FreeMono" w:hAnsi="FreeMono"/>
+          <w:b w:val="false"/>
+          <w:bCs w:val="false"/>
+          <w:i w:val="false"/>
+          <w:iCs w:val="false"/>
+          <w:sz w:val="28"/>
+          <w:szCs w:val="28"/>
+        </w:rPr>
+        <w:t>(5,'sample5@mail.com','d8578edf8458ce06fbc5bb76a58c5ca4');</w:t>
+      </w:r>
+    </w:p>
+    <w:p>
+      <w:pPr>
+        <w:pStyle w:val="ListParagraph"/>
+        <w:spacing w:lineRule="auto" w:line="360"/>
+        <w:ind w:left="0" w:firstLine="709"/>
+        <w:jc w:val="both"/>
+        <w:rPr>
+          <w:rFonts w:ascii="FreeMono" w:hAnsi="FreeMono"/>
+          <w:b w:val="false"/>
+          <w:b w:val="false"/>
+          <w:bCs w:val="false"/>
+          <w:i w:val="false"/>
+          <w:i w:val="false"/>
+          <w:iCs w:val="false"/>
+          <w:sz w:val="28"/>
+          <w:szCs w:val="28"/>
+        </w:rPr>
+      </w:pPr>
+      <w:r>
+        <w:rPr>
+          <w:rFonts w:ascii="FreeMono" w:hAnsi="FreeMono"/>
+          <w:b w:val="false"/>
+          <w:bCs w:val="false"/>
+          <w:i w:val="false"/>
+          <w:iCs w:val="false"/>
+          <w:sz w:val="28"/>
+          <w:szCs w:val="28"/>
+        </w:rPr>
+      </w:r>
+    </w:p>
+    <w:p>
+      <w:pPr>
+        <w:pStyle w:val="ListParagraph"/>
+        <w:spacing w:lineRule="auto" w:line="360"/>
+        <w:ind w:left="0" w:firstLine="709"/>
+        <w:jc w:val="both"/>
+        <w:rPr>
+          <w:rFonts w:ascii="FreeMono" w:hAnsi="FreeMono"/>
+          <w:b w:val="false"/>
+          <w:b w:val="false"/>
+          <w:bCs w:val="false"/>
+          <w:i w:val="false"/>
+          <w:i w:val="false"/>
+          <w:iCs w:val="false"/>
+          <w:sz w:val="28"/>
+          <w:szCs w:val="28"/>
+        </w:rPr>
+      </w:pPr>
+      <w:r>
+        <w:rPr>
+          <w:rFonts w:ascii="FreeMono" w:hAnsi="FreeMono"/>
+          <w:b w:val="false"/>
+          <w:bCs w:val="false"/>
+          <w:i w:val="false"/>
+          <w:iCs w:val="false"/>
+          <w:sz w:val="28"/>
+          <w:szCs w:val="28"/>
+        </w:rPr>
+      </w:r>
+    </w:p>
+    <w:p>
+      <w:pPr>
+        <w:pStyle w:val="ListParagraph"/>
+        <w:spacing w:lineRule="auto" w:line="360"/>
+        <w:ind w:left="0" w:firstLine="709"/>
+        <w:jc w:val="both"/>
+        <w:rPr>
+          <w:rFonts w:ascii="FreeMono" w:hAnsi="FreeMono"/>
+          <w:b w:val="false"/>
+          <w:b w:val="false"/>
+          <w:bCs w:val="false"/>
+          <w:i w:val="false"/>
+          <w:i w:val="false"/>
+          <w:iCs w:val="false"/>
+          <w:sz w:val="28"/>
+          <w:szCs w:val="28"/>
+        </w:rPr>
+      </w:pPr>
+      <w:r>
+        <w:rPr>
+          <w:rFonts w:ascii="FreeMono" w:hAnsi="FreeMono"/>
+          <w:b w:val="false"/>
+          <w:bCs w:val="false"/>
+          <w:i w:val="false"/>
+          <w:iCs w:val="false"/>
+          <w:sz w:val="28"/>
+          <w:szCs w:val="28"/>
+        </w:rPr>
+        <w:t>INSERT INTO `ND_table` VALUES</w:t>
+      </w:r>
+    </w:p>
+    <w:p>
+      <w:pPr>
+        <w:pStyle w:val="ListParagraph"/>
+        <w:spacing w:lineRule="auto" w:line="360"/>
+        <w:ind w:left="0" w:firstLine="709"/>
+        <w:jc w:val="both"/>
+        <w:rPr>
+          <w:rFonts w:ascii="FreeMono" w:hAnsi="FreeMono"/>
+          <w:b w:val="false"/>
+          <w:b w:val="false"/>
+          <w:bCs w:val="false"/>
+          <w:i w:val="false"/>
+          <w:i w:val="false"/>
+          <w:iCs w:val="false"/>
+          <w:sz w:val="28"/>
+          <w:szCs w:val="28"/>
+        </w:rPr>
+      </w:pPr>
+      <w:r>
+        <w:rPr>
+          <w:rFonts w:ascii="FreeMono" w:hAnsi="FreeMono"/>
+          <w:b w:val="false"/>
+          <w:bCs w:val="false"/>
+          <w:i w:val="false"/>
+          <w:iCs w:val="false"/>
+          <w:sz w:val="28"/>
+          <w:szCs w:val="28"/>
+        </w:rPr>
+        <w:t>(1,5),</w:t>
+      </w:r>
+    </w:p>
+    <w:p>
+      <w:pPr>
+        <w:pStyle w:val="ListParagraph"/>
+        <w:spacing w:lineRule="auto" w:line="360"/>
+        <w:ind w:left="0" w:firstLine="709"/>
+        <w:jc w:val="both"/>
+        <w:rPr>
+          <w:rFonts w:ascii="FreeMono" w:hAnsi="FreeMono"/>
+          <w:b w:val="false"/>
+          <w:b w:val="false"/>
+          <w:bCs w:val="false"/>
+          <w:i w:val="false"/>
+          <w:i w:val="false"/>
+          <w:iCs w:val="false"/>
+          <w:sz w:val="28"/>
+          <w:szCs w:val="28"/>
+        </w:rPr>
+      </w:pPr>
+      <w:r>
+        <w:rPr>
+          <w:rFonts w:ascii="FreeMono" w:hAnsi="FreeMono"/>
+          <w:b w:val="false"/>
+          <w:bCs w:val="false"/>
+          <w:i w:val="false"/>
+          <w:iCs w:val="false"/>
+          <w:sz w:val="28"/>
+          <w:szCs w:val="28"/>
+        </w:rPr>
+        <w:t>(2,2),</w:t>
+      </w:r>
+    </w:p>
+    <w:p>
+      <w:pPr>
+        <w:pStyle w:val="ListParagraph"/>
+        <w:spacing w:lineRule="auto" w:line="360"/>
+        <w:ind w:left="0" w:firstLine="709"/>
+        <w:jc w:val="both"/>
+        <w:rPr>
+          <w:rFonts w:ascii="FreeMono" w:hAnsi="FreeMono"/>
+          <w:b w:val="false"/>
+          <w:b w:val="false"/>
+          <w:bCs w:val="false"/>
+          <w:i w:val="false"/>
+          <w:i w:val="false"/>
+          <w:iCs w:val="false"/>
+          <w:sz w:val="28"/>
+          <w:szCs w:val="28"/>
+        </w:rPr>
+      </w:pPr>
+      <w:r>
+        <w:rPr>
+          <w:rFonts w:ascii="FreeMono" w:hAnsi="FreeMono"/>
+          <w:b w:val="false"/>
+          <w:bCs w:val="false"/>
+          <w:i w:val="false"/>
+          <w:iCs w:val="false"/>
+          <w:sz w:val="28"/>
+          <w:szCs w:val="28"/>
+        </w:rPr>
+        <w:t>(3,0),</w:t>
+      </w:r>
+    </w:p>
+    <w:p>
+      <w:pPr>
+        <w:pStyle w:val="ListParagraph"/>
+        <w:spacing w:lineRule="auto" w:line="360"/>
+        <w:ind w:left="0" w:firstLine="709"/>
+        <w:jc w:val="both"/>
+        <w:rPr>
+          <w:rFonts w:ascii="FreeMono" w:hAnsi="FreeMono"/>
+          <w:b w:val="false"/>
+          <w:b w:val="false"/>
+          <w:bCs w:val="false"/>
+          <w:i w:val="false"/>
+          <w:i w:val="false"/>
+          <w:iCs w:val="false"/>
+          <w:sz w:val="28"/>
+          <w:szCs w:val="28"/>
+        </w:rPr>
+      </w:pPr>
+      <w:r>
+        <w:rPr>
+          <w:rFonts w:ascii="FreeMono" w:hAnsi="FreeMono"/>
+          <w:b w:val="false"/>
+          <w:bCs w:val="false"/>
+          <w:i w:val="false"/>
+          <w:iCs w:val="false"/>
+          <w:sz w:val="28"/>
+          <w:szCs w:val="28"/>
+        </w:rPr>
+        <w:t>(4,13),</w:t>
+      </w:r>
+    </w:p>
+    <w:p>
+      <w:pPr>
+        <w:pStyle w:val="ListParagraph"/>
+        <w:spacing w:lineRule="auto" w:line="360"/>
+        <w:ind w:left="0" w:firstLine="709"/>
+        <w:jc w:val="both"/>
+        <w:rPr>
+          <w:rFonts w:ascii="FreeMono" w:hAnsi="FreeMono"/>
+          <w:b w:val="false"/>
+          <w:b w:val="false"/>
+          <w:bCs w:val="false"/>
+          <w:i w:val="false"/>
+          <w:i w:val="false"/>
+          <w:iCs w:val="false"/>
+          <w:sz w:val="28"/>
+          <w:szCs w:val="28"/>
+        </w:rPr>
+      </w:pPr>
+      <w:r>
+        <w:rPr>
+          <w:rFonts w:ascii="FreeMono" w:hAnsi="FreeMono"/>
+          <w:b w:val="false"/>
+          <w:bCs w:val="false"/>
+          <w:i w:val="false"/>
+          <w:iCs w:val="false"/>
+          <w:sz w:val="28"/>
+          <w:szCs w:val="28"/>
+        </w:rPr>
+        <w:t>(5,9);</w:t>
+      </w:r>
+    </w:p>
+    <w:p>
+      <w:pPr>
+        <w:pStyle w:val="ListParagraph"/>
+        <w:spacing w:lineRule="auto" w:line="360"/>
+        <w:ind w:left="0" w:firstLine="709"/>
+        <w:jc w:val="both"/>
+        <w:rPr>
+          <w:rFonts w:ascii="FreeMono" w:hAnsi="FreeMono"/>
+          <w:b w:val="false"/>
+          <w:b w:val="false"/>
+          <w:bCs w:val="false"/>
+          <w:i w:val="false"/>
+          <w:i w:val="false"/>
+          <w:iCs w:val="false"/>
+          <w:sz w:val="28"/>
+          <w:szCs w:val="28"/>
+        </w:rPr>
+      </w:pPr>
+      <w:r>
+        <w:rPr>
+          <w:rFonts w:ascii="FreeMono" w:hAnsi="FreeMono"/>
+          <w:b w:val="false"/>
+          <w:bCs w:val="false"/>
+          <w:i w:val="false"/>
+          <w:iCs w:val="false"/>
+          <w:sz w:val="28"/>
+          <w:szCs w:val="28"/>
+        </w:rPr>
+      </w:r>
+    </w:p>
+    <w:p>
+      <w:pPr>
+        <w:pStyle w:val="ListParagraph"/>
+        <w:spacing w:lineRule="auto" w:line="360"/>
+        <w:ind w:left="0" w:firstLine="709"/>
+        <w:jc w:val="both"/>
+        <w:rPr>
+          <w:rFonts w:ascii="FreeMono" w:hAnsi="FreeMono"/>
+          <w:b w:val="false"/>
+          <w:b w:val="false"/>
+          <w:bCs w:val="false"/>
+          <w:i w:val="false"/>
+          <w:i w:val="false"/>
+          <w:iCs w:val="false"/>
+          <w:sz w:val="28"/>
+          <w:szCs w:val="28"/>
+        </w:rPr>
+      </w:pPr>
+      <w:r>
+        <w:rPr>
+          <w:rFonts w:ascii="FreeMono" w:hAnsi="FreeMono"/>
+          <w:b w:val="false"/>
+          <w:bCs w:val="false"/>
+          <w:i w:val="false"/>
+          <w:iCs w:val="false"/>
+          <w:sz w:val="28"/>
+          <w:szCs w:val="28"/>
+        </w:rPr>
+        <w:t>INSERT INTO `NP_table` VALUES</w:t>
+      </w:r>
+    </w:p>
+    <w:p>
+      <w:pPr>
+        <w:pStyle w:val="ListParagraph"/>
+        <w:spacing w:lineRule="auto" w:line="360"/>
+        <w:ind w:left="0" w:firstLine="709"/>
+        <w:jc w:val="both"/>
+        <w:rPr>
+          <w:rFonts w:ascii="FreeMono" w:hAnsi="FreeMono"/>
+          <w:b w:val="false"/>
+          <w:b w:val="false"/>
+          <w:bCs w:val="false"/>
+          <w:i w:val="false"/>
+          <w:i w:val="false"/>
+          <w:iCs w:val="false"/>
+          <w:sz w:val="28"/>
+          <w:szCs w:val="28"/>
+        </w:rPr>
+      </w:pPr>
+      <w:r>
+        <w:rPr>
+          <w:rFonts w:ascii="FreeMono" w:hAnsi="FreeMono"/>
+          <w:b w:val="false"/>
+          <w:bCs w:val="false"/>
+          <w:i w:val="false"/>
+          <w:iCs w:val="false"/>
+          <w:sz w:val="28"/>
+          <w:szCs w:val="28"/>
+        </w:rPr>
+        <w:t>(1,3,1,2,0,4,7,0,9,0),</w:t>
+      </w:r>
+    </w:p>
+    <w:p>
+      <w:pPr>
+        <w:pStyle w:val="ListParagraph"/>
+        <w:spacing w:lineRule="auto" w:line="360"/>
+        <w:ind w:left="0" w:firstLine="709"/>
+        <w:jc w:val="both"/>
+        <w:rPr>
+          <w:rFonts w:ascii="FreeMono" w:hAnsi="FreeMono"/>
+          <w:b w:val="false"/>
+          <w:b w:val="false"/>
+          <w:bCs w:val="false"/>
+          <w:i w:val="false"/>
+          <w:i w:val="false"/>
+          <w:iCs w:val="false"/>
+          <w:sz w:val="28"/>
+          <w:szCs w:val="28"/>
+        </w:rPr>
+      </w:pPr>
+      <w:r>
+        <w:rPr>
+          <w:rFonts w:ascii="FreeMono" w:hAnsi="FreeMono"/>
+          <w:b w:val="false"/>
+          <w:bCs w:val="false"/>
+          <w:i w:val="false"/>
+          <w:iCs w:val="false"/>
+          <w:sz w:val="28"/>
+          <w:szCs w:val="28"/>
+        </w:rPr>
+        <w:t>(2,0,0,0,0,4,0,0,5,0),</w:t>
+      </w:r>
+    </w:p>
+    <w:p>
+      <w:pPr>
+        <w:pStyle w:val="ListParagraph"/>
+        <w:spacing w:lineRule="auto" w:line="360"/>
+        <w:ind w:left="0" w:firstLine="709"/>
+        <w:jc w:val="both"/>
+        <w:rPr>
+          <w:rFonts w:ascii="FreeMono" w:hAnsi="FreeMono"/>
+          <w:b w:val="false"/>
+          <w:b w:val="false"/>
+          <w:bCs w:val="false"/>
+          <w:i w:val="false"/>
+          <w:i w:val="false"/>
+          <w:iCs w:val="false"/>
+          <w:sz w:val="28"/>
+          <w:szCs w:val="28"/>
+        </w:rPr>
+      </w:pPr>
+      <w:r>
+        <w:rPr>
+          <w:rFonts w:ascii="FreeMono" w:hAnsi="FreeMono"/>
+          <w:b w:val="false"/>
+          <w:bCs w:val="false"/>
+          <w:i w:val="false"/>
+          <w:iCs w:val="false"/>
+          <w:sz w:val="28"/>
+          <w:szCs w:val="28"/>
+        </w:rPr>
+        <w:t>(3,0,0,1,0,4,0,0,5,0),</w:t>
+      </w:r>
+    </w:p>
+    <w:p>
+      <w:pPr>
+        <w:pStyle w:val="ListParagraph"/>
+        <w:spacing w:lineRule="auto" w:line="360"/>
+        <w:ind w:left="0" w:firstLine="709"/>
+        <w:jc w:val="both"/>
+        <w:rPr>
+          <w:rFonts w:ascii="FreeMono" w:hAnsi="FreeMono"/>
+          <w:b w:val="false"/>
+          <w:b w:val="false"/>
+          <w:bCs w:val="false"/>
+          <w:i w:val="false"/>
+          <w:i w:val="false"/>
+          <w:iCs w:val="false"/>
+          <w:sz w:val="28"/>
+          <w:szCs w:val="28"/>
+        </w:rPr>
+      </w:pPr>
+      <w:r>
+        <w:rPr>
+          <w:rFonts w:ascii="FreeMono" w:hAnsi="FreeMono"/>
+          <w:b w:val="false"/>
+          <w:bCs w:val="false"/>
+          <w:i w:val="false"/>
+          <w:iCs w:val="false"/>
+          <w:sz w:val="28"/>
+          <w:szCs w:val="28"/>
+        </w:rPr>
+        <w:t>(4,0,0,0,0,4,15,0,5,0),</w:t>
+      </w:r>
+    </w:p>
+    <w:p>
+      <w:pPr>
+        <w:pStyle w:val="ListParagraph"/>
+        <w:spacing w:lineRule="auto" w:line="360"/>
+        <w:ind w:left="0" w:firstLine="709"/>
+        <w:jc w:val="both"/>
+        <w:rPr>
+          <w:rFonts w:ascii="FreeMono" w:hAnsi="FreeMono"/>
+          <w:b w:val="false"/>
+          <w:b w:val="false"/>
+          <w:bCs w:val="false"/>
+          <w:i w:val="false"/>
+          <w:i w:val="false"/>
+          <w:iCs w:val="false"/>
+          <w:sz w:val="28"/>
+          <w:szCs w:val="28"/>
+        </w:rPr>
+      </w:pPr>
+      <w:r>
+        <w:rPr>
+          <w:rFonts w:ascii="FreeMono" w:hAnsi="FreeMono"/>
+          <w:b w:val="false"/>
+          <w:bCs w:val="false"/>
+          <w:i w:val="false"/>
+          <w:iCs w:val="false"/>
+          <w:sz w:val="28"/>
+          <w:szCs w:val="28"/>
+        </w:rPr>
+        <w:t>(5,0,4,0,0,4,0,0,5,0);</w:t>
+      </w:r>
+    </w:p>
+    <w:p>
+      <w:pPr>
+        <w:pStyle w:val="ListParagraph"/>
+        <w:spacing w:lineRule="auto" w:line="360"/>
+        <w:ind w:left="0" w:firstLine="709"/>
+        <w:jc w:val="both"/>
+        <w:rPr>
+          <w:rFonts w:ascii="FreeMono" w:hAnsi="FreeMono"/>
+          <w:b w:val="false"/>
+          <w:b w:val="false"/>
+          <w:bCs w:val="false"/>
+          <w:i w:val="false"/>
+          <w:i w:val="false"/>
+          <w:iCs w:val="false"/>
+          <w:sz w:val="28"/>
+          <w:szCs w:val="28"/>
+        </w:rPr>
+      </w:pPr>
+      <w:r>
+        <w:rPr>
+          <w:rFonts w:ascii="FreeMono" w:hAnsi="FreeMono"/>
+          <w:b w:val="false"/>
+          <w:bCs w:val="false"/>
+          <w:i w:val="false"/>
+          <w:iCs w:val="false"/>
+          <w:sz w:val="28"/>
+          <w:szCs w:val="28"/>
+        </w:rPr>
+      </w:r>
+    </w:p>
+    <w:p>
+      <w:pPr>
+        <w:pStyle w:val="ListParagraph"/>
+        <w:spacing w:lineRule="auto" w:line="360"/>
+        <w:ind w:left="0" w:firstLine="709"/>
+        <w:jc w:val="both"/>
+        <w:rPr>
+          <w:rFonts w:ascii="FreeMono" w:hAnsi="FreeMono"/>
+          <w:b w:val="false"/>
+          <w:b w:val="false"/>
+          <w:bCs w:val="false"/>
+          <w:i w:val="false"/>
+          <w:i w:val="false"/>
+          <w:iCs w:val="false"/>
+          <w:sz w:val="28"/>
+          <w:szCs w:val="28"/>
+        </w:rPr>
+      </w:pPr>
+      <w:r>
+        <w:rPr>
+          <w:rFonts w:ascii="FreeMono" w:hAnsi="FreeMono"/>
+          <w:b w:val="false"/>
+          <w:bCs w:val="false"/>
+          <w:i w:val="false"/>
+          <w:iCs w:val="false"/>
+          <w:sz w:val="28"/>
+          <w:szCs w:val="28"/>
+        </w:rPr>
+        <w:t>INSERT INTO `OD_table` VALUES</w:t>
+      </w:r>
+    </w:p>
+    <w:p>
+      <w:pPr>
+        <w:pStyle w:val="ListParagraph"/>
+        <w:spacing w:lineRule="auto" w:line="360"/>
+        <w:ind w:left="0" w:firstLine="709"/>
+        <w:jc w:val="both"/>
+        <w:rPr>
+          <w:rFonts w:ascii="FreeMono" w:hAnsi="FreeMono"/>
+          <w:b w:val="false"/>
+          <w:b w:val="false"/>
+          <w:bCs w:val="false"/>
+          <w:i w:val="false"/>
+          <w:i w:val="false"/>
+          <w:iCs w:val="false"/>
+          <w:sz w:val="28"/>
+          <w:szCs w:val="28"/>
+        </w:rPr>
+      </w:pPr>
+      <w:r>
+        <w:rPr>
+          <w:rFonts w:ascii="FreeMono" w:hAnsi="FreeMono"/>
+          <w:b w:val="false"/>
+          <w:bCs w:val="false"/>
+          <w:i w:val="false"/>
+          <w:iCs w:val="false"/>
+          <w:sz w:val="28"/>
+          <w:szCs w:val="28"/>
+        </w:rPr>
+        <w:t>(1,3,4,4,0,0,3,0,0,0,0),</w:t>
+      </w:r>
+    </w:p>
+    <w:p>
+      <w:pPr>
+        <w:pStyle w:val="ListParagraph"/>
+        <w:spacing w:lineRule="auto" w:line="360"/>
+        <w:ind w:left="0" w:firstLine="709"/>
+        <w:jc w:val="both"/>
+        <w:rPr>
+          <w:rFonts w:ascii="FreeMono" w:hAnsi="FreeMono"/>
+          <w:b w:val="false"/>
+          <w:b w:val="false"/>
+          <w:bCs w:val="false"/>
+          <w:i w:val="false"/>
+          <w:i w:val="false"/>
+          <w:iCs w:val="false"/>
+          <w:sz w:val="28"/>
+          <w:szCs w:val="28"/>
+        </w:rPr>
+      </w:pPr>
+      <w:r>
+        <w:rPr>
+          <w:rFonts w:ascii="FreeMono" w:hAnsi="FreeMono"/>
+          <w:b w:val="false"/>
+          <w:bCs w:val="false"/>
+          <w:i w:val="false"/>
+          <w:iCs w:val="false"/>
+          <w:sz w:val="28"/>
+          <w:szCs w:val="28"/>
+        </w:rPr>
+        <w:t>(2,10,4,7,0,0,0,5,4,10,0),</w:t>
+      </w:r>
+    </w:p>
+    <w:p>
+      <w:pPr>
+        <w:pStyle w:val="ListParagraph"/>
+        <w:spacing w:lineRule="auto" w:line="360"/>
+        <w:ind w:left="0" w:firstLine="709"/>
+        <w:jc w:val="both"/>
+        <w:rPr>
+          <w:rFonts w:ascii="FreeMono" w:hAnsi="FreeMono"/>
+          <w:b w:val="false"/>
+          <w:b w:val="false"/>
+          <w:bCs w:val="false"/>
+          <w:i w:val="false"/>
+          <w:i w:val="false"/>
+          <w:iCs w:val="false"/>
+          <w:sz w:val="28"/>
+          <w:szCs w:val="28"/>
+        </w:rPr>
+      </w:pPr>
+      <w:r>
+        <w:rPr>
+          <w:rFonts w:ascii="FreeMono" w:hAnsi="FreeMono"/>
+          <w:b w:val="false"/>
+          <w:bCs w:val="false"/>
+          <w:i w:val="false"/>
+          <w:iCs w:val="false"/>
+          <w:sz w:val="28"/>
+          <w:szCs w:val="28"/>
+        </w:rPr>
+        <w:t>(3,10,4,0,0,0,0,5,4,10,0),</w:t>
+      </w:r>
+    </w:p>
+    <w:p>
+      <w:pPr>
+        <w:pStyle w:val="ListParagraph"/>
+        <w:spacing w:lineRule="auto" w:line="360"/>
+        <w:ind w:left="0" w:firstLine="709"/>
+        <w:jc w:val="both"/>
+        <w:rPr>
+          <w:rFonts w:ascii="FreeMono" w:hAnsi="FreeMono"/>
+          <w:b w:val="false"/>
+          <w:b w:val="false"/>
+          <w:bCs w:val="false"/>
+          <w:i w:val="false"/>
+          <w:i w:val="false"/>
+          <w:iCs w:val="false"/>
+          <w:sz w:val="28"/>
+          <w:szCs w:val="28"/>
+        </w:rPr>
+      </w:pPr>
+      <w:r>
+        <w:rPr>
+          <w:rFonts w:ascii="FreeMono" w:hAnsi="FreeMono"/>
+          <w:b w:val="false"/>
+          <w:bCs w:val="false"/>
+          <w:i w:val="false"/>
+          <w:iCs w:val="false"/>
+          <w:sz w:val="28"/>
+          <w:szCs w:val="28"/>
+        </w:rPr>
+        <w:t>(4,10,4,0,0,0,0,5,4,0,0),</w:t>
+      </w:r>
+    </w:p>
+    <w:p>
+      <w:pPr>
+        <w:pStyle w:val="ListParagraph"/>
+        <w:spacing w:lineRule="auto" w:line="360"/>
+        <w:ind w:left="0" w:firstLine="709"/>
+        <w:jc w:val="both"/>
+        <w:rPr>
+          <w:rFonts w:ascii="FreeMono" w:hAnsi="FreeMono"/>
+          <w:b w:val="false"/>
+          <w:b w:val="false"/>
+          <w:bCs w:val="false"/>
+          <w:i w:val="false"/>
+          <w:i w:val="false"/>
+          <w:iCs w:val="false"/>
+          <w:sz w:val="28"/>
+          <w:szCs w:val="28"/>
+        </w:rPr>
+      </w:pPr>
+      <w:r>
+        <w:rPr>
+          <w:rFonts w:ascii="FreeMono" w:hAnsi="FreeMono"/>
+          <w:b w:val="false"/>
+          <w:bCs w:val="false"/>
+          <w:i w:val="false"/>
+          <w:iCs w:val="false"/>
+          <w:sz w:val="28"/>
+          <w:szCs w:val="28"/>
+        </w:rPr>
+        <w:t>(5,10,4,0,0,1,0,5,4,10,0);</w:t>
+      </w:r>
+    </w:p>
+    <w:p>
+      <w:pPr>
+        <w:pStyle w:val="ListParagraph"/>
+        <w:spacing w:lineRule="auto" w:line="360"/>
+        <w:ind w:left="0" w:firstLine="709"/>
+        <w:jc w:val="both"/>
+        <w:rPr>
+          <w:rFonts w:ascii="FreeMono" w:hAnsi="FreeMono"/>
+          <w:b w:val="false"/>
+          <w:b w:val="false"/>
+          <w:bCs w:val="false"/>
+          <w:i w:val="false"/>
+          <w:i w:val="false"/>
+          <w:iCs w:val="false"/>
+          <w:sz w:val="28"/>
+          <w:szCs w:val="28"/>
+        </w:rPr>
+      </w:pPr>
+      <w:r>
+        <w:rPr>
+          <w:rFonts w:ascii="FreeMono" w:hAnsi="FreeMono"/>
+          <w:b w:val="false"/>
+          <w:bCs w:val="false"/>
+          <w:i w:val="false"/>
+          <w:iCs w:val="false"/>
+          <w:sz w:val="28"/>
+          <w:szCs w:val="28"/>
+        </w:rPr>
+      </w:r>
+    </w:p>
+    <w:p>
+      <w:pPr>
+        <w:pStyle w:val="ListParagraph"/>
+        <w:spacing w:lineRule="auto" w:line="360"/>
+        <w:ind w:left="0" w:firstLine="709"/>
+        <w:jc w:val="both"/>
+        <w:rPr>
+          <w:rFonts w:ascii="FreeMono" w:hAnsi="FreeMono"/>
+          <w:b w:val="false"/>
+          <w:b w:val="false"/>
+          <w:bCs w:val="false"/>
+          <w:i w:val="false"/>
+          <w:i w:val="false"/>
+          <w:iCs w:val="false"/>
+          <w:sz w:val="28"/>
+          <w:szCs w:val="28"/>
+        </w:rPr>
+      </w:pPr>
+      <w:r>
+        <w:rPr>
+          <w:rFonts w:ascii="FreeMono" w:hAnsi="FreeMono"/>
+          <w:b w:val="false"/>
+          <w:bCs w:val="false"/>
+          <w:i w:val="false"/>
+          <w:iCs w:val="false"/>
+          <w:sz w:val="28"/>
+          <w:szCs w:val="28"/>
+        </w:rPr>
+        <w:t>INSERT INTO `OP_table` VALUES</w:t>
+      </w:r>
+    </w:p>
+    <w:p>
+      <w:pPr>
+        <w:pStyle w:val="ListParagraph"/>
+        <w:spacing w:lineRule="auto" w:line="360"/>
+        <w:ind w:left="0" w:firstLine="709"/>
+        <w:jc w:val="both"/>
+        <w:rPr>
+          <w:rFonts w:ascii="FreeMono" w:hAnsi="FreeMono"/>
+          <w:b w:val="false"/>
+          <w:b w:val="false"/>
+          <w:bCs w:val="false"/>
+          <w:i w:val="false"/>
+          <w:i w:val="false"/>
+          <w:iCs w:val="false"/>
+          <w:sz w:val="28"/>
+          <w:szCs w:val="28"/>
+        </w:rPr>
+      </w:pPr>
+      <w:r>
+        <w:rPr>
+          <w:rFonts w:ascii="FreeMono" w:hAnsi="FreeMono"/>
+          <w:b w:val="false"/>
+          <w:bCs w:val="false"/>
+          <w:i w:val="false"/>
+          <w:iCs w:val="false"/>
+          <w:sz w:val="28"/>
+          <w:szCs w:val="28"/>
+        </w:rPr>
+        <w:t>(1,0,7,10,1,3),</w:t>
+      </w:r>
+    </w:p>
+    <w:p>
+      <w:pPr>
+        <w:pStyle w:val="ListParagraph"/>
+        <w:spacing w:lineRule="auto" w:line="360"/>
+        <w:ind w:left="0" w:firstLine="709"/>
+        <w:jc w:val="both"/>
+        <w:rPr>
+          <w:rFonts w:ascii="FreeMono" w:hAnsi="FreeMono"/>
+          <w:b w:val="false"/>
+          <w:b w:val="false"/>
+          <w:bCs w:val="false"/>
+          <w:i w:val="false"/>
+          <w:i w:val="false"/>
+          <w:iCs w:val="false"/>
+          <w:sz w:val="28"/>
+          <w:szCs w:val="28"/>
+        </w:rPr>
+      </w:pPr>
+      <w:r>
+        <w:rPr>
+          <w:rFonts w:ascii="FreeMono" w:hAnsi="FreeMono"/>
+          <w:b w:val="false"/>
+          <w:bCs w:val="false"/>
+          <w:i w:val="false"/>
+          <w:iCs w:val="false"/>
+          <w:sz w:val="28"/>
+          <w:szCs w:val="28"/>
+        </w:rPr>
+        <w:t>(2,7,8,3,10,8),</w:t>
+      </w:r>
+    </w:p>
+    <w:p>
+      <w:pPr>
+        <w:pStyle w:val="ListParagraph"/>
+        <w:spacing w:lineRule="auto" w:line="360"/>
+        <w:ind w:left="0" w:firstLine="709"/>
+        <w:jc w:val="both"/>
+        <w:rPr>
+          <w:rFonts w:ascii="FreeMono" w:hAnsi="FreeMono"/>
+          <w:b w:val="false"/>
+          <w:b w:val="false"/>
+          <w:bCs w:val="false"/>
+          <w:i w:val="false"/>
+          <w:i w:val="false"/>
+          <w:iCs w:val="false"/>
+          <w:sz w:val="28"/>
+          <w:szCs w:val="28"/>
+        </w:rPr>
+      </w:pPr>
+      <w:r>
+        <w:rPr>
+          <w:rFonts w:ascii="FreeMono" w:hAnsi="FreeMono"/>
+          <w:b w:val="false"/>
+          <w:bCs w:val="false"/>
+          <w:i w:val="false"/>
+          <w:iCs w:val="false"/>
+          <w:sz w:val="28"/>
+          <w:szCs w:val="28"/>
+        </w:rPr>
+        <w:t>(3,5,8,23,10,8),</w:t>
+      </w:r>
+    </w:p>
+    <w:p>
+      <w:pPr>
+        <w:pStyle w:val="ListParagraph"/>
+        <w:spacing w:lineRule="auto" w:line="360"/>
+        <w:ind w:left="0" w:firstLine="709"/>
+        <w:jc w:val="both"/>
+        <w:rPr>
+          <w:rFonts w:ascii="FreeMono" w:hAnsi="FreeMono"/>
+          <w:b w:val="false"/>
+          <w:b w:val="false"/>
+          <w:bCs w:val="false"/>
+          <w:i w:val="false"/>
+          <w:i w:val="false"/>
+          <w:iCs w:val="false"/>
+          <w:sz w:val="28"/>
+          <w:szCs w:val="28"/>
+        </w:rPr>
+      </w:pPr>
+      <w:r>
+        <w:rPr>
+          <w:rFonts w:ascii="FreeMono" w:hAnsi="FreeMono"/>
+          <w:b w:val="false"/>
+          <w:bCs w:val="false"/>
+          <w:i w:val="false"/>
+          <w:iCs w:val="false"/>
+          <w:sz w:val="28"/>
+          <w:szCs w:val="28"/>
+        </w:rPr>
+        <w:t>(4,5,8,0,10,8),</w:t>
+      </w:r>
+    </w:p>
+    <w:p>
+      <w:pPr>
+        <w:pStyle w:val="ListParagraph"/>
+        <w:spacing w:lineRule="auto" w:line="360"/>
+        <w:ind w:left="0" w:firstLine="709"/>
+        <w:jc w:val="both"/>
+        <w:rPr>
+          <w:rFonts w:ascii="FreeMono" w:hAnsi="FreeMono"/>
+          <w:b w:val="false"/>
+          <w:b w:val="false"/>
+          <w:bCs w:val="false"/>
+          <w:i w:val="false"/>
+          <w:i w:val="false"/>
+          <w:iCs w:val="false"/>
+          <w:sz w:val="28"/>
+          <w:szCs w:val="28"/>
+        </w:rPr>
+      </w:pPr>
+      <w:r>
+        <w:rPr>
+          <w:rFonts w:ascii="FreeMono" w:hAnsi="FreeMono"/>
+          <w:b w:val="false"/>
+          <w:bCs w:val="false"/>
+          <w:i w:val="false"/>
+          <w:iCs w:val="false"/>
+          <w:sz w:val="28"/>
+          <w:szCs w:val="28"/>
+        </w:rPr>
+        <w:t>(5,5,8,3,10,8);</w:t>
+      </w:r>
+    </w:p>
+    <w:p>
+      <w:pPr>
+        <w:pStyle w:val="ListParagraph"/>
+        <w:spacing w:lineRule="auto" w:line="360"/>
+        <w:ind w:left="0" w:firstLine="709"/>
+        <w:jc w:val="both"/>
+        <w:rPr>
+          <w:rFonts w:ascii="FreeMono" w:hAnsi="FreeMono"/>
+          <w:b w:val="false"/>
+          <w:b w:val="false"/>
+          <w:bCs w:val="false"/>
+          <w:i w:val="false"/>
+          <w:i w:val="false"/>
+          <w:iCs w:val="false"/>
+          <w:sz w:val="28"/>
+          <w:szCs w:val="28"/>
+        </w:rPr>
+      </w:pPr>
+      <w:r>
+        <w:rPr>
+          <w:rFonts w:ascii="FreeMono" w:hAnsi="FreeMono"/>
+          <w:b w:val="false"/>
+          <w:bCs w:val="false"/>
+          <w:i w:val="false"/>
+          <w:iCs w:val="false"/>
+          <w:sz w:val="28"/>
+          <w:szCs w:val="28"/>
+        </w:rPr>
+      </w:r>
+    </w:p>
+    <w:p>
+      <w:pPr>
+        <w:pStyle w:val="ListParagraph"/>
+        <w:spacing w:lineRule="auto" w:line="360"/>
+        <w:ind w:left="0" w:firstLine="709"/>
+        <w:jc w:val="both"/>
+        <w:rPr>
+          <w:rFonts w:ascii="FreeMono" w:hAnsi="FreeMono"/>
+          <w:b w:val="false"/>
+          <w:b w:val="false"/>
+          <w:bCs w:val="false"/>
+          <w:i w:val="false"/>
+          <w:i w:val="false"/>
+          <w:iCs w:val="false"/>
+          <w:sz w:val="28"/>
+          <w:szCs w:val="28"/>
+        </w:rPr>
+      </w:pPr>
+      <w:r>
+        <w:rPr>
+          <w:rFonts w:ascii="FreeMono" w:hAnsi="FreeMono"/>
+          <w:b w:val="false"/>
+          <w:bCs w:val="false"/>
+          <w:i w:val="false"/>
+          <w:iCs w:val="false"/>
+          <w:sz w:val="28"/>
+          <w:szCs w:val="28"/>
+        </w:rPr>
+        <w:t>INSERT INTO `R_table` VALUES</w:t>
+      </w:r>
+    </w:p>
+    <w:p>
+      <w:pPr>
+        <w:pStyle w:val="ListParagraph"/>
+        <w:spacing w:lineRule="auto" w:line="360"/>
+        <w:ind w:left="0" w:firstLine="709"/>
+        <w:jc w:val="both"/>
+        <w:rPr>
+          <w:rFonts w:ascii="FreeMono" w:hAnsi="FreeMono"/>
+          <w:b w:val="false"/>
+          <w:b w:val="false"/>
+          <w:bCs w:val="false"/>
+          <w:i w:val="false"/>
+          <w:i w:val="false"/>
+          <w:iCs w:val="false"/>
+          <w:sz w:val="28"/>
+          <w:szCs w:val="28"/>
+        </w:rPr>
+      </w:pPr>
+      <w:r>
+        <w:rPr>
+          <w:rFonts w:ascii="FreeMono" w:hAnsi="FreeMono"/>
+          <w:b w:val="false"/>
+          <w:bCs w:val="false"/>
+          <w:i w:val="false"/>
+          <w:iCs w:val="false"/>
+          <w:sz w:val="28"/>
+          <w:szCs w:val="28"/>
+        </w:rPr>
+        <w:t>(1,0,8,2),</w:t>
+      </w:r>
+    </w:p>
+    <w:p>
+      <w:pPr>
+        <w:pStyle w:val="ListParagraph"/>
+        <w:spacing w:lineRule="auto" w:line="360"/>
+        <w:ind w:left="0" w:firstLine="709"/>
+        <w:jc w:val="both"/>
+        <w:rPr>
+          <w:rFonts w:ascii="FreeMono" w:hAnsi="FreeMono"/>
+          <w:b w:val="false"/>
+          <w:b w:val="false"/>
+          <w:bCs w:val="false"/>
+          <w:i w:val="false"/>
+          <w:i w:val="false"/>
+          <w:iCs w:val="false"/>
+          <w:sz w:val="28"/>
+          <w:szCs w:val="28"/>
+        </w:rPr>
+      </w:pPr>
+      <w:r>
+        <w:rPr>
+          <w:rFonts w:ascii="FreeMono" w:hAnsi="FreeMono"/>
+          <w:b w:val="false"/>
+          <w:bCs w:val="false"/>
+          <w:i w:val="false"/>
+          <w:iCs w:val="false"/>
+          <w:sz w:val="28"/>
+          <w:szCs w:val="28"/>
+        </w:rPr>
+        <w:t>(2,8,10,3),</w:t>
+      </w:r>
+    </w:p>
+    <w:p>
+      <w:pPr>
+        <w:pStyle w:val="ListParagraph"/>
+        <w:spacing w:lineRule="auto" w:line="360"/>
+        <w:ind w:left="0" w:firstLine="709"/>
+        <w:jc w:val="both"/>
+        <w:rPr>
+          <w:rFonts w:ascii="FreeMono" w:hAnsi="FreeMono"/>
+          <w:b w:val="false"/>
+          <w:b w:val="false"/>
+          <w:bCs w:val="false"/>
+          <w:i w:val="false"/>
+          <w:i w:val="false"/>
+          <w:iCs w:val="false"/>
+          <w:sz w:val="28"/>
+          <w:szCs w:val="28"/>
+        </w:rPr>
+      </w:pPr>
+      <w:r>
+        <w:rPr>
+          <w:rFonts w:ascii="FreeMono" w:hAnsi="FreeMono"/>
+          <w:b w:val="false"/>
+          <w:bCs w:val="false"/>
+          <w:i w:val="false"/>
+          <w:iCs w:val="false"/>
+          <w:sz w:val="28"/>
+          <w:szCs w:val="28"/>
+        </w:rPr>
+        <w:t>(3,10,3,7),</w:t>
+      </w:r>
+    </w:p>
+    <w:p>
+      <w:pPr>
+        <w:pStyle w:val="ListParagraph"/>
+        <w:spacing w:lineRule="auto" w:line="360"/>
+        <w:ind w:left="0" w:firstLine="709"/>
+        <w:jc w:val="both"/>
+        <w:rPr>
+          <w:rFonts w:ascii="FreeMono" w:hAnsi="FreeMono"/>
+          <w:b w:val="false"/>
+          <w:b w:val="false"/>
+          <w:bCs w:val="false"/>
+          <w:i w:val="false"/>
+          <w:i w:val="false"/>
+          <w:iCs w:val="false"/>
+          <w:sz w:val="28"/>
+          <w:szCs w:val="28"/>
+        </w:rPr>
+      </w:pPr>
+      <w:r>
+        <w:rPr>
+          <w:rFonts w:ascii="FreeMono" w:hAnsi="FreeMono"/>
+          <w:b w:val="false"/>
+          <w:bCs w:val="false"/>
+          <w:i w:val="false"/>
+          <w:iCs w:val="false"/>
+          <w:sz w:val="28"/>
+          <w:szCs w:val="28"/>
+        </w:rPr>
+        <w:t>(4,3,8,10),</w:t>
+      </w:r>
+    </w:p>
+    <w:p>
+      <w:pPr>
+        <w:pStyle w:val="ListParagraph"/>
+        <w:spacing w:lineRule="auto" w:line="360"/>
+        <w:ind w:left="0" w:firstLine="709"/>
+        <w:jc w:val="both"/>
+        <w:rPr>
+          <w:rFonts w:ascii="FreeMono" w:hAnsi="FreeMono"/>
+          <w:b w:val="false"/>
+          <w:b w:val="false"/>
+          <w:bCs w:val="false"/>
+          <w:i w:val="false"/>
+          <w:i w:val="false"/>
+          <w:iCs w:val="false"/>
+          <w:sz w:val="28"/>
+          <w:szCs w:val="28"/>
+        </w:rPr>
+      </w:pPr>
+      <w:r>
+        <w:rPr>
+          <w:rFonts w:ascii="FreeMono" w:hAnsi="FreeMono"/>
+          <w:b w:val="false"/>
+          <w:bCs w:val="false"/>
+          <w:i w:val="false"/>
+          <w:iCs w:val="false"/>
+          <w:sz w:val="28"/>
+          <w:szCs w:val="28"/>
+        </w:rPr>
+        <w:t>(5,9,8,3);</w:t>
       </w:r>
     </w:p>
     <w:sectPr>
@@ -1340,7 +8672,7 @@
       <w:kern w:val="0"/>
       <w:sz w:val="20"/>
       <w:szCs w:val="20"/>
-      <w:lang w:eastAsia="ru-RU" w:val="ru-RU" w:bidi="ar-SA"/>
+      <w:lang w:val="ru-RU" w:eastAsia="ru-RU" w:bidi="ar-SA"/>
     </w:rPr>
   </w:style>
   <w:style w:type="character" w:styleId="DefaultParagraphFont" w:default="1">
@@ -1471,7 +8803,7 @@
       <w:kern w:val="2"/>
       <w:sz w:val="24"/>
       <w:szCs w:val="21"/>
-      <w:lang w:eastAsia="ru-RU" w:val="ru-RU" w:bidi="ar-SA"/>
+      <w:lang w:val="ru-RU" w:eastAsia="ru-RU" w:bidi="ar-SA"/>
     </w:rPr>
   </w:style>
   <w:style w:type="paragraph" w:styleId="Default" w:customStyle="1">
@@ -1485,7 +8817,7 @@
       <w:jc w:val="left"/>
     </w:pPr>
     <w:rPr>
-      <w:rFonts w:ascii="Times New Roman" w:hAnsi="Times New Roman" w:cs="Times New Roman" w:eastAsia="Calibri"/>
+      <w:rFonts w:ascii="Times New Roman" w:hAnsi="Times New Roman" w:eastAsia="Calibri" w:cs="Times New Roman"/>
       <w:color w:val="000000"/>
       <w:kern w:val="0"/>
       <w:sz w:val="24"/>
